--- a/inst/manuscript/candidaev_manuscript.docx
+++ b/inst/manuscript/candidaev_manuscript.docx
@@ -566,8 +566,6 @@
         </w:rPr>
         <w:t>: 8309</w:t>
       </w:r>
-      <w:bookmarkStart w:id="0" w:name="_GoBack"/>
-      <w:bookmarkEnd w:id="0"/>
     </w:p>
     <w:p>
       <w:pPr>
@@ -4917,13 +4915,51 @@
         <w:t xml:space="preserve"> in an </w:t>
       </w:r>
       <w:r>
-        <w:t>Hereus Multifuge X3R</w:t>
+        <w:t>Her</w:t>
+      </w:r>
+      <w:ins w:id="0" w:author="Charlotte Dawson" w:date="2019-12-26T20:35:00Z">
+        <w:r>
+          <w:t>a</w:t>
+        </w:r>
+      </w:ins>
+      <w:r>
+        <w:t>eus Multifuge X3R</w:t>
       </w:r>
       <w:r>
         <w:t xml:space="preserve"> (</w:t>
       </w:r>
       <w:r>
-        <w:t>75003607 rotor, Thermo Scientific</w:t>
+        <w:t xml:space="preserve">75003607 rotor, </w:t>
+      </w:r>
+      <w:ins w:id="1" w:author="Charlotte Dawson" w:date="2019-12-26T20:49:00Z">
+        <w:r>
+          <w:t>k</w:t>
+        </w:r>
+        <w:r>
+          <w:rPr>
+            <w:vertAlign w:val="subscript"/>
+            <w:rPrChange w:id="2" w:author="Charlotte Dawson" w:date="2019-12-26T20:49:00Z">
+              <w:rPr/>
+            </w:rPrChange>
+          </w:rPr>
+          <w:t>adj</w:t>
+        </w:r>
+        <w:r>
+          <w:t xml:space="preserve"> = </w:t>
+        </w:r>
+      </w:ins>
+      <w:ins w:id="3" w:author="Charlotte Dawson" w:date="2019-12-26T20:53:00Z">
+        <w:r>
+          <w:t>11778.7</w:t>
+        </w:r>
+      </w:ins>
+      <w:ins w:id="4" w:author="Charlotte Dawson" w:date="2019-12-26T20:49:00Z">
+        <w:r>
+          <w:t xml:space="preserve">, </w:t>
+        </w:r>
+      </w:ins>
+      <w:r>
+        <w:t>Thermo Scientific</w:t>
       </w:r>
       <w:r>
         <w:t>)</w:t>
@@ -4950,7 +4986,27 @@
         <w:t>JLA 16.250 rotor</w:t>
       </w:r>
       <w:r>
-        <w:t>, Beckman Coulter</w:t>
+        <w:t>,</w:t>
+      </w:r>
+      <w:ins w:id="5" w:author="Charlotte Dawson" w:date="2019-12-26T20:48:00Z">
+        <w:r>
+          <w:t xml:space="preserve"> k</w:t>
+        </w:r>
+        <w:r>
+          <w:rPr>
+            <w:vertAlign w:val="subscript"/>
+            <w:rPrChange w:id="6" w:author="Charlotte Dawson" w:date="2019-12-26T20:48:00Z">
+              <w:rPr/>
+            </w:rPrChange>
+          </w:rPr>
+          <w:t>adj</w:t>
+        </w:r>
+        <w:r>
+          <w:t xml:space="preserve"> = 2790.4,</w:t>
+        </w:r>
+      </w:ins>
+      <w:r>
+        <w:t xml:space="preserve"> Beckman Coulter</w:t>
       </w:r>
       <w:r>
         <w:t>)</w:t>
@@ -5030,6 +5086,23 @@
       <w:r>
         <w:t xml:space="preserve">45Ti rotor, </w:t>
       </w:r>
+      <w:ins w:id="7" w:author="Charlotte Dawson" w:date="2019-12-26T20:41:00Z">
+        <w:r>
+          <w:t>k</w:t>
+        </w:r>
+        <w:r>
+          <w:rPr>
+            <w:vertAlign w:val="subscript"/>
+            <w:rPrChange w:id="8" w:author="Charlotte Dawson" w:date="2019-12-26T20:41:00Z">
+              <w:rPr/>
+            </w:rPrChange>
+          </w:rPr>
+          <w:t>adj</w:t>
+        </w:r>
+        <w:r>
+          <w:t xml:space="preserve"> = 312.6, </w:t>
+        </w:r>
+      </w:ins>
       <w:r>
         <w:t>Beckman</w:t>
       </w:r>
@@ -5046,7 +5119,12 @@
         <w:t>,</w:t>
       </w:r>
       <w:r>
-        <w:t xml:space="preserve"> which were resuspended in phosphate buffered saline (137 mM NaCl, 2.7 mM KCl, 10 mM Na</w:t>
+        <w:t xml:space="preserve"> which were resuspended in phosphate buffered saline (137 </w:t>
+      </w:r>
+      <w:bookmarkStart w:id="9" w:name="_GoBack"/>
+      <w:bookmarkEnd w:id="9"/>
+      <w:r>
+        <w:t>mM NaCl, 2.7 mM KCl, 10 mM Na</w:t>
       </w:r>
       <w:r>
         <w:rPr>
@@ -5097,10 +5175,27 @@
         <w:t xml:space="preserve"> (Beckman Coulter)</w:t>
       </w:r>
       <w:r>
-        <w:t xml:space="preserve">. EVs were ultracentrifuged again at 100,00 x g for 1 h </w:t>
-      </w:r>
-      <w:r>
-        <w:t xml:space="preserve">using a </w:t>
+        <w:t>. EVs were ultracentrifuged again at 1</w:t>
+      </w:r>
+      <w:ins w:id="10" w:author="Charlotte Dawson" w:date="2019-12-26T20:44:00Z">
+        <w:r>
+          <w:t>2</w:t>
+        </w:r>
+      </w:ins>
+      <w:del w:id="11" w:author="Charlotte Dawson" w:date="2019-12-26T20:44:00Z">
+        <w:r>
+          <w:delText>0</w:delText>
+        </w:r>
+      </w:del>
+      <w:r>
+        <w:t xml:space="preserve">0,00 x g for 1 h </w:t>
+      </w:r>
+      <w:r>
+        <w:t xml:space="preserve">using </w:t>
+      </w:r>
+      <w:r>
+        <w:lastRenderedPageBreak/>
+        <w:t xml:space="preserve">a </w:t>
       </w:r>
       <w:r>
         <w:t>Beckman TL-100 ultra</w:t>
@@ -5114,8 +5209,34 @@
       <w:r>
         <w:t xml:space="preserve">A55 rotor, </w:t>
       </w:r>
-      <w:r>
-        <w:lastRenderedPageBreak/>
+      <w:ins w:id="12" w:author="Charlotte Dawson" w:date="2019-12-26T20:45:00Z">
+        <w:r>
+          <w:t>k</w:t>
+        </w:r>
+        <w:r>
+          <w:rPr>
+            <w:vertAlign w:val="subscript"/>
+            <w:rPrChange w:id="13" w:author="Charlotte Dawson" w:date="2019-12-26T20:46:00Z">
+              <w:rPr/>
+            </w:rPrChange>
+          </w:rPr>
+          <w:t>adj</w:t>
+        </w:r>
+        <w:r>
+          <w:t xml:space="preserve"> = </w:t>
+        </w:r>
+      </w:ins>
+      <w:ins w:id="14" w:author="Charlotte Dawson" w:date="2019-12-26T20:46:00Z">
+        <w:r>
+          <w:t>102.3</w:t>
+        </w:r>
+      </w:ins>
+      <w:ins w:id="15" w:author="Charlotte Dawson" w:date="2019-12-26T20:45:00Z">
+        <w:r>
+          <w:t xml:space="preserve">, </w:t>
+        </w:r>
+      </w:ins>
+      <w:r>
         <w:t>Beckman Coulter</w:t>
       </w:r>
       <w:r>
@@ -22102,7 +22223,7 @@
         <w:rPr>
           <w:noProof/>
         </w:rPr>
-        <w:t>Results</w:t>
+        <w:t>Discussion</w:t>
       </w:r>
     </w:fldSimple>
   </w:p>
@@ -22458,6 +22579,14 @@
     <w:abstractNumId w:val="0"/>
   </w:num>
 </w:numbering>
+</file>
+
+<file path=word/people.xml><?xml version="1.0" encoding="utf-8"?>
+<w15:people xmlns:wpc="http://schemas.microsoft.com/office/word/2010/wordprocessingCanvas" xmlns:cx="http://schemas.microsoft.com/office/drawing/2014/chartex" xmlns:cx1="http://schemas.microsoft.com/office/drawing/2015/9/8/chartex" xmlns:cx2="http://schemas.microsoft.com/office/drawing/2015/10/21/chartex" xmlns:cx3="http://schemas.microsoft.com/office/drawing/2016/5/9/chartex" xmlns:cx4="http://schemas.microsoft.com/office/drawing/2016/5/10/chartex" xmlns:cx5="http://schemas.microsoft.com/office/drawing/2016/5/11/chartex" xmlns:cx6="http://schemas.microsoft.com/office/drawing/2016/5/12/chartex" xmlns:cx7="http://schemas.microsoft.com/office/drawing/2016/5/13/chartex" xmlns:cx8="http://schemas.microsoft.com/office/drawing/2016/5/14/chartex" xmlns:mc="http://schemas.openxmlformats.org/markup-compatibility/2006" xmlns:aink="http://schemas.microsoft.com/office/drawing/2016/ink" xmlns:am3d="http://schemas.microsoft.com/office/drawing/2017/model3d" xmlns:o="urn:schemas-microsoft-com:office:office" xmlns:r="http://schemas.openxmlformats.org/officeDocument/2006/relationships" xmlns:m="http://schemas.openxmlformats.org/officeDocument/2006/math" xmlns:v="urn:schemas-microsoft-com:vml" xmlns:wp14="http://schemas.microsoft.com/office/word/2010/wordprocessingDrawing" xmlns:wp="http://schemas.openxmlformats.org/drawingml/2006/wordprocessingDrawing" xmlns:w10="urn:schemas-microsoft-com:office:word" xmlns:w="http://schemas.openxmlformats.org/wordprocessingml/2006/main" xmlns:w14="http://schemas.microsoft.com/office/word/2010/wordml" xmlns:w15="http://schemas.microsoft.com/office/word/2012/wordml" xmlns:w16cid="http://schemas.microsoft.com/office/word/2016/wordml/cid" xmlns:w16se="http://schemas.microsoft.com/office/word/2015/wordml/symex" xmlns:wpg="http://schemas.microsoft.com/office/word/2010/wordprocessingGroup" xmlns:wpi="http://schemas.microsoft.com/office/word/2010/wordprocessingInk" xmlns:wne="http://schemas.microsoft.com/office/word/2006/wordml" xmlns:wps="http://schemas.microsoft.com/office/word/2010/wordprocessingShape" mc:Ignorable="w14 w15 w16se w16cid wp14">
+  <w15:person w15:author="Charlotte Dawson">
+    <w15:presenceInfo w15:providerId="Windows Live" w15:userId="e477ba96f1fbc775"/>
+  </w15:person>
+</w15:people>
 </file>
 
 <file path=word/styles.xml><?xml version="1.0" encoding="utf-8"?>
@@ -22880,6 +23009,7 @@
   <w:style w:type="character" w:default="1" w:styleId="DefaultParagraphFont">
     <w:name w:val="Default Paragraph Font"/>
     <w:uiPriority w:val="1"/>
+    <w:semiHidden/>
     <w:unhideWhenUsed/>
   </w:style>
   <w:style w:type="table" w:default="1" w:styleId="TableNormal">
@@ -23430,7 +23560,7 @@
 </file>
 
 <file path=customXml/itemProps1.xml><?xml version="1.0" encoding="utf-8"?>
-<ds:datastoreItem xmlns:ds="http://schemas.openxmlformats.org/officeDocument/2006/customXml" ds:itemID="{E7ACFBE9-9BF6-4920-8BE8-7D2EE8AB2854}">
+<ds:datastoreItem xmlns:ds="http://schemas.openxmlformats.org/officeDocument/2006/customXml" ds:itemID="{0954933A-550F-4082-8BD5-AD81512506DA}">
   <ds:schemaRefs>
     <ds:schemaRef ds:uri="http://schemas.openxmlformats.org/officeDocument/2006/bibliography"/>
   </ds:schemaRefs>

--- a/inst/manuscript/candidaev_manuscript.docx
+++ b/inst/manuscript/candidaev_manuscript.docx
@@ -65,14 +65,6 @@
         </w:rPr>
         <w:t>-like Sur7 family proteins</w:t>
       </w:r>
-      <w:commentRangeStart w:id="0"/>
-      <w:commentRangeEnd w:id="0"/>
-      <w:r>
-        <w:rPr>
-          <w:rStyle w:val="CommentReference"/>
-        </w:rPr>
-        <w:commentReference w:id="0"/>
-      </w:r>
     </w:p>
     <w:p>
       <w:pPr>
@@ -341,7 +333,7 @@
         </w:rPr>
         <w:t xml:space="preserve">. </w:t>
       </w:r>
-      <w:hyperlink r:id="rId11" w:history="1">
+      <w:hyperlink r:id="rId8" w:history="1">
         <w:r>
           <w:rPr>
             <w:rStyle w:val="Hyperlink"/>
@@ -427,7 +419,7 @@
         </w:rPr>
         <w:t xml:space="preserve">Dawson </w:t>
       </w:r>
-      <w:hyperlink r:id="rId12" w:history="1">
+      <w:hyperlink r:id="rId9" w:history="1">
         <w:r>
           <w:rPr>
             <w:rStyle w:val="Hyperlink"/>
@@ -475,7 +467,7 @@
         </w:rPr>
         <w:t xml:space="preserve"> </w:t>
       </w:r>
-      <w:hyperlink r:id="rId13" w:history="1">
+      <w:hyperlink r:id="rId10" w:history="1">
         <w:r>
           <w:rPr>
             <w:rStyle w:val="Hyperlink"/>
@@ -533,7 +525,7 @@
         </w:rPr>
         <w:t xml:space="preserve"> </w:t>
       </w:r>
-      <w:hyperlink r:id="rId14" w:history="1">
+      <w:hyperlink r:id="rId11" w:history="1">
         <w:r>
           <w:rPr>
             <w:rStyle w:val="Hyperlink"/>
@@ -579,7 +571,7 @@
         </w:rPr>
         <w:t xml:space="preserve"> </w:t>
       </w:r>
-      <w:hyperlink r:id="rId15" w:history="1">
+      <w:hyperlink r:id="rId12" w:history="1">
         <w:r>
           <w:rPr>
             <w:rStyle w:val="Hyperlink"/>
@@ -606,7 +598,7 @@
         </w:rPr>
         <w:t xml:space="preserve">Marilyn Anderson </w:t>
       </w:r>
-      <w:hyperlink r:id="rId16" w:history="1">
+      <w:hyperlink r:id="rId13" w:history="1">
         <w:r>
           <w:rPr>
             <w:rStyle w:val="Hyperlink"/>
@@ -643,7 +635,7 @@
         </w:rPr>
         <w:t xml:space="preserve"> </w:t>
       </w:r>
-      <w:hyperlink r:id="rId17" w:history="1">
+      <w:hyperlink r:id="rId14" w:history="1">
         <w:r>
           <w:rPr>
             <w:rStyle w:val="Hyperlink"/>
@@ -995,19 +987,8 @@
       <w:r>
         <w:t xml:space="preserve"> sophisticated isolation and analysis techniques. </w:t>
       </w:r>
-      <w:commentRangeStart w:id="1"/>
-      <w:r>
-        <w:t>Despite</w:t>
-      </w:r>
-      <w:commentRangeEnd w:id="1"/>
-      <w:r>
-        <w:rPr>
-          <w:rStyle w:val="CommentReference"/>
-        </w:rPr>
-        <w:commentReference w:id="1"/>
-      </w:r>
-      <w:r>
-        <w:t xml:space="preserve"> their role in fungal EV biogenesis, ESCRT proteins such as Vps23 (Tsg101) and Bro1 (ALIX) are not present as fungal EV cargo.</w:t>
+      <w:r>
+        <w:t>Despite their role in fungal EV biogenesis, ESCRT proteins such as Vps23 (Tsg101) and Bro1 (ALIX) are not present as fungal EV cargo.</w:t>
       </w:r>
       <w:r>
         <w:t xml:space="preserve"> </w:t>
@@ -1165,19 +1146,16 @@
       <w:r>
         <w:t xml:space="preserve">claudin-like </w:t>
       </w:r>
-      <w:commentRangeStart w:id="2"/>
-      <w:r>
-        <w:t>Sur7</w:t>
-      </w:r>
-      <w:commentRangeEnd w:id="2"/>
-      <w:r>
-        <w:rPr>
-          <w:rStyle w:val="CommentReference"/>
-        </w:rPr>
-        <w:commentReference w:id="2"/>
-      </w:r>
-      <w:r>
-        <w:t xml:space="preserve"> family (Pfam: </w:t>
+      <w:r>
+        <w:t>Sur7 family (</w:t>
+      </w:r>
+      <w:proofErr w:type="spellStart"/>
+      <w:r>
+        <w:t>Pfam</w:t>
+      </w:r>
+      <w:proofErr w:type="spellEnd"/>
+      <w:r>
+        <w:t xml:space="preserve">: </w:t>
       </w:r>
       <w:r>
         <w:t>PF06687</w:t>
@@ -4437,22 +4415,7 @@
           <w:rFonts w:cs="Times New Roman"/>
           <w:szCs w:val="24"/>
         </w:rPr>
-        <w:t xml:space="preserve"> strains and morphologies; DAY286 yeast, DAY286 biofilm, ATCC90028 yeast, and ATCC10231 yeast. By comparing the EV versus WCL data across all </w:t>
-      </w:r>
-      <w:commentRangeStart w:id="3"/>
-      <w:commentRangeEnd w:id="3"/>
-      <w:r>
-        <w:rPr>
-          <w:rStyle w:val="CommentReference"/>
-        </w:rPr>
-        <w:commentReference w:id="3"/>
-      </w:r>
-      <w:r>
-        <w:rPr>
-          <w:rFonts w:cs="Times New Roman"/>
-          <w:szCs w:val="24"/>
-        </w:rPr>
-        <w:t>strains</w:t>
+        <w:t xml:space="preserve"> strains and morphologies; DAY286 yeast, DAY286 biofilm, ATCC90028 yeast, and ATCC10231 yeast. By comparing the EV versus WCL data across all strains</w:t>
       </w:r>
       <w:r>
         <w:rPr>
@@ -4721,22 +4684,7 @@
           <w:rFonts w:cs="Times New Roman"/>
           <w:szCs w:val="24"/>
         </w:rPr>
-        <w:t xml:space="preserve">data </w:t>
-      </w:r>
-      <w:commentRangeStart w:id="4"/>
-      <w:r>
-        <w:rPr>
-          <w:rFonts w:cs="Times New Roman"/>
-          <w:szCs w:val="24"/>
-        </w:rPr>
-        <w:t>sets</w:t>
-      </w:r>
-      <w:commentRangeEnd w:id="4"/>
-      <w:r>
-        <w:rPr>
-          <w:rStyle w:val="CommentReference"/>
-        </w:rPr>
-        <w:commentReference w:id="4"/>
+        <w:t>data sets</w:t>
       </w:r>
       <w:r>
         <w:rPr>
@@ -5260,6 +5208,7 @@
       <w:r>
         <w:t xml:space="preserve">75003607 rotor, </w:t>
       </w:r>
+      <w:proofErr w:type="spellStart"/>
       <w:r>
         <w:t>k</w:t>
       </w:r>
@@ -5269,22 +5218,9 @@
         </w:rPr>
         <w:t>adj</w:t>
       </w:r>
-      <w:r>
-        <w:t xml:space="preserve"> = </w:t>
-      </w:r>
-      <w:commentRangeStart w:id="5"/>
-      <w:r>
-        <w:t>11778</w:t>
-      </w:r>
-      <w:commentRangeEnd w:id="5"/>
-      <w:r>
-        <w:rPr>
-          <w:rStyle w:val="CommentReference"/>
-        </w:rPr>
-        <w:commentReference w:id="5"/>
-      </w:r>
-      <w:r>
-        <w:t xml:space="preserve">.7, </w:t>
+      <w:proofErr w:type="spellEnd"/>
+      <w:r>
+        <w:t xml:space="preserve"> = 11778.7, </w:t>
       </w:r>
       <w:r>
         <w:t>Thermo Scientific</w:t>
@@ -6386,29 +6322,7 @@
           <w:rFonts w:cs="Times New Roman"/>
           <w:szCs w:val="24"/>
         </w:rPr>
-        <w:t xml:space="preserve">Details of each </w:t>
-      </w:r>
-      <w:commentRangeStart w:id="6"/>
-      <w:r>
-        <w:rPr>
-          <w:rFonts w:cs="Times New Roman"/>
-          <w:szCs w:val="24"/>
-        </w:rPr>
-        <w:t>independent</w:t>
-      </w:r>
-      <w:commentRangeEnd w:id="6"/>
-      <w:r>
-        <w:rPr>
-          <w:rStyle w:val="CommentReference"/>
-        </w:rPr>
-        <w:commentReference w:id="6"/>
-      </w:r>
-      <w:r>
-        <w:rPr>
-          <w:rFonts w:cs="Times New Roman"/>
-          <w:szCs w:val="24"/>
-        </w:rPr>
-        <w:t xml:space="preserve"> culture from which the EV and WCL samples were isolat</w:t>
+        <w:t>Details of each independent culture from which the EV and WCL samples were isolat</w:t>
       </w:r>
       <w:r>
         <w:rPr>
@@ -8681,27 +8595,7 @@
         <w:rPr>
           <w:rFonts w:cs="Times New Roman"/>
         </w:rPr>
-        <w:t xml:space="preserve"> or </w:t>
-      </w:r>
-      <w:commentRangeStart w:id="7"/>
-      <w:r>
-        <w:rPr>
-          <w:rFonts w:cs="Times New Roman"/>
-        </w:rPr>
-        <w:t>EV</w:t>
-      </w:r>
-      <w:commentRangeEnd w:id="7"/>
-      <w:r>
-        <w:rPr>
-          <w:rStyle w:val="CommentReference"/>
-        </w:rPr>
-        <w:commentReference w:id="7"/>
-      </w:r>
-      <w:r>
-        <w:rPr>
-          <w:rFonts w:cs="Times New Roman"/>
-        </w:rPr>
-        <w:t xml:space="preserve"> vs EV</w:t>
+        <w:t xml:space="preserve"> or EV vs EV</w:t>
       </w:r>
       <w:r>
         <w:rPr>
@@ -8954,27 +8848,7 @@
         <w:rPr>
           <w:rFonts w:cs="Times New Roman"/>
         </w:rPr>
-        <w:t xml:space="preserve"> and </w:t>
-      </w:r>
-      <w:commentRangeStart w:id="8"/>
-      <w:r>
-        <w:rPr>
-          <w:rFonts w:cs="Times New Roman"/>
-        </w:rPr>
-        <w:t>Supplementary</w:t>
-      </w:r>
-      <w:commentRangeEnd w:id="8"/>
-      <w:r>
-        <w:rPr>
-          <w:rStyle w:val="CommentReference"/>
-        </w:rPr>
-        <w:commentReference w:id="8"/>
-      </w:r>
-      <w:r>
-        <w:rPr>
-          <w:rFonts w:cs="Times New Roman"/>
-        </w:rPr>
-        <w:t xml:space="preserve"> Data S6</w:t>
+        <w:t xml:space="preserve"> and Supplementary Data S6</w:t>
       </w:r>
       <w:r>
         <w:rPr>
@@ -9184,21 +9058,85 @@
         <w:rPr>
           <w:rFonts w:cs="Times New Roman"/>
         </w:rPr>
-        <w:t xml:space="preserve">Full results from the functional enrichment analyses are presented in Supplementary Data S3 and </w:t>
-      </w:r>
-      <w:commentRangeStart w:id="9"/>
-      <w:r>
-        <w:rPr>
-          <w:rFonts w:cs="Times New Roman"/>
-        </w:rPr>
-        <w:t>S7</w:t>
-      </w:r>
-      <w:commentRangeEnd w:id="9"/>
-      <w:r>
-        <w:rPr>
-          <w:rStyle w:val="CommentReference"/>
-        </w:rPr>
-        <w:commentReference w:id="9"/>
+        <w:t xml:space="preserve">Full results from the functional enrichment analyses are presented in Supplementary Data S3 and S7. </w:t>
+      </w:r>
+      <w:r>
+        <w:rPr>
+          <w:rFonts w:cs="Times New Roman"/>
+        </w:rPr>
+        <w:t xml:space="preserve">Multidimensional scaling (MDS) plots were constructed </w:t>
+      </w:r>
+      <w:r>
+        <w:rPr>
+          <w:rFonts w:cs="Times New Roman"/>
+        </w:rPr>
+        <w:t xml:space="preserve">using the </w:t>
+      </w:r>
+      <w:proofErr w:type="spellStart"/>
+      <w:r>
+        <w:rPr>
+          <w:rFonts w:cs="Times New Roman"/>
+        </w:rPr>
+        <w:t>plotMDS</w:t>
+      </w:r>
+      <w:proofErr w:type="spellEnd"/>
+      <w:r>
+        <w:rPr>
+          <w:rFonts w:cs="Times New Roman"/>
+        </w:rPr>
+        <w:t xml:space="preserve"> function from</w:t>
+      </w:r>
+      <w:r>
+        <w:rPr>
+          <w:rFonts w:cs="Times New Roman"/>
+          <w:i/>
+        </w:rPr>
+        <w:t xml:space="preserve"> </w:t>
+      </w:r>
+      <w:proofErr w:type="spellStart"/>
+      <w:r>
+        <w:rPr>
+          <w:rFonts w:cs="Times New Roman"/>
+          <w:i/>
+        </w:rPr>
+        <w:t>limma</w:t>
+      </w:r>
+      <w:proofErr w:type="spellEnd"/>
+      <w:r>
+        <w:rPr>
+          <w:rFonts w:cs="Times New Roman"/>
+        </w:rPr>
+        <w:t xml:space="preserve"> </w:t>
+      </w:r>
+      <w:r>
+        <w:rPr>
+          <w:rFonts w:cs="Times New Roman"/>
+        </w:rPr>
+        <w:fldChar w:fldCharType="begin"/>
+      </w:r>
+      <w:r>
+        <w:rPr>
+          <w:rFonts w:cs="Times New Roman"/>
+        </w:rPr>
+        <w:instrText xml:space="preserve"> ADDIN ZOTERO_ITEM CSL_CITATION {"citationID":"bKoQC60v","properties":{"formattedCitation":"[52]","plainCitation":"[52]","noteIndex":0},"citationItems":[{"id":11,"uris":["http://zotero.org/users/5329443/items/5PKY4ZSS"],"uri":["http://zotero.org/users/5329443/items/5PKY4ZSS"],"itemData":{"id":11,"type":"article-journal","abstract":"Abstract.  limma is an R/Bioconductor software package that provides an integrated solution for analysing data from gene expression experiments. It contains ric","container-title":"Nucleic Acids Research","DOI":"10.1093/nar/gkv007","ISSN":"0305-1048","issue":"7","journalAbbreviation":"Nucleic Acids Res.","language":"en","page":"e47-e47","source":"academic.oup.com","title":"limma powers differential expression analyses for RNA-sequencing and microarray studies","volume":"43","author":[{"family":"Ritchie","given":"Matthew E."},{"family":"Phipson","given":"Belinda"},{"family":"Wu","given":"Di"},{"family":"Hu","given":"Yifang"},{"family":"Law","given":"Charity W."},{"family":"Shi","given":"Wei"},{"family":"Smyth","given":"Gordon K."}],"issued":{"date-parts":[["2015",4,20]]}}}],"schema":"https://github.com/citation-style-language/schema/raw/master/csl-citation.json"} </w:instrText>
+      </w:r>
+      <w:r>
+        <w:rPr>
+          <w:rFonts w:cs="Times New Roman"/>
+        </w:rPr>
+        <w:fldChar w:fldCharType="separate"/>
+      </w:r>
+      <w:r>
+        <w:rPr>
+          <w:rFonts w:ascii="Calibri" w:hAnsi="Calibri" w:cs="Calibri"/>
+        </w:rPr>
+        <w:t>[52]</w:t>
+      </w:r>
+      <w:r>
+        <w:rPr>
+          <w:rFonts w:cs="Times New Roman"/>
+        </w:rPr>
+        <w:fldChar w:fldCharType="end"/>
       </w:r>
       <w:r>
         <w:rPr>
@@ -9210,48 +9148,509 @@
         <w:rPr>
           <w:rFonts w:cs="Times New Roman"/>
         </w:rPr>
-        <w:t xml:space="preserve">Multidimensional scaling (MDS) plots were constructed </w:t>
-      </w:r>
-      <w:r>
-        <w:rPr>
-          <w:rFonts w:cs="Times New Roman"/>
-        </w:rPr>
-        <w:t xml:space="preserve">using the </w:t>
+        <w:t>To construct the heatmap</w:t>
+      </w:r>
+      <w:r>
+        <w:rPr>
+          <w:rFonts w:cs="Times New Roman"/>
+        </w:rPr>
+        <w:t xml:space="preserve"> in Figure 5</w:t>
+      </w:r>
+      <w:r>
+        <w:rPr>
+          <w:rFonts w:cs="Times New Roman"/>
+        </w:rPr>
+        <w:t>, u</w:t>
+      </w:r>
+      <w:r>
+        <w:rPr>
+          <w:rFonts w:cs="Times New Roman"/>
+        </w:rPr>
+        <w:t xml:space="preserve">nsupervised clustering of </w:t>
+      </w:r>
+      <w:r>
+        <w:rPr>
+          <w:rFonts w:cs="Times New Roman"/>
+        </w:rPr>
+        <w:t>lo</w:t>
+      </w:r>
+      <w:r>
+        <w:rPr>
+          <w:rFonts w:cs="Times New Roman"/>
+        </w:rPr>
+        <w:t>g</w:t>
+      </w:r>
+      <w:r>
+        <w:rPr>
+          <w:rFonts w:cs="Times New Roman"/>
+          <w:vertAlign w:val="subscript"/>
+        </w:rPr>
+        <w:t>2</w:t>
+      </w:r>
+      <w:r>
+        <w:rPr>
+          <w:rFonts w:cs="Times New Roman"/>
+        </w:rPr>
+        <w:t>(FC) values for the proteins c</w:t>
+      </w:r>
+      <w:r>
+        <w:rPr>
+          <w:rFonts w:cs="Times New Roman"/>
+        </w:rPr>
+        <w:t>ommon to EVs from all strains</w:t>
+      </w:r>
+      <w:r>
+        <w:rPr>
+          <w:rFonts w:cs="Times New Roman"/>
+        </w:rPr>
+        <w:t xml:space="preserve"> was performed using Gower’s formula via the daisy function from the R package </w:t>
+      </w:r>
+      <w:r>
+        <w:rPr>
+          <w:rFonts w:cs="Times New Roman"/>
+          <w:i/>
+        </w:rPr>
+        <w:t>cluster</w:t>
+      </w:r>
+      <w:r>
+        <w:rPr>
+          <w:rFonts w:cs="Times New Roman"/>
+        </w:rPr>
+        <w:t xml:space="preserve"> </w:t>
+      </w:r>
+      <w:r>
+        <w:rPr>
+          <w:rFonts w:cs="Times New Roman"/>
+        </w:rPr>
+        <w:fldChar w:fldCharType="begin"/>
+      </w:r>
+      <w:r>
+        <w:rPr>
+          <w:rFonts w:cs="Times New Roman"/>
+        </w:rPr>
+        <w:instrText xml:space="preserve"> ADDIN ZOTERO_ITEM CSL_CITATION {"citationID":"9vd6Bf1k","properties":{"formattedCitation":"[57]","plainCitation":"[57]","noteIndex":0},"citationItems":[{"id":246,"uris":["http://zotero.org/users/5329443/items/677ISW6J"],"uri":["http://zotero.org/users/5329443/items/677ISW6J"],"itemData":{"id":246,"type":"article-journal","title":"cluster: Cluster Analysis Basics and Extensions. R package version 2.0.8","author":[{"family":"Maechler","given":"Martin"},{"family":"Rousseeuw","given":"Peter"},{"family":"Struwf","given":"Anja"},{"family":"Hubert","given":"Mia"},{"family":"Hornik","given":"Kurt"}],"issued":{"date-parts":[["2019"]]}}}],"schema":"https://github.com/citation-style-language/schema/raw/master/csl-citation.json"} </w:instrText>
+      </w:r>
+      <w:r>
+        <w:rPr>
+          <w:rFonts w:cs="Times New Roman"/>
+        </w:rPr>
+        <w:fldChar w:fldCharType="separate"/>
+      </w:r>
+      <w:r>
+        <w:rPr>
+          <w:rFonts w:ascii="Calibri" w:hAnsi="Calibri" w:cs="Calibri"/>
+        </w:rPr>
+        <w:t>[57]</w:t>
+      </w:r>
+      <w:r>
+        <w:rPr>
+          <w:rFonts w:cs="Times New Roman"/>
+        </w:rPr>
+        <w:fldChar w:fldCharType="end"/>
+      </w:r>
+      <w:r>
+        <w:rPr>
+          <w:rFonts w:cs="Times New Roman"/>
+        </w:rPr>
+        <w:t>.</w:t>
+      </w:r>
+      <w:r>
+        <w:rPr>
+          <w:rFonts w:cs="Times New Roman"/>
+        </w:rPr>
+        <w:t xml:space="preserve"> </w:t>
+      </w:r>
+    </w:p>
+    <w:p>
+      <w:pPr>
+        <w:spacing w:line="480" w:lineRule="auto"/>
+        <w:rPr>
+          <w:rFonts w:cs="Times New Roman"/>
+          <w:i/>
+        </w:rPr>
+      </w:pPr>
+      <w:r>
+        <w:rPr>
+          <w:rFonts w:cs="Times New Roman"/>
+          <w:i/>
+        </w:rPr>
+        <w:t xml:space="preserve">Protein localisation and </w:t>
+      </w:r>
+      <w:r>
+        <w:rPr>
+          <w:rFonts w:cs="Times New Roman"/>
+          <w:i/>
+        </w:rPr>
+        <w:t>attribute</w:t>
+      </w:r>
+      <w:r>
+        <w:rPr>
+          <w:rFonts w:cs="Times New Roman"/>
+          <w:i/>
+        </w:rPr>
+        <w:t xml:space="preserve"> prediction</w:t>
+      </w:r>
+    </w:p>
+    <w:p>
+      <w:pPr>
+        <w:spacing w:line="480" w:lineRule="auto"/>
+        <w:rPr>
+          <w:rFonts w:cs="Times New Roman"/>
+        </w:rPr>
+      </w:pPr>
+      <w:r>
+        <w:rPr>
+          <w:rFonts w:cs="Times New Roman"/>
+        </w:rPr>
+        <w:t>Loca</w:t>
+      </w:r>
+      <w:r>
+        <w:rPr>
+          <w:rFonts w:cs="Times New Roman"/>
+        </w:rPr>
+        <w:t>tion</w:t>
+      </w:r>
+      <w:r>
+        <w:rPr>
+          <w:rFonts w:cs="Times New Roman"/>
+        </w:rPr>
+        <w:t xml:space="preserve"> information of proteins was obtained from the Candida Genome Database</w:t>
+      </w:r>
+      <w:r>
+        <w:rPr>
+          <w:rFonts w:cs="Times New Roman"/>
+        </w:rPr>
+        <w:t xml:space="preserve"> (candidagenome.org)</w:t>
+      </w:r>
+      <w:r>
+        <w:rPr>
+          <w:rFonts w:cs="Times New Roman"/>
+        </w:rPr>
+        <w:t xml:space="preserve"> </w:t>
+      </w:r>
+      <w:r>
+        <w:rPr>
+          <w:rFonts w:cs="Times New Roman"/>
+        </w:rPr>
+        <w:t xml:space="preserve">or the </w:t>
+      </w:r>
+      <w:r>
+        <w:rPr>
+          <w:rFonts w:cs="Times New Roman"/>
+          <w:i/>
+          <w:iCs/>
+        </w:rPr>
+        <w:t xml:space="preserve">C. albicans </w:t>
       </w:r>
       <w:proofErr w:type="spellStart"/>
       <w:r>
         <w:rPr>
           <w:rFonts w:cs="Times New Roman"/>
         </w:rPr>
-        <w:t>plotMDS</w:t>
+        <w:t>UniProt</w:t>
       </w:r>
       <w:proofErr w:type="spellEnd"/>
       <w:r>
         <w:rPr>
           <w:rFonts w:cs="Times New Roman"/>
         </w:rPr>
-        <w:t xml:space="preserve"> function from</w:t>
-      </w:r>
-      <w:r>
-        <w:rPr>
-          <w:rFonts w:cs="Times New Roman"/>
-          <w:i/>
-        </w:rPr>
-        <w:t xml:space="preserve"> </w:t>
+        <w:t xml:space="preserve"> reference proteome </w:t>
+      </w:r>
+      <w:r>
+        <w:rPr>
+          <w:rFonts w:cs="Times New Roman"/>
+        </w:rPr>
+        <w:t>(</w:t>
+      </w:r>
+      <w:r>
+        <w:rPr>
+          <w:rFonts w:cs="Times New Roman"/>
+          <w:szCs w:val="24"/>
+        </w:rPr>
+        <w:t xml:space="preserve">UP000000559; </w:t>
+      </w:r>
+      <w:r>
+        <w:rPr>
+          <w:rFonts w:cs="Times New Roman"/>
+          <w:szCs w:val="24"/>
+        </w:rPr>
+        <w:t xml:space="preserve">downloaded </w:t>
+      </w:r>
+      <w:r>
+        <w:rPr>
+          <w:rFonts w:cs="Times New Roman"/>
+          <w:szCs w:val="24"/>
+        </w:rPr>
+        <w:t>16</w:t>
+      </w:r>
+      <w:r>
+        <w:rPr>
+          <w:rFonts w:cs="Times New Roman"/>
+          <w:szCs w:val="24"/>
+        </w:rPr>
+        <w:t>/0</w:t>
+      </w:r>
+      <w:r>
+        <w:rPr>
+          <w:rFonts w:cs="Times New Roman"/>
+          <w:szCs w:val="24"/>
+        </w:rPr>
+        <w:t>6</w:t>
+      </w:r>
+      <w:r>
+        <w:rPr>
+          <w:rFonts w:cs="Times New Roman"/>
+          <w:szCs w:val="24"/>
+        </w:rPr>
+        <w:t>/2018</w:t>
+      </w:r>
+      <w:r>
+        <w:rPr>
+          <w:rFonts w:cs="Times New Roman"/>
+          <w:szCs w:val="24"/>
+        </w:rPr>
+        <w:t>;</w:t>
+      </w:r>
+      <w:r>
+        <w:rPr>
+          <w:rFonts w:cs="Times New Roman"/>
+          <w:szCs w:val="24"/>
+        </w:rPr>
+        <w:t xml:space="preserve"> 6035 </w:t>
+      </w:r>
+      <w:r>
+        <w:rPr>
+          <w:rFonts w:cs="Times New Roman"/>
+          <w:szCs w:val="24"/>
+        </w:rPr>
+        <w:t>entries</w:t>
+      </w:r>
+      <w:r>
+        <w:rPr>
+          <w:rFonts w:cs="Times New Roman"/>
+        </w:rPr>
+        <w:t>)</w:t>
+      </w:r>
+      <w:r>
+        <w:rPr>
+          <w:rFonts w:cs="Times New Roman"/>
+        </w:rPr>
+        <w:t xml:space="preserve"> </w:t>
+      </w:r>
+      <w:r>
+        <w:rPr>
+          <w:rFonts w:cs="Times New Roman"/>
+        </w:rPr>
+        <w:fldChar w:fldCharType="begin"/>
+      </w:r>
+      <w:r>
+        <w:rPr>
+          <w:rFonts w:cs="Times New Roman"/>
+        </w:rPr>
+        <w:instrText xml:space="preserve"> ADDIN ZOTERO_ITEM CSL_CITATION {"citationID":"lAf49n8I","properties":{"formattedCitation":"[48, 49, 58]","plainCitation":"[48, 49, 58]","noteIndex":0},"citationItems":[{"id":14,"uris":["http://zotero.org/users/5329443/items/QQXCPSR2"],"uri":["http://zotero.org/users/5329443/items/QQXCPSR2"],"itemData":{"id":14,"type":"article-journal","abstract":"Abstract.   The Candida Genome Database (CGD) is a new database that contains genomic information about the opportunistic fungal pathogen Candida albicans . CGD","container-title":"Nucleic Acids Research","DOI":"10.1093/nar/gki003","ISSN":"0305-1048","issue":"suppl_1","journalAbbreviation":"Nucleic Acids Res.","language":"en","page":"D358-D363","source":"academic.oup.com","title":"The Candida Genome Database (CGD), a community resource for Candida albicans gene and protein information","volume":"33","author":[{"family":"Arnaud","given":"Martha B."},{"family":"Costanzo","given":"Maria C."},{"family":"Skrzypek","given":"Marek S."},{"family":"Binkley","given":"Gail"},{"family":"Lane","given":"Christopher"},{"family":"Miyasato","given":"Stuart R."},{"family":"Sherlock","given":"Gavin"}],"issued":{"date-parts":[["2005",1,1]]}}},{"id":10,"uris":["http://zotero.org/users/5329443/items/XB8Y2F7Q"],"uri":["http://zotero.org/users/5329443/items/XB8Y2F7Q"],"itemData":{"id":10,"type":"article-journal","abstract":"Abstract.  The Candida Genome Database (CGD, http://www.candidagenome.org/) is a freely available online resource that provides gene, protein and sequence infor","container-title":"Nucleic Acids Research","DOI":"10.1093/nar/gkw924","ISSN":"0305-1048","issue":"D1","journalAbbreviation":"Nucleic Acids Res.","language":"en","page":"D592-D596","source":"academic.oup.com","title":"The Candida Genome Database (CGD): incorporation of Assembly 22, systematic identifiers and visualization of high throughput sequencing data","title-short":"The Candida Genome Database (CGD)","volume":"45","author":[{"family":"Skrzypek","given":"Marek S."},{"family":"Binkley","given":"Jonathan"},{"family":"Binkley","given":"Gail"},{"family":"Miyasato","given":"Stuart R."},{"family":"Simison","given":"Matt"},{"family":"Sherlock","given":"Gavin"}],"issued":{"date-parts":[["2017",1,4]]}}},{"id":212,"uris":["http://zotero.org/users/5329443/items/I653X9XC"],"uri":["http://zotero.org/users/5329443/items/I653X9XC"],"itemData":{"id":212,"type":"article-journal","abstract":"The UniProt Knowledgebase is a collection of sequences and annotations for over 120 million proteins across all branches of life. Detailed annotation","container-title":"Nucleic Acids Research","DOI":"10.1093/nar/gky1049","ISSN":"0305-1048","issue":"D1","journalAbbreviation":"Nucleic Acids Res","language":"en","page":"D506-D515","source":"academic-oup-com.ez.library.latrobe.edu.au","title":"UniProt: a worldwide hub of protein knowledge","title-short":"UniProt","volume":"47","author":[{"literal":"The UniProt Consortium"}],"issued":{"date-parts":[["2019",1,8]]}}}],"schema":"https://github.com/citation-style-language/schema/raw/master/csl-citation.json"} </w:instrText>
+      </w:r>
+      <w:r>
+        <w:rPr>
+          <w:rFonts w:cs="Times New Roman"/>
+        </w:rPr>
+        <w:fldChar w:fldCharType="separate"/>
+      </w:r>
+      <w:r>
+        <w:rPr>
+          <w:rFonts w:ascii="Calibri" w:hAnsi="Calibri" w:cs="Calibri"/>
+        </w:rPr>
+        <w:t>[48, 49, 58]</w:t>
+      </w:r>
+      <w:r>
+        <w:rPr>
+          <w:rFonts w:cs="Times New Roman"/>
+        </w:rPr>
+        <w:fldChar w:fldCharType="end"/>
+      </w:r>
+      <w:r>
+        <w:rPr>
+          <w:rFonts w:cs="Times New Roman"/>
+        </w:rPr>
+        <w:t xml:space="preserve">. </w:t>
+      </w:r>
+      <w:r>
+        <w:rPr>
+          <w:rFonts w:cs="Times New Roman"/>
+        </w:rPr>
+        <w:t xml:space="preserve">When </w:t>
+      </w:r>
+      <w:r>
+        <w:rPr>
+          <w:rFonts w:cs="Times New Roman"/>
+        </w:rPr>
+        <w:t>this information was not available</w:t>
+      </w:r>
+      <w:r>
+        <w:rPr>
+          <w:rFonts w:cs="Times New Roman"/>
+        </w:rPr>
+        <w:t>, the subcellular location of</w:t>
+      </w:r>
+      <w:r>
+        <w:rPr>
+          <w:rFonts w:cs="Times New Roman"/>
+        </w:rPr>
+        <w:t xml:space="preserve"> a</w:t>
+      </w:r>
+      <w:r>
+        <w:rPr>
+          <w:rFonts w:cs="Times New Roman"/>
+        </w:rPr>
+        <w:t xml:space="preserve"> </w:t>
+      </w:r>
+      <w:r>
+        <w:rPr>
+          <w:rFonts w:cs="Times New Roman"/>
+          <w:i/>
+          <w:iCs/>
+        </w:rPr>
+        <w:t>C. albicans</w:t>
+      </w:r>
+      <w:r>
+        <w:rPr>
+          <w:rFonts w:cs="Times New Roman"/>
+        </w:rPr>
+        <w:t xml:space="preserve"> protein was inferred from </w:t>
+      </w:r>
+      <w:r>
+        <w:rPr>
+          <w:rFonts w:cs="Times New Roman"/>
+        </w:rPr>
+        <w:t>the</w:t>
+      </w:r>
+      <w:r>
+        <w:rPr>
+          <w:rFonts w:cs="Times New Roman"/>
+        </w:rPr>
+        <w:t xml:space="preserve"> </w:t>
+      </w:r>
+      <w:r>
+        <w:rPr>
+          <w:rFonts w:cs="Times New Roman"/>
+          <w:i/>
+          <w:iCs/>
+        </w:rPr>
+        <w:t>S. cerevisiae</w:t>
+      </w:r>
+      <w:r>
+        <w:rPr>
+          <w:rFonts w:cs="Times New Roman"/>
+        </w:rPr>
+        <w:t xml:space="preserve"> homolog as annotated in the Candida Genome Database</w:t>
+      </w:r>
+      <w:r>
+        <w:rPr>
+          <w:rFonts w:cs="Times New Roman"/>
+        </w:rPr>
+        <w:t xml:space="preserve"> </w:t>
+      </w:r>
+      <w:r>
+        <w:rPr>
+          <w:rFonts w:cs="Times New Roman"/>
+        </w:rPr>
+        <w:fldChar w:fldCharType="begin"/>
+      </w:r>
+      <w:r>
+        <w:rPr>
+          <w:rFonts w:cs="Times New Roman"/>
+        </w:rPr>
+        <w:instrText xml:space="preserve"> ADDIN ZOTERO_ITEM CSL_CITATION {"citationID":"ZedPNnih","properties":{"formattedCitation":"[48, 49]","plainCitation":"[48, 49]","noteIndex":0},"citationItems":[{"id":14,"uris":["http://zotero.org/users/5329443/items/QQXCPSR2"],"uri":["http://zotero.org/users/5329443/items/QQXCPSR2"],"itemData":{"id":14,"type":"article-journal","abstract":"Abstract.   The Candida Genome Database (CGD) is a new database that contains genomic information about the opportunistic fungal pathogen Candida albicans . CGD","container-title":"Nucleic Acids Research","DOI":"10.1093/nar/gki003","ISSN":"0305-1048","issue":"suppl_1","journalAbbreviation":"Nucleic Acids Res.","language":"en","page":"D358-D363","source":"academic.oup.com","title":"The Candida Genome Database (CGD), a community resource for Candida albicans gene and protein information","volume":"33","author":[{"family":"Arnaud","given":"Martha B."},{"family":"Costanzo","given":"Maria C."},{"family":"Skrzypek","given":"Marek S."},{"family":"Binkley","given":"Gail"},{"family":"Lane","given":"Christopher"},{"family":"Miyasato","given":"Stuart R."},{"family":"Sherlock","given":"Gavin"}],"issued":{"date-parts":[["2005",1,1]]}}},{"id":10,"uris":["http://zotero.org/users/5329443/items/XB8Y2F7Q"],"uri":["http://zotero.org/users/5329443/items/XB8Y2F7Q"],"itemData":{"id":10,"type":"article-journal","abstract":"Abstract.  The Candida Genome Database (CGD, http://www.candidagenome.org/) is a freely available online resource that provides gene, protein and sequence infor","container-title":"Nucleic Acids Research","DOI":"10.1093/nar/gkw924","ISSN":"0305-1048","issue":"D1","journalAbbreviation":"Nucleic Acids Res.","language":"en","page":"D592-D596","source":"academic.oup.com","title":"The Candida Genome Database (CGD): incorporation of Assembly 22, systematic identifiers and visualization of high throughput sequencing data","title-short":"The Candida Genome Database (CGD)","volume":"45","author":[{"family":"Skrzypek","given":"Marek S."},{"family":"Binkley","given":"Jonathan"},{"family":"Binkley","given":"Gail"},{"family":"Miyasato","given":"Stuart R."},{"family":"Simison","given":"Matt"},{"family":"Sherlock","given":"Gavin"}],"issued":{"date-parts":[["2017",1,4]]}}}],"schema":"https://github.com/citation-style-language/schema/raw/master/csl-citation.json"} </w:instrText>
+      </w:r>
+      <w:r>
+        <w:rPr>
+          <w:rFonts w:cs="Times New Roman"/>
+        </w:rPr>
+        <w:fldChar w:fldCharType="separate"/>
+      </w:r>
+      <w:r>
+        <w:rPr>
+          <w:rFonts w:ascii="Calibri" w:hAnsi="Calibri" w:cs="Calibri"/>
+        </w:rPr>
+        <w:t>[48, 49]</w:t>
+      </w:r>
+      <w:r>
+        <w:rPr>
+          <w:rFonts w:cs="Times New Roman"/>
+        </w:rPr>
+        <w:fldChar w:fldCharType="end"/>
+      </w:r>
+      <w:r>
+        <w:rPr>
+          <w:rFonts w:cs="Times New Roman"/>
+        </w:rPr>
+        <w:t>.</w:t>
+      </w:r>
+      <w:r>
+        <w:rPr>
+          <w:rFonts w:cs="Times New Roman"/>
+        </w:rPr>
+        <w:t xml:space="preserve"> </w:t>
+      </w:r>
+      <w:r>
+        <w:rPr>
+          <w:rFonts w:cs="Times New Roman"/>
+        </w:rPr>
+        <w:t>S</w:t>
+      </w:r>
+      <w:r>
+        <w:rPr>
+          <w:rFonts w:cs="Times New Roman"/>
+        </w:rPr>
+        <w:t>ignal peptide and transmembrane domain</w:t>
+      </w:r>
+      <w:r>
+        <w:rPr>
+          <w:rFonts w:cs="Times New Roman"/>
+        </w:rPr>
+        <w:t xml:space="preserve"> annotations for each protein</w:t>
+      </w:r>
+      <w:r>
+        <w:rPr>
+          <w:rFonts w:cs="Times New Roman"/>
+        </w:rPr>
+        <w:t xml:space="preserve"> were obtained from </w:t>
       </w:r>
       <w:proofErr w:type="spellStart"/>
       <w:r>
         <w:rPr>
           <w:rFonts w:cs="Times New Roman"/>
-          <w:i/>
-        </w:rPr>
-        <w:t>limma</w:t>
+        </w:rPr>
+        <w:t>UniProt</w:t>
       </w:r>
       <w:proofErr w:type="spellEnd"/>
       <w:r>
         <w:rPr>
           <w:rFonts w:cs="Times New Roman"/>
         </w:rPr>
+        <w:t xml:space="preserve"> or were predicted using TOPCONS2</w:t>
+      </w:r>
+      <w:r>
+        <w:rPr>
+          <w:rFonts w:cs="Times New Roman"/>
+        </w:rPr>
+        <w:t xml:space="preserve"> (</w:t>
+      </w:r>
+      <w:r>
+        <w:rPr>
+          <w:rFonts w:cs="Times New Roman"/>
+        </w:rPr>
+        <w:t>topcons.cbr.su.se</w:t>
+      </w:r>
+      <w:r>
+        <w:rPr>
+          <w:rFonts w:cs="Times New Roman"/>
+        </w:rPr>
+        <w:t>)</w:t>
+      </w:r>
+      <w:r>
+        <w:rPr>
+          <w:rFonts w:cs="Times New Roman"/>
+        </w:rPr>
         <w:t xml:space="preserve"> </w:t>
       </w:r>
       <w:r>
@@ -9264,7 +9663,7 @@
         <w:rPr>
           <w:rFonts w:cs="Times New Roman"/>
         </w:rPr>
-        <w:instrText xml:space="preserve"> ADDIN ZOTERO_ITEM CSL_CITATION {"citationID":"bKoQC60v","properties":{"formattedCitation":"[52]","plainCitation":"[52]","noteIndex":0},"citationItems":[{"id":11,"uris":["http://zotero.org/users/5329443/items/5PKY4ZSS"],"uri":["http://zotero.org/users/5329443/items/5PKY4ZSS"],"itemData":{"id":11,"type":"article-journal","abstract":"Abstract.  limma is an R/Bioconductor software package that provides an integrated solution for analysing data from gene expression experiments. It contains ric","container-title":"Nucleic Acids Research","DOI":"10.1093/nar/gkv007","ISSN":"0305-1048","issue":"7","journalAbbreviation":"Nucleic Acids Res.","language":"en","page":"e47-e47","source":"academic.oup.com","title":"limma powers differential expression analyses for RNA-sequencing and microarray studies","volume":"43","author":[{"family":"Ritchie","given":"Matthew E."},{"family":"Phipson","given":"Belinda"},{"family":"Wu","given":"Di"},{"family":"Hu","given":"Yifang"},{"family":"Law","given":"Charity W."},{"family":"Shi","given":"Wei"},{"family":"Smyth","given":"Gordon K."}],"issued":{"date-parts":[["2015",4,20]]}}}],"schema":"https://github.com/citation-style-language/schema/raw/master/csl-citation.json"} </w:instrText>
+        <w:instrText xml:space="preserve"> ADDIN ZOTERO_ITEM CSL_CITATION {"citationID":"cxcRXsLz","properties":{"formattedCitation":"[58, 59]","plainCitation":"[58, 59]","noteIndex":0},"citationItems":[{"id":212,"uris":["http://zotero.org/users/5329443/items/I653X9XC"],"uri":["http://zotero.org/users/5329443/items/I653X9XC"],"itemData":{"id":212,"type":"article-journal","abstract":"The UniProt Knowledgebase is a collection of sequences and annotations for over 120 million proteins across all branches of life. Detailed annotation","container-title":"Nucleic Acids Research","DOI":"10.1093/nar/gky1049","ISSN":"0305-1048","issue":"D1","journalAbbreviation":"Nucleic Acids Res","language":"en","page":"D506-D515","source":"academic-oup-com.ez.library.latrobe.edu.au","title":"UniProt: a worldwide hub of protein knowledge","title-short":"UniProt","volume":"47","author":[{"literal":"The UniProt Consortium"}],"issued":{"date-parts":[["2019",1,8]]}}},{"id":264,"uris":["http://zotero.org/users/5329443/items/MYFQ9PUS"],"uri":["http://zotero.org/users/5329443/items/MYFQ9PUS"],"itemData":{"id":264,"type":"article-journal","abstract":"Abstract.  TOPCONS (http://topcons.net/) is a widely used web server for consensus prediction of membrane protein topology. We hereby present a major update to","container-title":"Nucleic Acids Research","DOI":"10.1093/nar/gkv485","ISSN":"0305-1048","issue":"W1","journalAbbreviation":"Nucleic Acids Res","language":"en","page":"W401-W407","source":"academic.oup.com","title":"The TOPCONS web server for consensus prediction of membrane protein topology and signal peptides","volume":"43","author":[{"family":"Tsirigos","given":"Konstantinos D."},{"family":"Peters","given":"Christoph"},{"family":"Shu","given":"Nanjiang"},{"family":"Käll","given":"Lukas"},{"family":"Elofsson","given":"Arne"}],"issued":{"date-parts":[["2015",7,1]]}}}],"schema":"https://github.com/citation-style-language/schema/raw/master/csl-citation.json"} </w:instrText>
       </w:r>
       <w:r>
         <w:rPr>
@@ -9276,7 +9675,7 @@
         <w:rPr>
           <w:rFonts w:ascii="Calibri" w:hAnsi="Calibri" w:cs="Calibri"/>
         </w:rPr>
-        <w:t>[52]</w:t>
+        <w:t>[58, 59]</w:t>
       </w:r>
       <w:r>
         <w:rPr>
@@ -9288,688 +9687,143 @@
         <w:rPr>
           <w:rFonts w:cs="Times New Roman"/>
         </w:rPr>
+        <w:t>.</w:t>
+      </w:r>
+      <w:r>
+        <w:rPr>
+          <w:rFonts w:cs="Times New Roman"/>
+        </w:rPr>
+        <w:t xml:space="preserve"> Prediction of protein palmitoylation sites was performed using CSS-PALM 4.0 (csspalm.biocuckoo.org) </w:t>
+      </w:r>
+      <w:r>
+        <w:rPr>
+          <w:rFonts w:cs="Times New Roman"/>
+        </w:rPr>
+        <w:fldChar w:fldCharType="begin"/>
+      </w:r>
+      <w:r>
+        <w:rPr>
+          <w:rFonts w:cs="Times New Roman"/>
+        </w:rPr>
+        <w:instrText xml:space="preserve"> ADDIN ZOTERO_ITEM CSL_CITATION {"citationID":"q5jfZcq6","properties":{"formattedCitation":"[60]","plainCitation":"[60]","noteIndex":0},"citationItems":[{"id":245,"uris":["http://zotero.org/users/5329443/items/9AYB23I8"],"uri":["http://zotero.org/users/5329443/items/9AYB23I8"],"itemData":{"id":245,"type":"article-journal","abstract":"Abstract.  Protein palmitoylation is an essential post-translational lipid modification of proteins, and reversibly orchestrates a variety of cellular processes","container-title":"Protein Engineering, Design and Selection","DOI":"10.1093/protein/gzn039","ISSN":"1741-0126","issue":"11","journalAbbreviation":"Protein Eng Des Sel","language":"en","page":"639-644","source":"academic-oup-com.ez.library.latrobe.edu.au","title":"CSS-Palm 2.0: an updated software for palmitoylation sites prediction","title-short":"CSS-Palm 2.0","volume":"21","author":[{"family":"Ren","given":"Jian"},{"family":"Wen","given":"Longping"},{"family":"Gao","given":"Xinjiao"},{"family":"Jin","given":"Changjiang"},{"family":"Xue","given":"Yu"},{"family":"Yao","given":"Xuebiao"}],"issued":{"date-parts":[["2008",11,1]]}}}],"schema":"https://github.com/citation-style-language/schema/raw/master/csl-citation.json"} </w:instrText>
+      </w:r>
+      <w:r>
+        <w:rPr>
+          <w:rFonts w:cs="Times New Roman"/>
+        </w:rPr>
+        <w:fldChar w:fldCharType="separate"/>
+      </w:r>
+      <w:r>
+        <w:rPr>
+          <w:rFonts w:ascii="Calibri" w:hAnsi="Calibri" w:cs="Calibri"/>
+        </w:rPr>
+        <w:t>[60]</w:t>
+      </w:r>
+      <w:r>
+        <w:rPr>
+          <w:rFonts w:cs="Times New Roman"/>
+        </w:rPr>
+        <w:fldChar w:fldCharType="end"/>
+      </w:r>
+      <w:r>
+        <w:rPr>
+          <w:rFonts w:cs="Times New Roman"/>
+        </w:rPr>
+        <w:t>.</w:t>
+      </w:r>
+    </w:p>
+    <w:p>
+      <w:pPr>
+        <w:spacing w:line="480" w:lineRule="auto"/>
+        <w:rPr>
+          <w:rFonts w:cs="Times New Roman"/>
+          <w:i/>
+        </w:rPr>
+      </w:pPr>
+      <w:r>
+        <w:rPr>
+          <w:rFonts w:cs="Times New Roman"/>
+        </w:rPr>
+        <w:t xml:space="preserve">C. albicans </w:t>
+      </w:r>
+      <w:r>
+        <w:rPr>
+          <w:rFonts w:cs="Times New Roman"/>
+          <w:i/>
+        </w:rPr>
+        <w:t>EV marker definition</w:t>
+      </w:r>
+    </w:p>
+    <w:p>
+      <w:pPr>
+        <w:spacing w:line="480" w:lineRule="auto"/>
+      </w:pPr>
+      <w:r>
+        <w:rPr>
+          <w:rFonts w:cs="Times New Roman"/>
+        </w:rPr>
+        <w:t xml:space="preserve">Lists of </w:t>
+      </w:r>
+      <w:r>
+        <w:rPr>
+          <w:rFonts w:cs="Times New Roman"/>
+        </w:rPr>
+        <w:t xml:space="preserve">proteins </w:t>
+      </w:r>
+      <w:r>
+        <w:rPr>
+          <w:rFonts w:cs="Times New Roman"/>
+        </w:rPr>
+        <w:t xml:space="preserve">significantly enriched and exclusive </w:t>
+      </w:r>
+      <w:r>
+        <w:rPr>
+          <w:rFonts w:cs="Times New Roman"/>
+        </w:rPr>
+        <w:t xml:space="preserve">in EVs </w:t>
+      </w:r>
+      <w:r>
+        <w:rPr>
+          <w:rFonts w:cs="Times New Roman"/>
+        </w:rPr>
+        <w:t>from each strain were compared using the R packa</w:t>
+      </w:r>
+      <w:r>
+        <w:t xml:space="preserve">ge </w:t>
+      </w:r>
+      <w:proofErr w:type="spellStart"/>
+      <w:r>
+        <w:rPr>
+          <w:i/>
+        </w:rPr>
+        <w:t>VennDiagram</w:t>
+      </w:r>
+      <w:proofErr w:type="spellEnd"/>
+      <w:r>
+        <w:t xml:space="preserve"> </w:t>
+      </w:r>
+      <w:r>
+        <w:fldChar w:fldCharType="begin"/>
+      </w:r>
+      <w:r>
+        <w:instrText xml:space="preserve"> ADDIN ZOTERO_ITEM CSL_CITATION {"citationID":"GJYquvni","properties":{"formattedCitation":"[61]","plainCitation":"[61]","noteIndex":0},"citationItems":[{"id":211,"uris":["http://zotero.org/users/5329443/items/3WX6MCDU"],"uri":["http://zotero.org/users/5329443/items/3WX6MCDU"],"itemData":{"id":211,"type":"article-journal","abstract":"Visualization of orthogonal (disjoint) or overlapping datasets is a common task in bioinformatics. Few tools exist to automate the generation of extensively-customizable, high-resolution Venn and Euler diagrams in the R statistical environment. To fill this gap we introduce VennDiagram, an R package that enables the automated generation of highly-customizable, high-resolution Venn diagrams with up to four sets and Euler diagrams with up to three sets.","container-title":"BMC Bioinformatics","DOI":"10.1186/1471-2105-12-35","ISSN":"1471-2105","issue":"1","journalAbbreviation":"BMC Bioinformatics","page":"35","source":"BioMed Central","title":"VennDiagram: a package for the generation of highly-customizable Venn and Euler diagrams in R","title-short":"VennDiagram","volume":"12","author":[{"family":"Chen","given":"Hanbo"},{"family":"Boutros","given":"Paul C."}],"issued":{"date-parts":[["2011",1,26]]}}}],"schema":"https://github.com/citation-style-language/schema/raw/master/csl-citation.json"} </w:instrText>
+      </w:r>
+      <w:r>
+        <w:fldChar w:fldCharType="separate"/>
+      </w:r>
+      <w:r>
+        <w:rPr>
+          <w:rFonts w:ascii="Calibri" w:hAnsi="Calibri" w:cs="Calibri"/>
+        </w:rPr>
+        <w:t>[61]</w:t>
+      </w:r>
+      <w:r>
+        <w:fldChar w:fldCharType="end"/>
+      </w:r>
+      <w:r>
         <w:t xml:space="preserve">. </w:t>
       </w:r>
       <w:r>
-        <w:rPr>
-          <w:rFonts w:cs="Times New Roman"/>
-        </w:rPr>
-        <w:t>To construct the heatmap</w:t>
-      </w:r>
-      <w:r>
-        <w:rPr>
-          <w:rFonts w:cs="Times New Roman"/>
-        </w:rPr>
-        <w:t xml:space="preserve"> in Figure 5</w:t>
-      </w:r>
-      <w:r>
-        <w:rPr>
-          <w:rFonts w:cs="Times New Roman"/>
-        </w:rPr>
-        <w:t>, u</w:t>
-      </w:r>
-      <w:r>
-        <w:rPr>
-          <w:rFonts w:cs="Times New Roman"/>
-        </w:rPr>
-        <w:t xml:space="preserve">nsupervised clustering of </w:t>
-      </w:r>
-      <w:r>
-        <w:rPr>
-          <w:rFonts w:cs="Times New Roman"/>
-        </w:rPr>
-        <w:t>lo</w:t>
-      </w:r>
-      <w:r>
-        <w:rPr>
-          <w:rFonts w:cs="Times New Roman"/>
-        </w:rPr>
-        <w:t>g</w:t>
-      </w:r>
-      <w:r>
-        <w:rPr>
-          <w:rFonts w:cs="Times New Roman"/>
-          <w:vertAlign w:val="subscript"/>
-        </w:rPr>
-        <w:t>2</w:t>
-      </w:r>
-      <w:r>
-        <w:rPr>
-          <w:rFonts w:cs="Times New Roman"/>
-        </w:rPr>
-        <w:t>(FC) values for the proteins c</w:t>
-      </w:r>
-      <w:r>
-        <w:rPr>
-          <w:rFonts w:cs="Times New Roman"/>
-        </w:rPr>
-        <w:t>ommon to EVs from all strains</w:t>
-      </w:r>
-      <w:r>
-        <w:rPr>
-          <w:rFonts w:cs="Times New Roman"/>
-        </w:rPr>
-        <w:t xml:space="preserve"> was performed using Gower’s formula via the daisy function from the R package </w:t>
-      </w:r>
-      <w:r>
-        <w:rPr>
-          <w:rFonts w:cs="Times New Roman"/>
-          <w:i/>
-        </w:rPr>
-        <w:t>cluster</w:t>
-      </w:r>
-      <w:r>
-        <w:rPr>
-          <w:rFonts w:cs="Times New Roman"/>
-        </w:rPr>
-        <w:t xml:space="preserve"> </w:t>
-      </w:r>
-      <w:r>
-        <w:rPr>
-          <w:rFonts w:cs="Times New Roman"/>
-        </w:rPr>
-        <w:fldChar w:fldCharType="begin"/>
-      </w:r>
-      <w:r>
-        <w:rPr>
-          <w:rFonts w:cs="Times New Roman"/>
-        </w:rPr>
-        <w:instrText xml:space="preserve"> ADDIN ZOTERO_ITEM CSL_CITATION {"citationID":"9vd6Bf1k","properties":{"formattedCitation":"[57]","plainCitation":"[57]","noteIndex":0},"citationItems":[{"id":246,"uris":["http://zotero.org/users/5329443/items/677ISW6J"],"uri":["http://zotero.org/users/5329443/items/677ISW6J"],"itemData":{"id":246,"type":"article-journal","title":"cluster: Cluster Analysis Basics and Extensions. R package version 2.0.8","author":[{"family":"Maechler","given":"Martin"},{"family":"Rousseeuw","given":"Peter"},{"family":"Struwf","given":"Anja"},{"family":"Hubert","given":"Mia"},{"family":"Hornik","given":"Kurt"}],"issued":{"date-parts":[["2019"]]}}}],"schema":"https://github.com/citation-style-language/schema/raw/master/csl-citation.json"} </w:instrText>
-      </w:r>
-      <w:r>
-        <w:rPr>
-          <w:rFonts w:cs="Times New Roman"/>
-        </w:rPr>
-        <w:fldChar w:fldCharType="separate"/>
-      </w:r>
-      <w:r>
-        <w:rPr>
-          <w:rFonts w:ascii="Calibri" w:hAnsi="Calibri" w:cs="Calibri"/>
-        </w:rPr>
-        <w:t>[57]</w:t>
-      </w:r>
-      <w:r>
-        <w:rPr>
-          <w:rFonts w:cs="Times New Roman"/>
-        </w:rPr>
-        <w:fldChar w:fldCharType="end"/>
-      </w:r>
-      <w:r>
-        <w:rPr>
-          <w:rFonts w:cs="Times New Roman"/>
-        </w:rPr>
-        <w:t>.</w:t>
-      </w:r>
-      <w:r>
-        <w:rPr>
-          <w:rFonts w:cs="Times New Roman"/>
-        </w:rPr>
-        <w:t xml:space="preserve"> </w:t>
-      </w:r>
-    </w:p>
-    <w:p>
-      <w:pPr>
-        <w:spacing w:line="480" w:lineRule="auto"/>
-        <w:rPr>
-          <w:rFonts w:cs="Times New Roman"/>
-          <w:i/>
-        </w:rPr>
-      </w:pPr>
-      <w:r>
-        <w:rPr>
-          <w:rFonts w:cs="Times New Roman"/>
-          <w:i/>
-        </w:rPr>
-        <w:t xml:space="preserve">Protein localisation and </w:t>
-      </w:r>
-      <w:r>
-        <w:rPr>
-          <w:rFonts w:cs="Times New Roman"/>
-          <w:i/>
-        </w:rPr>
-        <w:t>attribute</w:t>
-      </w:r>
-      <w:r>
-        <w:rPr>
-          <w:rFonts w:cs="Times New Roman"/>
-          <w:i/>
-        </w:rPr>
-        <w:t xml:space="preserve"> prediction</w:t>
-      </w:r>
-    </w:p>
-    <w:p>
-      <w:pPr>
-        <w:spacing w:line="480" w:lineRule="auto"/>
-        <w:rPr>
-          <w:rFonts w:cs="Times New Roman"/>
-        </w:rPr>
-      </w:pPr>
-      <w:r>
-        <w:rPr>
-          <w:rFonts w:cs="Times New Roman"/>
-        </w:rPr>
-        <w:t>Loca</w:t>
-      </w:r>
-      <w:r>
-        <w:rPr>
-          <w:rFonts w:cs="Times New Roman"/>
-        </w:rPr>
-        <w:t>tion</w:t>
-      </w:r>
-      <w:r>
-        <w:rPr>
-          <w:rFonts w:cs="Times New Roman"/>
-        </w:rPr>
-        <w:t xml:space="preserve"> information of proteins was obtained from the Candida Genome Database</w:t>
-      </w:r>
-      <w:r>
-        <w:rPr>
-          <w:rFonts w:cs="Times New Roman"/>
-        </w:rPr>
-        <w:t xml:space="preserve"> (candidagenome.org)</w:t>
-      </w:r>
-      <w:r>
-        <w:rPr>
-          <w:rFonts w:cs="Times New Roman"/>
-        </w:rPr>
-        <w:t xml:space="preserve"> </w:t>
-      </w:r>
-      <w:r>
-        <w:rPr>
-          <w:rFonts w:cs="Times New Roman"/>
-        </w:rPr>
-        <w:t xml:space="preserve">or the </w:t>
-      </w:r>
-      <w:r>
-        <w:rPr>
-          <w:rFonts w:cs="Times New Roman"/>
-          <w:i/>
-          <w:iCs/>
-        </w:rPr>
-        <w:t xml:space="preserve">C. albicans </w:t>
-      </w:r>
-      <w:proofErr w:type="spellStart"/>
-      <w:r>
-        <w:rPr>
-          <w:rFonts w:cs="Times New Roman"/>
-        </w:rPr>
-        <w:t>UniProt</w:t>
-      </w:r>
-      <w:proofErr w:type="spellEnd"/>
-      <w:r>
-        <w:rPr>
-          <w:rFonts w:cs="Times New Roman"/>
-        </w:rPr>
-        <w:t xml:space="preserve"> reference proteome </w:t>
-      </w:r>
-      <w:r>
-        <w:rPr>
-          <w:rFonts w:cs="Times New Roman"/>
-        </w:rPr>
-        <w:t>(</w:t>
-      </w:r>
-      <w:r>
-        <w:rPr>
-          <w:rFonts w:cs="Times New Roman"/>
-          <w:szCs w:val="24"/>
-        </w:rPr>
-        <w:t xml:space="preserve">UP000000559; </w:t>
-      </w:r>
-      <w:r>
-        <w:rPr>
-          <w:rFonts w:cs="Times New Roman"/>
-          <w:szCs w:val="24"/>
-        </w:rPr>
-        <w:t xml:space="preserve">downloaded </w:t>
-      </w:r>
-      <w:r>
-        <w:rPr>
-          <w:rFonts w:cs="Times New Roman"/>
-          <w:szCs w:val="24"/>
-        </w:rPr>
-        <w:t>16</w:t>
-      </w:r>
-      <w:r>
-        <w:rPr>
-          <w:rFonts w:cs="Times New Roman"/>
-          <w:szCs w:val="24"/>
-        </w:rPr>
-        <w:t>/0</w:t>
-      </w:r>
-      <w:r>
-        <w:rPr>
-          <w:rFonts w:cs="Times New Roman"/>
-          <w:szCs w:val="24"/>
-        </w:rPr>
-        <w:t>6</w:t>
-      </w:r>
-      <w:r>
-        <w:rPr>
-          <w:rFonts w:cs="Times New Roman"/>
-          <w:szCs w:val="24"/>
-        </w:rPr>
-        <w:t>/2018</w:t>
-      </w:r>
-      <w:r>
-        <w:rPr>
-          <w:rFonts w:cs="Times New Roman"/>
-          <w:szCs w:val="24"/>
-        </w:rPr>
-        <w:t>;</w:t>
-      </w:r>
-      <w:r>
-        <w:rPr>
-          <w:rFonts w:cs="Times New Roman"/>
-          <w:szCs w:val="24"/>
-        </w:rPr>
-        <w:t xml:space="preserve"> 6035 </w:t>
-      </w:r>
-      <w:r>
-        <w:rPr>
-          <w:rFonts w:cs="Times New Roman"/>
-          <w:szCs w:val="24"/>
-        </w:rPr>
-        <w:t>entries</w:t>
-      </w:r>
-      <w:r>
-        <w:rPr>
-          <w:rFonts w:cs="Times New Roman"/>
-        </w:rPr>
-        <w:t>)</w:t>
-      </w:r>
-      <w:r>
-        <w:rPr>
-          <w:rFonts w:cs="Times New Roman"/>
-        </w:rPr>
-        <w:t xml:space="preserve"> </w:t>
-      </w:r>
-      <w:r>
-        <w:rPr>
-          <w:rFonts w:cs="Times New Roman"/>
-        </w:rPr>
-        <w:fldChar w:fldCharType="begin"/>
-      </w:r>
-      <w:r>
-        <w:rPr>
-          <w:rFonts w:cs="Times New Roman"/>
-        </w:rPr>
-        <w:instrText xml:space="preserve"> ADDIN ZOTERO_ITEM CSL_CITATION {"citationID":"lAf49n8I","properties":{"formattedCitation":"[48, 49, 58]","plainCitation":"[48, 49, 58]","noteIndex":0},"citationItems":[{"id":14,"uris":["http://zotero.org/users/5329443/items/QQXCPSR2"],"uri":["http://zotero.org/users/5329443/items/QQXCPSR2"],"itemData":{"id":14,"type":"article-journal","abstract":"Abstract.   The Candida Genome Database (CGD) is a new database that contains genomic information about the opportunistic fungal pathogen Candida albicans . CGD","container-title":"Nucleic Acids Research","DOI":"10.1093/nar/gki003","ISSN":"0305-1048","issue":"suppl_1","journalAbbreviation":"Nucleic Acids Res.","language":"en","page":"D358-D363","source":"academic.oup.com","title":"The Candida Genome Database (CGD), a community resource for Candida albicans gene and protein information","volume":"33","author":[{"family":"Arnaud","given":"Martha B."},{"family":"Costanzo","given":"Maria C."},{"family":"Skrzypek","given":"Marek S."},{"family":"Binkley","given":"Gail"},{"family":"Lane","given":"Christopher"},{"family":"Miyasato","given":"Stuart R."},{"family":"Sherlock","given":"Gavin"}],"issued":{"date-parts":[["2005",1,1]]}}},{"id":10,"uris":["http://zotero.org/users/5329443/items/XB8Y2F7Q"],"uri":["http://zotero.org/users/5329443/items/XB8Y2F7Q"],"itemData":{"id":10,"type":"article-journal","abstract":"Abstract.  The Candida Genome Database (CGD, http://www.candidagenome.org/) is a freely available online resource that provides gene, protein and sequence infor","container-title":"Nucleic Acids Research","DOI":"10.1093/nar/gkw924","ISSN":"0305-1048","issue":"D1","journalAbbreviation":"Nucleic Acids Res.","language":"en","page":"D592-D596","source":"academic.oup.com","title":"The Candida Genome Database (CGD): incorporation of Assembly 22, systematic identifiers and visualization of high throughput sequencing data","title-short":"The Candida Genome Database (CGD)","volume":"45","author":[{"family":"Skrzypek","given":"Marek S."},{"family":"Binkley","given":"Jonathan"},{"family":"Binkley","given":"Gail"},{"family":"Miyasato","given":"Stuart R."},{"family":"Simison","given":"Matt"},{"family":"Sherlock","given":"Gavin"}],"issued":{"date-parts":[["2017",1,4]]}}},{"id":212,"uris":["http://zotero.org/users/5329443/items/I653X9XC"],"uri":["http://zotero.org/users/5329443/items/I653X9XC"],"itemData":{"id":212,"type":"article-journal","abstract":"The UniProt Knowledgebase is a collection of sequences and annotations for over 120 million proteins across all branches of life. Detailed annotation","container-title":"Nucleic Acids Research","DOI":"10.1093/nar/gky1049","ISSN":"0305-1048","issue":"D1","journalAbbreviation":"Nucleic Acids Res","language":"en","page":"D506-D515","source":"academic-oup-com.ez.library.latrobe.edu.au","title":"UniProt: a worldwide hub of protein knowledge","title-short":"UniProt","volume":"47","author":[{"literal":"The UniProt Consortium"}],"issued":{"date-parts":[["2019",1,8]]}}}],"schema":"https://github.com/citation-style-language/schema/raw/master/csl-citation.json"} </w:instrText>
-      </w:r>
-      <w:r>
-        <w:rPr>
-          <w:rFonts w:cs="Times New Roman"/>
-        </w:rPr>
-        <w:fldChar w:fldCharType="separate"/>
-      </w:r>
-      <w:r>
-        <w:rPr>
-          <w:rFonts w:ascii="Calibri" w:hAnsi="Calibri" w:cs="Calibri"/>
-        </w:rPr>
-        <w:t>[48, 49, 58]</w:t>
-      </w:r>
-      <w:r>
-        <w:rPr>
-          <w:rFonts w:cs="Times New Roman"/>
-        </w:rPr>
-        <w:fldChar w:fldCharType="end"/>
-      </w:r>
-      <w:r>
-        <w:rPr>
-          <w:rFonts w:cs="Times New Roman"/>
-        </w:rPr>
-        <w:t xml:space="preserve">. </w:t>
-      </w:r>
-      <w:r>
-        <w:rPr>
-          <w:rFonts w:cs="Times New Roman"/>
-        </w:rPr>
-        <w:t xml:space="preserve">When </w:t>
-      </w:r>
-      <w:r>
-        <w:rPr>
-          <w:rFonts w:cs="Times New Roman"/>
-        </w:rPr>
-        <w:t>this information was not available</w:t>
-      </w:r>
-      <w:r>
-        <w:rPr>
-          <w:rFonts w:cs="Times New Roman"/>
-        </w:rPr>
-        <w:t>, the subcellular location of</w:t>
-      </w:r>
-      <w:r>
-        <w:rPr>
-          <w:rFonts w:cs="Times New Roman"/>
-        </w:rPr>
-        <w:t xml:space="preserve"> a</w:t>
-      </w:r>
-      <w:r>
-        <w:rPr>
-          <w:rFonts w:cs="Times New Roman"/>
-        </w:rPr>
-        <w:t xml:space="preserve"> </w:t>
-      </w:r>
-      <w:r>
-        <w:rPr>
-          <w:rFonts w:cs="Times New Roman"/>
-          <w:i/>
-          <w:iCs/>
-        </w:rPr>
-        <w:t>C. albicans</w:t>
-      </w:r>
-      <w:r>
-        <w:rPr>
-          <w:rFonts w:cs="Times New Roman"/>
-        </w:rPr>
-        <w:t xml:space="preserve"> protein was inferred from </w:t>
-      </w:r>
-      <w:r>
-        <w:rPr>
-          <w:rFonts w:cs="Times New Roman"/>
-        </w:rPr>
-        <w:t>the</w:t>
-      </w:r>
-      <w:r>
-        <w:rPr>
-          <w:rFonts w:cs="Times New Roman"/>
-        </w:rPr>
-        <w:t xml:space="preserve"> </w:t>
-      </w:r>
-      <w:r>
-        <w:rPr>
-          <w:rFonts w:cs="Times New Roman"/>
-          <w:i/>
-          <w:iCs/>
-        </w:rPr>
-        <w:t>S. cerevisiae</w:t>
-      </w:r>
-      <w:r>
-        <w:rPr>
-          <w:rFonts w:cs="Times New Roman"/>
-        </w:rPr>
-        <w:t xml:space="preserve"> homolog as annotated in the Candida Genome Database</w:t>
-      </w:r>
-      <w:r>
-        <w:rPr>
-          <w:rFonts w:cs="Times New Roman"/>
-        </w:rPr>
-        <w:t xml:space="preserve"> </w:t>
-      </w:r>
-      <w:r>
-        <w:rPr>
-          <w:rFonts w:cs="Times New Roman"/>
-        </w:rPr>
-        <w:fldChar w:fldCharType="begin"/>
-      </w:r>
-      <w:r>
-        <w:rPr>
-          <w:rFonts w:cs="Times New Roman"/>
-        </w:rPr>
-        <w:instrText xml:space="preserve"> ADDIN ZOTERO_ITEM CSL_CITATION {"citationID":"ZedPNnih","properties":{"formattedCitation":"[48, 49]","plainCitation":"[48, 49]","noteIndex":0},"citationItems":[{"id":14,"uris":["http://zotero.org/users/5329443/items/QQXCPSR2"],"uri":["http://zotero.org/users/5329443/items/QQXCPSR2"],"itemData":{"id":14,"type":"article-journal","abstract":"Abstract.   The Candida Genome Database (CGD) is a new database that contains genomic information about the opportunistic fungal pathogen Candida albicans . CGD","container-title":"Nucleic Acids Research","DOI":"10.1093/nar/gki003","ISSN":"0305-1048","issue":"suppl_1","journalAbbreviation":"Nucleic Acids Res.","language":"en","page":"D358-D363","source":"academic.oup.com","title":"The Candida Genome Database (CGD), a community resource for Candida albicans gene and protein information","volume":"33","author":[{"family":"Arnaud","given":"Martha B."},{"family":"Costanzo","given":"Maria C."},{"family":"Skrzypek","given":"Marek S."},{"family":"Binkley","given":"Gail"},{"family":"Lane","given":"Christopher"},{"family":"Miyasato","given":"Stuart R."},{"family":"Sherlock","given":"Gavin"}],"issued":{"date-parts":[["2005",1,1]]}}},{"id":10,"uris":["http://zotero.org/users/5329443/items/XB8Y2F7Q"],"uri":["http://zotero.org/users/5329443/items/XB8Y2F7Q"],"itemData":{"id":10,"type":"article-journal","abstract":"Abstract.  The Candida Genome Database (CGD, http://www.candidagenome.org/) is a freely available online resource that provides gene, protein and sequence infor","container-title":"Nucleic Acids Research","DOI":"10.1093/nar/gkw924","ISSN":"0305-1048","issue":"D1","journalAbbreviation":"Nucleic Acids Res.","language":"en","page":"D592-D596","source":"academic.oup.com","title":"The Candida Genome Database (CGD): incorporation of Assembly 22, systematic identifiers and visualization of high throughput sequencing data","title-short":"The Candida Genome Database (CGD)","volume":"45","author":[{"family":"Skrzypek","given":"Marek S."},{"family":"Binkley","given":"Jonathan"},{"family":"Binkley","given":"Gail"},{"family":"Miyasato","given":"Stuart R."},{"family":"Simison","given":"Matt"},{"family":"Sherlock","given":"Gavin"}],"issued":{"date-parts":[["2017",1,4]]}}}],"schema":"https://github.com/citation-style-language/schema/raw/master/csl-citation.json"} </w:instrText>
-      </w:r>
-      <w:r>
-        <w:rPr>
-          <w:rFonts w:cs="Times New Roman"/>
-        </w:rPr>
-        <w:fldChar w:fldCharType="separate"/>
-      </w:r>
-      <w:r>
-        <w:rPr>
-          <w:rFonts w:ascii="Calibri" w:hAnsi="Calibri" w:cs="Calibri"/>
-        </w:rPr>
-        <w:t>[48, 49]</w:t>
-      </w:r>
-      <w:r>
-        <w:rPr>
-          <w:rFonts w:cs="Times New Roman"/>
-        </w:rPr>
-        <w:fldChar w:fldCharType="end"/>
-      </w:r>
-      <w:r>
-        <w:rPr>
-          <w:rFonts w:cs="Times New Roman"/>
-        </w:rPr>
-        <w:t>.</w:t>
-      </w:r>
-      <w:r>
-        <w:rPr>
-          <w:rFonts w:cs="Times New Roman"/>
-        </w:rPr>
-        <w:t xml:space="preserve"> </w:t>
-      </w:r>
-      <w:r>
-        <w:rPr>
-          <w:rFonts w:cs="Times New Roman"/>
-        </w:rPr>
-        <w:t>S</w:t>
-      </w:r>
-      <w:r>
-        <w:rPr>
-          <w:rFonts w:cs="Times New Roman"/>
-        </w:rPr>
-        <w:t>ignal peptide and transmembrane domain</w:t>
-      </w:r>
-      <w:r>
-        <w:rPr>
-          <w:rFonts w:cs="Times New Roman"/>
-        </w:rPr>
-        <w:t xml:space="preserve"> annotations for each protein</w:t>
-      </w:r>
-      <w:r>
-        <w:rPr>
-          <w:rFonts w:cs="Times New Roman"/>
-        </w:rPr>
-        <w:t xml:space="preserve"> were obtained from </w:t>
-      </w:r>
-      <w:proofErr w:type="spellStart"/>
-      <w:r>
-        <w:rPr>
-          <w:rFonts w:cs="Times New Roman"/>
-        </w:rPr>
-        <w:t>UniProt</w:t>
-      </w:r>
-      <w:proofErr w:type="spellEnd"/>
-      <w:r>
-        <w:rPr>
-          <w:rFonts w:cs="Times New Roman"/>
-        </w:rPr>
-        <w:t xml:space="preserve"> or were predicted using TOPCONS2</w:t>
-      </w:r>
-      <w:r>
-        <w:rPr>
-          <w:rFonts w:cs="Times New Roman"/>
-        </w:rPr>
-        <w:t xml:space="preserve"> (</w:t>
-      </w:r>
-      <w:r>
-        <w:rPr>
-          <w:rFonts w:cs="Times New Roman"/>
-        </w:rPr>
-        <w:t>topcons.cbr.su.se</w:t>
-      </w:r>
-      <w:r>
-        <w:rPr>
-          <w:rFonts w:cs="Times New Roman"/>
-        </w:rPr>
-        <w:t>)</w:t>
-      </w:r>
-      <w:r>
-        <w:rPr>
-          <w:rFonts w:cs="Times New Roman"/>
-        </w:rPr>
-        <w:t xml:space="preserve"> </w:t>
-      </w:r>
-      <w:r>
-        <w:rPr>
-          <w:rFonts w:cs="Times New Roman"/>
-        </w:rPr>
-        <w:fldChar w:fldCharType="begin"/>
-      </w:r>
-      <w:r>
-        <w:rPr>
-          <w:rFonts w:cs="Times New Roman"/>
-        </w:rPr>
-        <w:instrText xml:space="preserve"> ADDIN ZOTERO_ITEM CSL_CITATION {"citationID":"cxcRXsLz","properties":{"formattedCitation":"[58, 59]","plainCitation":"[58, 59]","noteIndex":0},"citationItems":[{"id":212,"uris":["http://zotero.org/users/5329443/items/I653X9XC"],"uri":["http://zotero.org/users/5329443/items/I653X9XC"],"itemData":{"id":212,"type":"article-journal","abstract":"The UniProt Knowledgebase is a collection of sequences and annotations for over 120 million proteins across all branches of life. Detailed annotation","container-title":"Nucleic Acids Research","DOI":"10.1093/nar/gky1049","ISSN":"0305-1048","issue":"D1","journalAbbreviation":"Nucleic Acids Res","language":"en","page":"D506-D515","source":"academic-oup-com.ez.library.latrobe.edu.au","title":"UniProt: a worldwide hub of protein knowledge","title-short":"UniProt","volume":"47","author":[{"literal":"The UniProt Consortium"}],"issued":{"date-parts":[["2019",1,8]]}}},{"id":264,"uris":["http://zotero.org/users/5329443/items/MYFQ9PUS"],"uri":["http://zotero.org/users/5329443/items/MYFQ9PUS"],"itemData":{"id":264,"type":"article-journal","abstract":"Abstract.  TOPCONS (http://topcons.net/) is a widely used web server for consensus prediction of membrane protein topology. We hereby present a major update to","container-title":"Nucleic Acids Research","DOI":"10.1093/nar/gkv485","ISSN":"0305-1048","issue":"W1","journalAbbreviation":"Nucleic Acids Res","language":"en","page":"W401-W407","source":"academic.oup.com","title":"The TOPCONS web server for consensus prediction of membrane protein topology and signal peptides","volume":"43","author":[{"family":"Tsirigos","given":"Konstantinos D."},{"family":"Peters","given":"Christoph"},{"family":"Shu","given":"Nanjiang"},{"family":"Käll","given":"Lukas"},{"family":"Elofsson","given":"Arne"}],"issued":{"date-parts":[["2015",7,1]]}}}],"schema":"https://github.com/citation-style-language/schema/raw/master/csl-citation.json"} </w:instrText>
-      </w:r>
-      <w:r>
-        <w:rPr>
-          <w:rFonts w:cs="Times New Roman"/>
-        </w:rPr>
-        <w:fldChar w:fldCharType="separate"/>
-      </w:r>
-      <w:r>
-        <w:rPr>
-          <w:rFonts w:ascii="Calibri" w:hAnsi="Calibri" w:cs="Calibri"/>
-        </w:rPr>
-        <w:t>[58, 59]</w:t>
-      </w:r>
-      <w:r>
-        <w:rPr>
-          <w:rFonts w:cs="Times New Roman"/>
-        </w:rPr>
-        <w:fldChar w:fldCharType="end"/>
-      </w:r>
-      <w:r>
-        <w:rPr>
-          <w:rFonts w:cs="Times New Roman"/>
-        </w:rPr>
-        <w:t>.</w:t>
-      </w:r>
-      <w:r>
-        <w:rPr>
-          <w:rFonts w:cs="Times New Roman"/>
-        </w:rPr>
-        <w:t xml:space="preserve"> Prediction of protein palmitoylation sites was performed using CSS-PALM 4.0 (csspalm.biocuckoo.org) </w:t>
-      </w:r>
-      <w:r>
-        <w:rPr>
-          <w:rFonts w:cs="Times New Roman"/>
-        </w:rPr>
-        <w:fldChar w:fldCharType="begin"/>
-      </w:r>
-      <w:r>
-        <w:rPr>
-          <w:rFonts w:cs="Times New Roman"/>
-        </w:rPr>
-        <w:instrText xml:space="preserve"> ADDIN ZOTERO_ITEM CSL_CITATION {"citationID":"q5jfZcq6","properties":{"formattedCitation":"[60]","plainCitation":"[60]","noteIndex":0},"citationItems":[{"id":245,"uris":["http://zotero.org/users/5329443/items/9AYB23I8"],"uri":["http://zotero.org/users/5329443/items/9AYB23I8"],"itemData":{"id":245,"type":"article-journal","abstract":"Abstract.  Protein palmitoylation is an essential post-translational lipid modification of proteins, and reversibly orchestrates a variety of cellular processes","container-title":"Protein Engineering, Design and Selection","DOI":"10.1093/protein/gzn039","ISSN":"1741-0126","issue":"11","journalAbbreviation":"Protein Eng Des Sel","language":"en","page":"639-644","source":"academic-oup-com.ez.library.latrobe.edu.au","title":"CSS-Palm 2.0: an updated software for palmitoylation sites prediction","title-short":"CSS-Palm 2.0","volume":"21","author":[{"family":"Ren","given":"Jian"},{"family":"Wen","given":"Longping"},{"family":"Gao","given":"Xinjiao"},{"family":"Jin","given":"Changjiang"},{"family":"Xue","given":"Yu"},{"family":"Yao","given":"Xuebiao"}],"issued":{"date-parts":[["2008",11,1]]}}}],"schema":"https://github.com/citation-style-language/schema/raw/master/csl-citation.json"} </w:instrText>
-      </w:r>
-      <w:r>
-        <w:rPr>
-          <w:rFonts w:cs="Times New Roman"/>
-        </w:rPr>
-        <w:fldChar w:fldCharType="separate"/>
-      </w:r>
-      <w:r>
-        <w:rPr>
-          <w:rFonts w:ascii="Calibri" w:hAnsi="Calibri" w:cs="Calibri"/>
-        </w:rPr>
-        <w:t>[60]</w:t>
-      </w:r>
-      <w:r>
-        <w:rPr>
-          <w:rFonts w:cs="Times New Roman"/>
-        </w:rPr>
-        <w:fldChar w:fldCharType="end"/>
-      </w:r>
-      <w:r>
-        <w:rPr>
-          <w:rFonts w:cs="Times New Roman"/>
-        </w:rPr>
-        <w:t>.</w:t>
-      </w:r>
-    </w:p>
-    <w:p>
-      <w:pPr>
-        <w:spacing w:line="480" w:lineRule="auto"/>
-        <w:rPr>
-          <w:rFonts w:cs="Times New Roman"/>
-          <w:i/>
-        </w:rPr>
-      </w:pPr>
-      <w:r>
-        <w:rPr>
-          <w:rFonts w:cs="Times New Roman"/>
-        </w:rPr>
-        <w:t xml:space="preserve">C. albicans </w:t>
-      </w:r>
-      <w:r>
-        <w:rPr>
-          <w:rFonts w:cs="Times New Roman"/>
-          <w:i/>
-        </w:rPr>
-        <w:t>EV marker definition</w:t>
-      </w:r>
-    </w:p>
-    <w:p>
-      <w:pPr>
-        <w:spacing w:line="480" w:lineRule="auto"/>
-      </w:pPr>
-      <w:r>
-        <w:rPr>
-          <w:rFonts w:cs="Times New Roman"/>
-        </w:rPr>
-        <w:t xml:space="preserve">Lists of </w:t>
-      </w:r>
-      <w:r>
-        <w:rPr>
-          <w:rFonts w:cs="Times New Roman"/>
-        </w:rPr>
-        <w:t xml:space="preserve">proteins </w:t>
-      </w:r>
-      <w:r>
-        <w:rPr>
-          <w:rFonts w:cs="Times New Roman"/>
-        </w:rPr>
-        <w:t xml:space="preserve">significantly enriched and exclusive </w:t>
-      </w:r>
-      <w:r>
-        <w:rPr>
-          <w:rFonts w:cs="Times New Roman"/>
-        </w:rPr>
-        <w:t xml:space="preserve">in EVs </w:t>
-      </w:r>
-      <w:r>
-        <w:rPr>
-          <w:rFonts w:cs="Times New Roman"/>
-        </w:rPr>
-        <w:t>from each strain were compared using the R packa</w:t>
-      </w:r>
-      <w:r>
-        <w:t xml:space="preserve">ge </w:t>
-      </w:r>
-      <w:proofErr w:type="spellStart"/>
-      <w:r>
-        <w:rPr>
-          <w:i/>
-        </w:rPr>
-        <w:t>VennDiagram</w:t>
-      </w:r>
-      <w:proofErr w:type="spellEnd"/>
-      <w:r>
-        <w:t xml:space="preserve"> </w:t>
-      </w:r>
-      <w:r>
-        <w:fldChar w:fldCharType="begin"/>
-      </w:r>
-      <w:r>
-        <w:instrText xml:space="preserve"> ADDIN ZOTERO_ITEM CSL_CITATION {"citationID":"GJYquvni","properties":{"formattedCitation":"[61]","plainCitation":"[61]","noteIndex":0},"citationItems":[{"id":211,"uris":["http://zotero.org/users/5329443/items/3WX6MCDU"],"uri":["http://zotero.org/users/5329443/items/3WX6MCDU"],"itemData":{"id":211,"type":"article-journal","abstract":"Visualization of orthogonal (disjoint) or overlapping datasets is a common task in bioinformatics. Few tools exist to automate the generation of extensively-customizable, high-resolution Venn and Euler diagrams in the R statistical environment. To fill this gap we introduce VennDiagram, an R package that enables the automated generation of highly-customizable, high-resolution Venn diagrams with up to four sets and Euler diagrams with up to three sets.","container-title":"BMC Bioinformatics","DOI":"10.1186/1471-2105-12-35","ISSN":"1471-2105","issue":"1","journalAbbreviation":"BMC Bioinformatics","page":"35","source":"BioMed Central","title":"VennDiagram: a package for the generation of highly-customizable Venn and Euler diagrams in R","title-short":"VennDiagram","volume":"12","author":[{"family":"Chen","given":"Hanbo"},{"family":"Boutros","given":"Paul C."}],"issued":{"date-parts":[["2011",1,26]]}}}],"schema":"https://github.com/citation-style-language/schema/raw/master/csl-citation.json"} </w:instrText>
-      </w:r>
-      <w:r>
-        <w:fldChar w:fldCharType="separate"/>
-      </w:r>
-      <w:r>
-        <w:rPr>
-          <w:rFonts w:ascii="Calibri" w:hAnsi="Calibri" w:cs="Calibri"/>
-        </w:rPr>
-        <w:t>[61]</w:t>
-      </w:r>
-      <w:r>
-        <w:fldChar w:fldCharType="end"/>
-      </w:r>
-      <w:r>
-        <w:t xml:space="preserve">. </w:t>
-      </w:r>
-      <w:r>
         <w:t>P</w:t>
       </w:r>
       <w:r>
@@ -9979,18 +9833,7 @@
         <w:t xml:space="preserve">common to all </w:t>
       </w:r>
       <w:r>
-        <w:t xml:space="preserve">the three strains and both </w:t>
-      </w:r>
-      <w:commentRangeStart w:id="10"/>
-      <w:r>
-        <w:t>morphologies</w:t>
-      </w:r>
-      <w:commentRangeEnd w:id="10"/>
-      <w:r>
-        <w:rPr>
-          <w:rStyle w:val="CommentReference"/>
-        </w:rPr>
-        <w:commentReference w:id="10"/>
+        <w:t>the three strains and both morphologies</w:t>
       </w:r>
       <w:r>
         <w:t xml:space="preserve"> </w:t>
@@ -10637,7 +10480,6 @@
         </w:rPr>
         <w:t xml:space="preserve"> (</w:t>
       </w:r>
-      <w:commentRangeStart w:id="11"/>
       <w:proofErr w:type="spellStart"/>
       <w:r>
         <w:rPr>
@@ -10645,14 +10487,7 @@
         </w:rPr>
         <w:t>url</w:t>
       </w:r>
-      <w:commentRangeEnd w:id="11"/>
       <w:proofErr w:type="spellEnd"/>
-      <w:r>
-        <w:rPr>
-          <w:rStyle w:val="CommentReference"/>
-        </w:rPr>
-        <w:commentReference w:id="11"/>
-      </w:r>
       <w:r>
         <w:rPr>
           <w:rFonts w:cs="Times New Roman"/>
@@ -10752,17 +10587,9 @@
       <w:r>
         <w:t xml:space="preserve">EVs were isolated from </w:t>
       </w:r>
-      <w:commentRangeStart w:id="12"/>
       <w:r>
         <w:t>different</w:t>
       </w:r>
-      <w:commentRangeEnd w:id="12"/>
-      <w:r>
-        <w:rPr>
-          <w:rStyle w:val="CommentReference"/>
-        </w:rPr>
-        <w:commentReference w:id="12"/>
-      </w:r>
       <w:r>
         <w:t xml:space="preserve"> </w:t>
       </w:r>
@@ -11070,14 +10897,6 @@
       <w:r>
         <w:t xml:space="preserve">A). </w:t>
       </w:r>
-      <w:commentRangeStart w:id="13"/>
-      <w:commentRangeEnd w:id="13"/>
-      <w:r>
-        <w:rPr>
-          <w:rStyle w:val="CommentReference"/>
-        </w:rPr>
-        <w:commentReference w:id="13"/>
-      </w:r>
       <w:r>
         <w:t xml:space="preserve">Nanoparticle tracking analysis (NTA) </w:t>
       </w:r>
@@ -11120,17 +10939,9 @@
       <w:r>
         <w:t xml:space="preserve">s less than 200 nm for all </w:t>
       </w:r>
-      <w:commentRangeStart w:id="14"/>
       <w:r>
         <w:t>samples</w:t>
       </w:r>
-      <w:commentRangeEnd w:id="14"/>
-      <w:r>
-        <w:rPr>
-          <w:rStyle w:val="CommentReference"/>
-        </w:rPr>
-        <w:commentReference w:id="14"/>
-      </w:r>
       <w:r>
         <w:t xml:space="preserve"> (</w:t>
       </w:r>
@@ -11219,21 +11030,7 @@
         <w:t>EV particle size differed slightly for each strain</w:t>
       </w:r>
       <w:r>
-        <w:t xml:space="preserve"> (</w:t>
-      </w:r>
-      <w:commentRangeStart w:id="15"/>
-      <w:r>
-        <w:t>Figure</w:t>
-      </w:r>
-      <w:commentRangeEnd w:id="15"/>
-      <w:r>
-        <w:rPr>
-          <w:rStyle w:val="CommentReference"/>
-        </w:rPr>
-        <w:commentReference w:id="15"/>
-      </w:r>
-      <w:r>
-        <w:t xml:space="preserve"> </w:t>
+        <w:t xml:space="preserve"> (Figure </w:t>
       </w:r>
       <w:r>
         <w:t>1</w:t>
@@ -11275,21 +11072,10 @@
         <w:t>tight, symmetrical distribution centred around 100 nm.</w:t>
       </w:r>
       <w:r>
-        <w:t xml:space="preserve"> Interestingly, EVs from both ATCC strains had a significantly larger mode diameter than EVs from either morphology of DAY286 (</w:t>
-      </w:r>
-      <w:commentRangeStart w:id="16"/>
-      <w:r>
-        <w:t>Supplementary Figure S3</w:t>
+        <w:t xml:space="preserve"> Interestingly, EVs from both ATCC strains had a significantly larger mode diameter than EVs from either morphology of DAY286 (Supplementary Figure S3</w:t>
       </w:r>
       <w:r>
         <w:t>A</w:t>
-      </w:r>
-      <w:commentRangeEnd w:id="16"/>
-      <w:r>
-        <w:rPr>
-          <w:rStyle w:val="CommentReference"/>
-        </w:rPr>
-        <w:commentReference w:id="16"/>
       </w:r>
       <w:r>
         <w:t xml:space="preserve">) which </w:t>
@@ -11320,21 +11106,7 @@
         <w:t xml:space="preserve">was </w:t>
       </w:r>
       <w:r>
-        <w:t>not significantly different (</w:t>
-      </w:r>
-      <w:commentRangeStart w:id="17"/>
-      <w:r>
-        <w:t>Supplementary Figure S3B</w:t>
-      </w:r>
-      <w:commentRangeEnd w:id="17"/>
-      <w:r>
-        <w:rPr>
-          <w:rStyle w:val="CommentReference"/>
-        </w:rPr>
-        <w:commentReference w:id="17"/>
-      </w:r>
-      <w:r>
-        <w:t>), and typically ranged from</w:t>
+        <w:t>not significantly different (Supplementary Figure S3B), and typically ranged from</w:t>
       </w:r>
       <w:r>
         <w:t xml:space="preserve"> </w:t>
@@ -11741,19 +11513,8 @@
       <w:r>
         <w:t xml:space="preserve"> </w:t>
       </w:r>
-      <w:commentRangeStart w:id="18"/>
-      <w:r>
-        <w:t>Of</w:t>
-      </w:r>
-      <w:commentRangeEnd w:id="18"/>
-      <w:r>
-        <w:rPr>
-          <w:rStyle w:val="CommentReference"/>
-        </w:rPr>
-        <w:commentReference w:id="18"/>
-      </w:r>
-      <w:r>
-        <w:t xml:space="preserve"> the proteins quantified in EVs from DAY286 biofilms or yeast cells, 44% were common (Supplementary Figure S4A).</w:t>
+      <w:r>
+        <w:t>Of the proteins quantified in EVs from DAY286 biofilms or yeast cells, 44% were common (Supplementary Figure S4A).</w:t>
       </w:r>
     </w:p>
     <w:p>
@@ -12012,21 +11773,7 @@
         <w:t>.</w:t>
       </w:r>
       <w:r>
-        <w:t xml:space="preserve"> </w:t>
-      </w:r>
-      <w:commentRangeStart w:id="19"/>
-      <w:r>
-        <w:t>The</w:t>
-      </w:r>
-      <w:commentRangeEnd w:id="19"/>
-      <w:r>
-        <w:rPr>
-          <w:rStyle w:val="CommentReference"/>
-        </w:rPr>
-        <w:commentReference w:id="19"/>
-      </w:r>
-      <w:r>
-        <w:t xml:space="preserve"> differential abundance analysis was repeated to compare the enrichment of proteins common to DAY286 yeast and biofilm EVs (Supplementary Figure S4B</w:t>
+        <w:t xml:space="preserve"> The differential abundance analysis was repeated to compare the enrichment of proteins common to DAY286 yeast and biofilm EVs (Supplementary Figure S4B</w:t>
       </w:r>
       <w:r>
         <w:t>, Supplementary Data S6</w:t>
@@ -12522,19 +12269,8 @@
       <w:pPr>
         <w:spacing w:line="480" w:lineRule="auto"/>
       </w:pPr>
-      <w:commentRangeStart w:id="20"/>
-      <w:r>
-        <w:t>Consequently</w:t>
-      </w:r>
-      <w:commentRangeEnd w:id="20"/>
-      <w:r>
-        <w:rPr>
-          <w:rStyle w:val="CommentReference"/>
-        </w:rPr>
-        <w:commentReference w:id="20"/>
-      </w:r>
-      <w:r>
-        <w:t xml:space="preserve">, we performed functional analyses on the differentially abundant proteins found in </w:t>
+      <w:r>
+        <w:t xml:space="preserve">Consequently, we performed functional analyses on the differentially abundant proteins found in </w:t>
       </w:r>
       <w:r>
         <w:t xml:space="preserve">DAY286 biofilm and yeast </w:t>
@@ -13049,19 +12785,8 @@
       <w:r>
         <w:t xml:space="preserve">(FC) across the four </w:t>
       </w:r>
-      <w:commentRangeStart w:id="21"/>
-      <w:r>
-        <w:t>data</w:t>
-      </w:r>
-      <w:commentRangeEnd w:id="21"/>
-      <w:r>
-        <w:rPr>
-          <w:rStyle w:val="CommentReference"/>
-        </w:rPr>
-        <w:commentReference w:id="21"/>
-      </w:r>
-      <w:r>
-        <w:t xml:space="preserve"> sets</w:t>
+      <w:r>
+        <w:t>data sets</w:t>
       </w:r>
       <w:r>
         <w:t xml:space="preserve">, with the results plotted in a heatmap (Figure 5). </w:t>
@@ -13579,19 +13304,11 @@
         </w:rPr>
         <w:t xml:space="preserve"> EV positive markers include </w:t>
       </w:r>
-      <w:commentRangeStart w:id="22"/>
       <w:r>
         <w:rPr>
           <w:i/>
         </w:rPr>
         <w:t>trans</w:t>
-      </w:r>
-      <w:commentRangeEnd w:id="22"/>
-      <w:r>
-        <w:rPr>
-          <w:rStyle w:val="CommentReference"/>
-        </w:rPr>
-        <w:commentReference w:id="22"/>
       </w:r>
       <w:r>
         <w:rPr>
@@ -13990,21 +13707,7 @@
         <w:t xml:space="preserve"> </w:t>
       </w:r>
       <w:r>
-        <w:t xml:space="preserve">These included trans-plasma </w:t>
-      </w:r>
-      <w:commentRangeStart w:id="23"/>
-      <w:r>
-        <w:t>membrane</w:t>
-      </w:r>
-      <w:commentRangeEnd w:id="23"/>
-      <w:r>
-        <w:rPr>
-          <w:rStyle w:val="CommentReference"/>
-        </w:rPr>
-        <w:commentReference w:id="23"/>
-      </w:r>
-      <w:r>
-        <w:t xml:space="preserve"> proteins such as the Sur7 family proteins orf19.6741, and Sur7 (</w:t>
+        <w:t>These included trans-plasma membrane proteins such as the Sur7 family proteins orf19.6741, and Sur7 (</w:t>
       </w:r>
       <w:r>
         <w:t>P</w:t>
@@ -14041,19 +13744,8 @@
       <w:r>
         <w:t xml:space="preserve"> ideal marker candidates. </w:t>
       </w:r>
-      <w:commentRangeStart w:id="24"/>
-      <w:r>
-        <w:t>The</w:t>
-      </w:r>
-      <w:commentRangeEnd w:id="24"/>
-      <w:r>
-        <w:rPr>
-          <w:rStyle w:val="CommentReference"/>
-        </w:rPr>
-        <w:commentReference w:id="24"/>
-      </w:r>
-      <w:r>
-        <w:t xml:space="preserve"> 22 </w:t>
+      <w:r>
+        <w:t xml:space="preserve">The 22 </w:t>
       </w:r>
       <w:r>
         <w:t>proteins</w:t>
@@ -14605,7 +14297,7 @@
       <w:r>
         <w:t xml:space="preserve">EVs. </w:t>
       </w:r>
-      <w:bookmarkStart w:id="25" w:name="_Hlk29634063"/>
+      <w:bookmarkStart w:id="0" w:name="_Hlk29634063"/>
       <w:r>
         <w:t xml:space="preserve">Indeed, one putative marker, Hgt1, has already been independently confirmed to be packaged in </w:t>
       </w:r>
@@ -14644,21 +14336,7 @@
         <w:t xml:space="preserve"> </w:t>
       </w:r>
       <w:r>
-        <w:t xml:space="preserve">The immunogold TEM images from </w:t>
-      </w:r>
-      <w:commentRangeStart w:id="26"/>
-      <w:r>
-        <w:t>Kenno et al</w:t>
-      </w:r>
-      <w:commentRangeEnd w:id="26"/>
-      <w:r>
-        <w:rPr>
-          <w:rStyle w:val="CommentReference"/>
-        </w:rPr>
-        <w:commentReference w:id="26"/>
-      </w:r>
-      <w:r>
-        <w:t xml:space="preserve">. </w:t>
+        <w:t xml:space="preserve">The immunogold TEM images from Kenno et al. </w:t>
       </w:r>
       <w:r>
         <w:fldChar w:fldCharType="begin"/>
@@ -14737,24 +14415,10 @@
         <w:t>C. albicans</w:t>
       </w:r>
       <w:r>
-        <w:t xml:space="preserve"> </w:t>
-      </w:r>
-      <w:commentRangeStart w:id="27"/>
-      <w:r>
-        <w:t>strains</w:t>
-      </w:r>
-      <w:commentRangeEnd w:id="27"/>
-      <w:r>
-        <w:rPr>
-          <w:rStyle w:val="CommentReference"/>
-        </w:rPr>
-        <w:commentReference w:id="27"/>
-      </w:r>
-      <w:r>
-        <w:t xml:space="preserve"> other than those assessed in this study.</w:t>
-      </w:r>
-    </w:p>
-    <w:bookmarkEnd w:id="25"/>
+        <w:t xml:space="preserve"> strains other than those assessed in this study.</w:t>
+      </w:r>
+    </w:p>
+    <w:bookmarkEnd w:id="0"/>
     <w:p>
       <w:pPr>
         <w:spacing w:line="480" w:lineRule="auto"/>
@@ -15873,17 +15537,11 @@
       <w:r>
         <w:t>. Based on the detection of the orf19.6741 protein exclusively in all EV samples with particularly high abundance, we designate this protein as ‘EV associated Protein 1’ or Evp1. Sur7 and Evp1 are both part of the fungal-specific Sur7 family (</w:t>
       </w:r>
-      <w:commentRangeStart w:id="28"/>
+      <w:proofErr w:type="spellStart"/>
       <w:r>
         <w:t>Pfam</w:t>
       </w:r>
-      <w:commentRangeEnd w:id="28"/>
-      <w:r>
-        <w:rPr>
-          <w:rStyle w:val="CommentReference"/>
-        </w:rPr>
-        <w:commentReference w:id="28"/>
-      </w:r>
+      <w:proofErr w:type="spellEnd"/>
       <w:r>
         <w:t xml:space="preserve">: </w:t>
       </w:r>
@@ -15964,19 +15622,16 @@
       <w:r>
         <w:t xml:space="preserve"> </w:t>
       </w:r>
-      <w:commentRangeStart w:id="29"/>
-      <w:r>
-        <w:t>Tetraspanin</w:t>
-      </w:r>
-      <w:commentRangeEnd w:id="29"/>
-      <w:r>
-        <w:rPr>
-          <w:rStyle w:val="CommentReference"/>
-        </w:rPr>
-        <w:commentReference w:id="29"/>
-      </w:r>
-      <w:r>
-        <w:t xml:space="preserve"> family (Pfam: PF00335) proteins have four transmembrane alpha helices and two extracellular loops, one short and one long which contains four or more conserved cysteine residues. Similarly, Sur7 and Evp1 have 4 or 3 predicted transmembrane domains, with two extracellular loops</w:t>
+      <w:r>
+        <w:t>Tetraspanin family (</w:t>
+      </w:r>
+      <w:proofErr w:type="spellStart"/>
+      <w:r>
+        <w:t>Pfam</w:t>
+      </w:r>
+      <w:proofErr w:type="spellEnd"/>
+      <w:r>
+        <w:t>: PF00335) proteins have four transmembrane alpha helices and two extracellular loops, one short and one long which contains four or more conserved cysteine residues. Similarly, Sur7 and Evp1 have 4 or 3 predicted transmembrane domains, with two extracellular loops</w:t>
       </w:r>
       <w:r>
         <w:t xml:space="preserve"> of different lengths. </w:t>
@@ -15991,21 +15646,7 @@
         <w:t xml:space="preserve">have </w:t>
       </w:r>
       <w:r>
-        <w:t xml:space="preserve">at least two cysteine residues in a conserved </w:t>
-      </w:r>
-      <w:commentRangeStart w:id="30"/>
-      <w:r>
-        <w:t>motif</w:t>
-      </w:r>
-      <w:commentRangeEnd w:id="30"/>
-      <w:r>
-        <w:rPr>
-          <w:rStyle w:val="CommentReference"/>
-        </w:rPr>
-        <w:commentReference w:id="30"/>
-      </w:r>
-      <w:r>
-        <w:t xml:space="preserve">. </w:t>
+        <w:t xml:space="preserve">at least two cysteine residues in a conserved motif. </w:t>
       </w:r>
     </w:p>
     <w:p>
@@ -16173,21 +15814,7 @@
         <w:t xml:space="preserve">. However, </w:t>
       </w:r>
       <w:r>
-        <w:t xml:space="preserve">if </w:t>
-      </w:r>
-      <w:commentRangeStart w:id="31"/>
-      <w:r>
-        <w:t>these</w:t>
-      </w:r>
-      <w:commentRangeEnd w:id="31"/>
-      <w:r>
-        <w:rPr>
-          <w:rStyle w:val="CommentReference"/>
-        </w:rPr>
-        <w:commentReference w:id="31"/>
-      </w:r>
-      <w:r>
-        <w:t xml:space="preserve"> </w:t>
+        <w:t xml:space="preserve">if these </w:t>
       </w:r>
       <w:r>
         <w:t xml:space="preserve">Sur7 and Evp1 </w:t>
@@ -17329,27 +16956,7 @@
         <w:rPr>
           <w:iCs/>
         </w:rPr>
-        <w:t xml:space="preserve"> </w:t>
-      </w:r>
-      <w:commentRangeStart w:id="32"/>
-      <w:r>
-        <w:rPr>
-          <w:iCs/>
-        </w:rPr>
-        <w:t>Bar</w:t>
-      </w:r>
-      <w:commentRangeEnd w:id="32"/>
-      <w:r>
-        <w:rPr>
-          <w:rStyle w:val="CommentReference"/>
-        </w:rPr>
-        <w:commentReference w:id="32"/>
-      </w:r>
-      <w:r>
-        <w:rPr>
-          <w:iCs/>
-        </w:rPr>
-        <w:t xml:space="preserve"> plots show the percentage of the total number of EVs that can be assigned to each size range. The size of the bars indicates the mean percentage across each biological replicate and the error bars indicate the standard error of the mean</w:t>
+        <w:t xml:space="preserve"> Bar plots show the percentage of the total number of EVs that can be assigned to each size range. The size of the bars indicates the mean percentage across each biological replicate and the error bars indicate the standard error of the mean</w:t>
       </w:r>
       <w:r>
         <w:rPr>
@@ -17796,8 +17403,6 @@
         </w:rPr>
         <w:t xml:space="preserve"> S2.</w:t>
       </w:r>
-      <w:bookmarkStart w:id="33" w:name="_GoBack"/>
-      <w:bookmarkEnd w:id="33"/>
     </w:p>
     <w:p>
       <w:pPr>
@@ -17900,27 +17505,7 @@
         <w:rPr>
           <w:iCs/>
         </w:rPr>
-        <w:t xml:space="preserve"> </w:t>
-      </w:r>
-      <w:commentRangeStart w:id="34"/>
-      <w:r>
-        <w:rPr>
-          <w:iCs/>
-        </w:rPr>
-        <w:t>based</w:t>
-      </w:r>
-      <w:commentRangeEnd w:id="34"/>
-      <w:r>
-        <w:rPr>
-          <w:rStyle w:val="CommentReference"/>
-        </w:rPr>
-        <w:commentReference w:id="34"/>
-      </w:r>
-      <w:r>
-        <w:rPr>
-          <w:iCs/>
-        </w:rPr>
-        <w:t xml:space="preserve"> on EV enriched or exclusive proteins from </w:t>
+        <w:t xml:space="preserve"> based on EV enriched or exclusive proteins from </w:t>
       </w:r>
       <w:r>
         <w:rPr>
@@ -18758,27 +18343,7 @@
         <w:rPr>
           <w:iCs/>
         </w:rPr>
-        <w:t xml:space="preserve"> </w:t>
-      </w:r>
-      <w:commentRangeStart w:id="35"/>
-      <w:r>
-        <w:rPr>
-          <w:iCs/>
-        </w:rPr>
-        <w:t>Proteins</w:t>
-      </w:r>
-      <w:commentRangeEnd w:id="35"/>
-      <w:r>
-        <w:rPr>
-          <w:rStyle w:val="CommentReference"/>
-        </w:rPr>
-        <w:commentReference w:id="35"/>
-      </w:r>
-      <w:r>
-        <w:rPr>
-          <w:iCs/>
-        </w:rPr>
-        <w:t xml:space="preserve"> in bold italics are the 22 putative </w:t>
+        <w:t xml:space="preserve"> Proteins in bold italics are the 22 putative </w:t>
       </w:r>
       <w:r>
         <w:rPr>
@@ -19190,31 +18755,19 @@
           <w:iCs/>
         </w:rPr>
       </w:pPr>
-      <w:commentRangeStart w:id="36"/>
+      <w:bookmarkStart w:id="1" w:name="_GoBack"/>
       <w:r>
         <w:rPr>
           <w:iCs/>
         </w:rPr>
         <w:t>TOPCONS2</w:t>
       </w:r>
-      <w:commentRangeEnd w:id="36"/>
-      <w:r>
-        <w:rPr>
-          <w:rStyle w:val="CommentReference"/>
-        </w:rPr>
-        <w:commentReference w:id="36"/>
-      </w:r>
-      <w:r>
-        <w:rPr>
-          <w:iCs/>
-        </w:rPr>
-        <w:t xml:space="preserve"> (topcons.cbr.su.se)</w:t>
-      </w:r>
-      <w:r>
-        <w:rPr>
-          <w:iCs/>
-        </w:rPr>
-        <w:t xml:space="preserve"> </w:t>
+      <w:bookmarkEnd w:id="1"/>
+      <w:r>
+        <w:rPr>
+          <w:iCs/>
+        </w:rPr>
+        <w:t xml:space="preserve"> (topcons.cbr.su.se) </w:t>
       </w:r>
       <w:r>
         <w:rPr>
@@ -19274,13 +18827,7 @@
         <w:rPr>
           <w:iCs/>
         </w:rPr>
-        <w:t>have been annotated</w:t>
-      </w:r>
-      <w:r>
-        <w:rPr>
-          <w:iCs/>
-        </w:rPr>
-        <w:t xml:space="preserve"> </w:t>
+        <w:t xml:space="preserve">have been annotated </w:t>
       </w:r>
       <w:r>
         <w:rPr>
@@ -19486,22 +19033,7 @@
       </w:r>
       <w:r>
         <w:tab/>
-      </w:r>
-      <w:proofErr w:type="spellStart"/>
-      <w:r>
-        <w:t>Havlickova</w:t>
-      </w:r>
-      <w:proofErr w:type="spellEnd"/>
-      <w:r>
-        <w:t xml:space="preserve">, B.; </w:t>
-      </w:r>
-      <w:proofErr w:type="spellStart"/>
-      <w:r>
-        <w:t>Czaika</w:t>
-      </w:r>
-      <w:proofErr w:type="spellEnd"/>
-      <w:r>
-        <w:t xml:space="preserve">, V. A.; Friedrich, M. Epidemiological Trends in Skin Mycoses Worldwide. </w:t>
+        <w:t xml:space="preserve">Havlickova, B.; Czaika, V. A.; Friedrich, M. Epidemiological Trends in Skin Mycoses Worldwide. </w:t>
       </w:r>
       <w:r>
         <w:rPr>
@@ -19585,22 +19117,7 @@
       </w:r>
       <w:r>
         <w:tab/>
-      </w:r>
-      <w:proofErr w:type="spellStart"/>
-      <w:r>
-        <w:t>Pfaller</w:t>
-      </w:r>
-      <w:proofErr w:type="spellEnd"/>
-      <w:r>
-        <w:t xml:space="preserve">, M. A.; </w:t>
-      </w:r>
-      <w:proofErr w:type="spellStart"/>
-      <w:r>
-        <w:t>Diekema</w:t>
-      </w:r>
-      <w:proofErr w:type="spellEnd"/>
-      <w:r>
-        <w:t xml:space="preserve">, D. J. Epidemiology of Invasive Candidiasis: A Persistent Public Health Problem. </w:t>
+        <w:t xml:space="preserve">Pfaller, M. A.; Diekema, D. J. Epidemiology of Invasive Candidiasis: A Persistent Public Health Problem. </w:t>
       </w:r>
       <w:r>
         <w:rPr>
@@ -19642,23 +19159,7 @@
       </w:r>
       <w:r>
         <w:tab/>
-        <w:t xml:space="preserve">Brown, G. D.; Denning, D. W.; </w:t>
-      </w:r>
-      <w:proofErr w:type="spellStart"/>
-      <w:r>
-        <w:t>Gow</w:t>
-      </w:r>
-      <w:proofErr w:type="spellEnd"/>
-      <w:r>
-        <w:t xml:space="preserve">, N. A. R.; Levitz, S. M.; </w:t>
-      </w:r>
-      <w:proofErr w:type="spellStart"/>
-      <w:r>
-        <w:t>Netea</w:t>
-      </w:r>
-      <w:proofErr w:type="spellEnd"/>
-      <w:r>
-        <w:t xml:space="preserve">, M. G.; White, T. C. Hidden Killers: Human Fungal Infections. </w:t>
+        <w:t xml:space="preserve">Brown, G. D.; Denning, D. W.; Gow, N. A. R.; Levitz, S. M.; Netea, M. G.; White, T. C. Hidden Killers: Human Fungal Infections. </w:t>
       </w:r>
       <w:r>
         <w:rPr>
@@ -19700,15 +19201,7 @@
       </w:r>
       <w:r>
         <w:tab/>
-        <w:t xml:space="preserve">Kullberg, B. J.; </w:t>
-      </w:r>
-      <w:proofErr w:type="spellStart"/>
-      <w:r>
-        <w:t>Arendrup</w:t>
-      </w:r>
-      <w:proofErr w:type="spellEnd"/>
-      <w:r>
-        <w:t xml:space="preserve">, M. C. Invasive Candidiasis. </w:t>
+        <w:t xml:space="preserve">Kullberg, B. J.; Arendrup, M. C. Invasive Candidiasis. </w:t>
       </w:r>
       <w:r>
         <w:rPr>
@@ -19792,23 +19285,7 @@
       </w:r>
       <w:r>
         <w:tab/>
-        <w:t xml:space="preserve">Pappas, P. G.; Kauffman, C. A.; Andes, D. R.; Clancy, C. J.; Marr, K. A.; </w:t>
-      </w:r>
-      <w:proofErr w:type="spellStart"/>
-      <w:r>
-        <w:t>Ostrosky-Zeichner</w:t>
-      </w:r>
-      <w:proofErr w:type="spellEnd"/>
-      <w:r>
-        <w:t xml:space="preserve">, L.; </w:t>
-      </w:r>
-      <w:proofErr w:type="spellStart"/>
-      <w:r>
-        <w:t>Reboli</w:t>
-      </w:r>
-      <w:proofErr w:type="spellEnd"/>
-      <w:r>
-        <w:t xml:space="preserve">, A. C.; Schuster, M. G.; Vazquez, J. A.; Walsh, T. J.; et al. Clinical Practice Guideline for the Management of Candidiasis: 2016 Update by the Infectious Diseases Society of America. </w:t>
+        <w:t xml:space="preserve">Pappas, P. G.; Kauffman, C. A.; Andes, D. R.; Clancy, C. J.; Marr, K. A.; Ostrosky-Zeichner, L.; Reboli, A. C.; Schuster, M. G.; Vazquez, J. A.; Walsh, T. J.; et al. Clinical Practice Guideline for the Management of Candidiasis: 2016 Update by the Infectious Diseases Society of America. </w:t>
       </w:r>
       <w:r>
         <w:rPr>
@@ -19850,15 +19327,7 @@
       </w:r>
       <w:r>
         <w:tab/>
-        <w:t xml:space="preserve">Whaley, S. G.; </w:t>
-      </w:r>
-      <w:proofErr w:type="spellStart"/>
-      <w:r>
-        <w:t>Berkow</w:t>
-      </w:r>
-      <w:proofErr w:type="spellEnd"/>
-      <w:r>
-        <w:t xml:space="preserve">, E. L.; Rybak, J. M.; Nishimoto, A. T.; Barker, K. S.; Rogers, P. D. Azole Antifungal Resistance in Candida Albicans and Emerging Non-Albicans Candida Species. </w:t>
+        <w:t xml:space="preserve">Whaley, S. G.; Berkow, E. L.; Rybak, J. M.; Nishimoto, A. T.; Barker, K. S.; Rogers, P. D. Azole Antifungal Resistance in Candida Albicans and Emerging Non-Albicans Candida Species. </w:t>
       </w:r>
       <w:r>
         <w:rPr>
@@ -19942,23 +19411,7 @@
       </w:r>
       <w:r>
         <w:tab/>
-        <w:t xml:space="preserve">Perlin, D. S.; </w:t>
-      </w:r>
-      <w:proofErr w:type="spellStart"/>
-      <w:r>
-        <w:t>Rautemaa</w:t>
-      </w:r>
-      <w:proofErr w:type="spellEnd"/>
-      <w:r>
-        <w:t xml:space="preserve">-Richardson, R.; </w:t>
-      </w:r>
-      <w:proofErr w:type="spellStart"/>
-      <w:r>
-        <w:t>Alastruey-Izquierdo</w:t>
-      </w:r>
-      <w:proofErr w:type="spellEnd"/>
-      <w:r>
-        <w:t xml:space="preserve">, A. The Global Problem of Antifungal Resistance: Prevalence, Mechanisms, and Management. </w:t>
+        <w:t xml:space="preserve">Perlin, D. S.; Rautemaa-Richardson, R.; Alastruey-Izquierdo, A. The Global Problem of Antifungal Resistance: Prevalence, Mechanisms, and Management. </w:t>
       </w:r>
       <w:r>
         <w:rPr>
@@ -20000,23 +19453,7 @@
       </w:r>
       <w:r>
         <w:tab/>
-        <w:t xml:space="preserve">Fisher, M. C.; Hawkins, N. J.; </w:t>
-      </w:r>
-      <w:proofErr w:type="spellStart"/>
-      <w:r>
-        <w:t>Sanglard</w:t>
-      </w:r>
-      <w:proofErr w:type="spellEnd"/>
-      <w:r>
-        <w:t xml:space="preserve">, D.; </w:t>
-      </w:r>
-      <w:proofErr w:type="spellStart"/>
-      <w:r>
-        <w:t>Gurr</w:t>
-      </w:r>
-      <w:proofErr w:type="spellEnd"/>
-      <w:r>
-        <w:t xml:space="preserve">, S. J. Worldwide Emergence of Resistance to Antifungal Drugs Challenges Human Health and Food Security. </w:t>
+        <w:t xml:space="preserve">Fisher, M. C.; Hawkins, N. J.; Sanglard, D.; Gurr, S. J. Worldwide Emergence of Resistance to Antifungal Drugs Challenges Human Health and Food Security. </w:t>
       </w:r>
       <w:r>
         <w:rPr>
@@ -20058,15 +19495,7 @@
       </w:r>
       <w:r>
         <w:tab/>
-        <w:t xml:space="preserve">Xu, R.; Rai, A.; Chen, M.; </w:t>
-      </w:r>
-      <w:proofErr w:type="spellStart"/>
-      <w:r>
-        <w:t>Suwakulsiri</w:t>
-      </w:r>
-      <w:proofErr w:type="spellEnd"/>
-      <w:r>
-        <w:t xml:space="preserve">, W.; Greening, D. W.; Simpson, R. J. Extracellular Vesicles in Cancer - Implications for Future Improvements in Cancer Care. </w:t>
+        <w:t xml:space="preserve">Xu, R.; Rai, A.; Chen, M.; Suwakulsiri, W.; Greening, D. W.; Simpson, R. J. Extracellular Vesicles in Cancer - Implications for Future Improvements in Cancer Care. </w:t>
       </w:r>
       <w:r>
         <w:rPr>
@@ -20110,53 +19539,12 @@
         <w:tab/>
         <w:t xml:space="preserve">Quek, C.; Hill, A. F. The Role of Extracellular Vesicles in Neurodegenerative Diseases. </w:t>
       </w:r>
-      <w:proofErr w:type="spellStart"/>
-      <w:r>
-        <w:rPr>
-          <w:i/>
-          <w:iCs/>
-        </w:rPr>
-        <w:t>Biochem</w:t>
-      </w:r>
-      <w:proofErr w:type="spellEnd"/>
-      <w:r>
-        <w:rPr>
-          <w:i/>
-          <w:iCs/>
-        </w:rPr>
-        <w:t xml:space="preserve">. </w:t>
-      </w:r>
-      <w:proofErr w:type="spellStart"/>
-      <w:r>
-        <w:rPr>
-          <w:i/>
-          <w:iCs/>
-        </w:rPr>
-        <w:t>Biophys</w:t>
-      </w:r>
-      <w:proofErr w:type="spellEnd"/>
-      <w:r>
-        <w:rPr>
-          <w:i/>
-          <w:iCs/>
-        </w:rPr>
-        <w:t xml:space="preserve">. Res. </w:t>
-      </w:r>
-      <w:proofErr w:type="spellStart"/>
-      <w:r>
-        <w:rPr>
-          <w:i/>
-          <w:iCs/>
-        </w:rPr>
-        <w:t>Commun</w:t>
-      </w:r>
-      <w:proofErr w:type="spellEnd"/>
-      <w:r>
-        <w:rPr>
-          <w:i/>
-          <w:iCs/>
-        </w:rPr>
-        <w:t>.</w:t>
+      <w:r>
+        <w:rPr>
+          <w:i/>
+          <w:iCs/>
+        </w:rPr>
+        <w:t>Biochem. Biophys. Res. Commun.</w:t>
       </w:r>
       <w:r>
         <w:t xml:space="preserve">, </w:t>
@@ -20191,15 +19579,7 @@
       </w:r>
       <w:r>
         <w:tab/>
-        <w:t xml:space="preserve">Pathirana, R. D.; </w:t>
-      </w:r>
-      <w:proofErr w:type="spellStart"/>
-      <w:r>
-        <w:t>Kaparakis‐Liaskos</w:t>
-      </w:r>
-      <w:proofErr w:type="spellEnd"/>
-      <w:r>
-        <w:t xml:space="preserve">, M. Bacterial Membrane Vesicles: Biogenesis, Immune Regulation and Pathogenesis. </w:t>
+        <w:t xml:space="preserve">Pathirana, R. D.; Kaparakis‐Liaskos, M. Bacterial Membrane Vesicles: Biogenesis, Immune Regulation and Pathogenesis. </w:t>
       </w:r>
       <w:r>
         <w:rPr>
@@ -20241,53 +19621,14 @@
       </w:r>
       <w:r>
         <w:tab/>
-      </w:r>
-      <w:proofErr w:type="spellStart"/>
-      <w:r>
-        <w:t>Théry</w:t>
-      </w:r>
-      <w:proofErr w:type="spellEnd"/>
-      <w:r>
-        <w:t xml:space="preserve">, C.; Witwer, K. W.; </w:t>
-      </w:r>
-      <w:proofErr w:type="spellStart"/>
-      <w:r>
-        <w:t>Aikawa</w:t>
-      </w:r>
-      <w:proofErr w:type="spellEnd"/>
-      <w:r>
-        <w:t xml:space="preserve">, E.; Alcaraz, M. J.; Anderson, J. D.; </w:t>
-      </w:r>
-      <w:proofErr w:type="spellStart"/>
-      <w:r>
-        <w:t>Andriantsitohaina</w:t>
-      </w:r>
-      <w:proofErr w:type="spellEnd"/>
-      <w:r>
-        <w:t xml:space="preserve">, R.; Antoniou, A.; Arab, T.; Archer, F.; Atkin-Smith, G. K.; et al. Minimal Information for Studies of Extracellular Vesicles 2018 (MISEV2018): A Position Statement of the International Society for Extracellular Vesicles and Update of the MISEV2014 Guidelines. </w:t>
-      </w:r>
-      <w:r>
-        <w:rPr>
-          <w:i/>
-          <w:iCs/>
-        </w:rPr>
-        <w:t xml:space="preserve">J. </w:t>
-      </w:r>
-      <w:proofErr w:type="spellStart"/>
-      <w:r>
-        <w:rPr>
-          <w:i/>
-          <w:iCs/>
-        </w:rPr>
-        <w:t>Extracell</w:t>
-      </w:r>
-      <w:proofErr w:type="spellEnd"/>
-      <w:r>
-        <w:rPr>
-          <w:i/>
-          <w:iCs/>
-        </w:rPr>
-        <w:t>. Vesicles</w:t>
+        <w:t xml:space="preserve">Théry, C.; Witwer, K. W.; Aikawa, E.; Alcaraz, M. J.; Anderson, J. D.; Andriantsitohaina, R.; Antoniou, A.; Arab, T.; Archer, F.; Atkin-Smith, G. K.; et al. Minimal Information for Studies of Extracellular Vesicles 2018 (MISEV2018): A Position Statement of the International Society for Extracellular Vesicles and Update of the MISEV2014 Guidelines. </w:t>
+      </w:r>
+      <w:r>
+        <w:rPr>
+          <w:i/>
+          <w:iCs/>
+        </w:rPr>
+        <w:t>J. Extracell. Vesicles</w:t>
       </w:r>
       <w:r>
         <w:t xml:space="preserve">, </w:t>
@@ -20322,15 +19663,7 @@
       </w:r>
       <w:r>
         <w:tab/>
-        <w:t xml:space="preserve">Maas, S. L. N.; </w:t>
-      </w:r>
-      <w:proofErr w:type="spellStart"/>
-      <w:r>
-        <w:t>Breakefield</w:t>
-      </w:r>
-      <w:proofErr w:type="spellEnd"/>
-      <w:r>
-        <w:t xml:space="preserve">, X. O.; Weaver, A. M. Extracellular Vesicles: Unique Intercellular Delivery Vehicles. </w:t>
+        <w:t xml:space="preserve">Maas, S. L. N.; Breakefield, X. O.; Weaver, A. M. Extracellular Vesicles: Unique Intercellular Delivery Vehicles. </w:t>
       </w:r>
       <w:r>
         <w:rPr>
@@ -20372,14 +19705,7 @@
       </w:r>
       <w:r>
         <w:tab/>
-      </w:r>
-      <w:proofErr w:type="spellStart"/>
-      <w:r>
-        <w:t>Schorey</w:t>
-      </w:r>
-      <w:proofErr w:type="spellEnd"/>
-      <w:r>
-        <w:t xml:space="preserve">, J. S.; Cheng, Y.; Singh, P. P.; Smith, V. L. Exosomes and Other Extracellular Vesicles in Host-Pathogen Interactions. </w:t>
+        <w:t xml:space="preserve">Schorey, J. S.; Cheng, Y.; Singh, P. P.; Smith, V. L. Exosomes and Other Extracellular Vesicles in Host-Pathogen Interactions. </w:t>
       </w:r>
       <w:r>
         <w:rPr>
@@ -20422,31 +19748,7 @@
       </w:r>
       <w:r>
         <w:tab/>
-        <w:t xml:space="preserve">Oliveira, D. L.; Freire-de-Lima, C. G.; </w:t>
-      </w:r>
-      <w:proofErr w:type="spellStart"/>
-      <w:r>
-        <w:t>Nosanchuk</w:t>
-      </w:r>
-      <w:proofErr w:type="spellEnd"/>
-      <w:r>
-        <w:t xml:space="preserve">, J. D.; </w:t>
-      </w:r>
-      <w:proofErr w:type="spellStart"/>
-      <w:r>
-        <w:t>Casadevall</w:t>
-      </w:r>
-      <w:proofErr w:type="spellEnd"/>
-      <w:r>
-        <w:t xml:space="preserve">, A.; Rodrigues, M. L.; </w:t>
-      </w:r>
-      <w:proofErr w:type="spellStart"/>
-      <w:r>
-        <w:t>Nimrichter</w:t>
-      </w:r>
-      <w:proofErr w:type="spellEnd"/>
-      <w:r>
-        <w:t xml:space="preserve">, L. Extracellular Vesicles from Cryptococcus Neoformans Modulate Macrophage Functions. </w:t>
+        <w:t xml:space="preserve">Oliveira, D. L.; Freire-de-Lima, C. G.; Nosanchuk, J. D.; Casadevall, A.; Rodrigues, M. L.; Nimrichter, L. Extracellular Vesicles from Cryptococcus Neoformans Modulate Macrophage Functions. </w:t>
       </w:r>
       <w:r>
         <w:rPr>
@@ -20488,55 +19790,14 @@
       </w:r>
       <w:r>
         <w:tab/>
-        <w:t xml:space="preserve">Rodrigues, M. L.; </w:t>
-      </w:r>
-      <w:proofErr w:type="spellStart"/>
-      <w:r>
-        <w:t>Nakayasu</w:t>
-      </w:r>
-      <w:proofErr w:type="spellEnd"/>
-      <w:r>
-        <w:t xml:space="preserve">, E. S.; Oliveira, D. L.; </w:t>
-      </w:r>
-      <w:proofErr w:type="spellStart"/>
-      <w:r>
-        <w:t>Nimrichter</w:t>
-      </w:r>
-      <w:proofErr w:type="spellEnd"/>
-      <w:r>
-        <w:t xml:space="preserve">, L.; </w:t>
-      </w:r>
-      <w:proofErr w:type="spellStart"/>
-      <w:r>
-        <w:t>Nosanchuk</w:t>
-      </w:r>
-      <w:proofErr w:type="spellEnd"/>
-      <w:r>
-        <w:t xml:space="preserve">, J. D.; Almeida, I. C.; </w:t>
-      </w:r>
-      <w:proofErr w:type="spellStart"/>
-      <w:r>
-        <w:t>Casadevall</w:t>
-      </w:r>
-      <w:proofErr w:type="spellEnd"/>
-      <w:r>
-        <w:t xml:space="preserve">, A. Extracellular Vesicles Produced by Cryptococcus Neoformans Contain Protein Components Associated with Virulence. </w:t>
-      </w:r>
-      <w:proofErr w:type="spellStart"/>
-      <w:r>
-        <w:rPr>
-          <w:i/>
-          <w:iCs/>
-        </w:rPr>
-        <w:t>Eukaryot</w:t>
-      </w:r>
-      <w:proofErr w:type="spellEnd"/>
-      <w:r>
-        <w:rPr>
-          <w:i/>
-          <w:iCs/>
-        </w:rPr>
-        <w:t>. Cell</w:t>
+        <w:t xml:space="preserve">Rodrigues, M. L.; Nakayasu, E. S.; Oliveira, D. L.; Nimrichter, L.; Nosanchuk, J. D.; Almeida, I. C.; Casadevall, A. Extracellular Vesicles Produced by Cryptococcus Neoformans Contain Protein Components Associated with Virulence. </w:t>
+      </w:r>
+      <w:r>
+        <w:rPr>
+          <w:i/>
+          <w:iCs/>
+        </w:rPr>
+        <w:t>Eukaryot. Cell</w:t>
       </w:r>
       <w:r>
         <w:t xml:space="preserve">, </w:t>
@@ -20571,69 +19832,14 @@
       </w:r>
       <w:r>
         <w:tab/>
-      </w:r>
-      <w:proofErr w:type="spellStart"/>
-      <w:r>
-        <w:t>Bielska</w:t>
-      </w:r>
-      <w:proofErr w:type="spellEnd"/>
-      <w:r>
-        <w:t xml:space="preserve">, E.; </w:t>
-      </w:r>
-      <w:proofErr w:type="spellStart"/>
-      <w:r>
-        <w:t>Sisquella</w:t>
-      </w:r>
-      <w:proofErr w:type="spellEnd"/>
-      <w:r>
-        <w:t xml:space="preserve">, M. A.; </w:t>
-      </w:r>
-      <w:proofErr w:type="spellStart"/>
-      <w:r>
-        <w:t>Aldeieg</w:t>
-      </w:r>
-      <w:proofErr w:type="spellEnd"/>
-      <w:r>
-        <w:t xml:space="preserve">, M.; Birch, C.; </w:t>
-      </w:r>
-      <w:proofErr w:type="spellStart"/>
-      <w:r>
-        <w:t>O’Donoghue</w:t>
-      </w:r>
-      <w:proofErr w:type="spellEnd"/>
-      <w:r>
-        <w:t xml:space="preserve">, E. J.; May, R. C. Pathogen-Derived Extracellular Vesicles Mediate Virulence in the Fatal Human Pathogen Cryptococcus </w:t>
-      </w:r>
-      <w:proofErr w:type="spellStart"/>
-      <w:r>
-        <w:t>Gattii</w:t>
-      </w:r>
-      <w:proofErr w:type="spellEnd"/>
-      <w:r>
-        <w:t xml:space="preserve">. </w:t>
-      </w:r>
-      <w:r>
-        <w:rPr>
-          <w:i/>
-          <w:iCs/>
-        </w:rPr>
-        <w:t xml:space="preserve">Nat. </w:t>
-      </w:r>
-      <w:proofErr w:type="spellStart"/>
-      <w:r>
-        <w:rPr>
-          <w:i/>
-          <w:iCs/>
-        </w:rPr>
-        <w:t>Commun</w:t>
-      </w:r>
-      <w:proofErr w:type="spellEnd"/>
-      <w:r>
-        <w:rPr>
-          <w:i/>
-          <w:iCs/>
-        </w:rPr>
-        <w:t>.</w:t>
+        <w:t xml:space="preserve">Bielska, E.; Sisquella, M. A.; Aldeieg, M.; Birch, C.; O’Donoghue, E. J.; May, R. C. Pathogen-Derived Extracellular Vesicles Mediate Virulence in the Fatal Human Pathogen Cryptococcus Gattii. </w:t>
+      </w:r>
+      <w:r>
+        <w:rPr>
+          <w:i/>
+          <w:iCs/>
+        </w:rPr>
+        <w:t>Nat. Commun.</w:t>
       </w:r>
       <w:r>
         <w:t xml:space="preserve">, </w:t>
@@ -20668,55 +19874,14 @@
       </w:r>
       <w:r>
         <w:tab/>
-        <w:t xml:space="preserve">Vallejo, M. C.; Matsuo, A. L.; </w:t>
-      </w:r>
-      <w:proofErr w:type="spellStart"/>
-      <w:r>
-        <w:t>Ganiko</w:t>
-      </w:r>
-      <w:proofErr w:type="spellEnd"/>
-      <w:r>
-        <w:t xml:space="preserve">, L.; Medeiros, L. C. S.; Miranda, K.; Silva, L. S.; </w:t>
-      </w:r>
-      <w:proofErr w:type="spellStart"/>
-      <w:r>
-        <w:t>Freymüller-Haapalainen</w:t>
-      </w:r>
-      <w:proofErr w:type="spellEnd"/>
-      <w:r>
-        <w:t xml:space="preserve">, E.; </w:t>
-      </w:r>
-      <w:proofErr w:type="spellStart"/>
-      <w:r>
-        <w:t>Sinigaglia</w:t>
-      </w:r>
-      <w:proofErr w:type="spellEnd"/>
-      <w:r>
-        <w:t xml:space="preserve">-Coimbra, R.; Almeida, I. C.; </w:t>
-      </w:r>
-      <w:proofErr w:type="spellStart"/>
-      <w:r>
-        <w:t>Puccia</w:t>
-      </w:r>
-      <w:proofErr w:type="spellEnd"/>
-      <w:r>
-        <w:t xml:space="preserve">, R. The Pathogenic Fungus Paracoccidioides Brasiliensis Exports Extracellular Vesicles Containing Highly Immunogenic α-Galactosyl Epitopes. </w:t>
-      </w:r>
-      <w:proofErr w:type="spellStart"/>
-      <w:r>
-        <w:rPr>
-          <w:i/>
-          <w:iCs/>
-        </w:rPr>
-        <w:t>Eukaryot</w:t>
-      </w:r>
-      <w:proofErr w:type="spellEnd"/>
-      <w:r>
-        <w:rPr>
-          <w:i/>
-          <w:iCs/>
-        </w:rPr>
-        <w:t>. Cell</w:t>
+        <w:t xml:space="preserve">Vallejo, M. C.; Matsuo, A. L.; Ganiko, L.; Medeiros, L. C. S.; Miranda, K.; Silva, L. S.; Freymüller-Haapalainen, E.; Sinigaglia-Coimbra, R.; Almeida, I. C.; Puccia, R. The Pathogenic Fungus Paracoccidioides Brasiliensis Exports Extracellular Vesicles Containing Highly Immunogenic α-Galactosyl Epitopes. </w:t>
+      </w:r>
+      <w:r>
+        <w:rPr>
+          <w:i/>
+          <w:iCs/>
+        </w:rPr>
+        <w:t>Eukaryot. Cell</w:t>
       </w:r>
       <w:r>
         <w:t xml:space="preserve">, </w:t>
@@ -20751,31 +19916,7 @@
       </w:r>
       <w:r>
         <w:tab/>
-        <w:t xml:space="preserve">da Silva, R. P.; </w:t>
-      </w:r>
-      <w:proofErr w:type="spellStart"/>
-      <w:r>
-        <w:t>Heiss</w:t>
-      </w:r>
-      <w:proofErr w:type="spellEnd"/>
-      <w:r>
-        <w:t xml:space="preserve">, C.; Black, I.; Azadi, P.; Gerlach, J. Q.; </w:t>
-      </w:r>
-      <w:proofErr w:type="spellStart"/>
-      <w:r>
-        <w:t>Travassos</w:t>
-      </w:r>
-      <w:proofErr w:type="spellEnd"/>
-      <w:r>
-        <w:t xml:space="preserve">, L. R.; Joshi, L.; Kilcoyne, M.; </w:t>
-      </w:r>
-      <w:proofErr w:type="spellStart"/>
-      <w:r>
-        <w:t>Puccia</w:t>
-      </w:r>
-      <w:proofErr w:type="spellEnd"/>
-      <w:r>
-        <w:t xml:space="preserve">, R. Extracellular Vesicles from Paracoccidioides Pathogenic Species Transport Polysaccharide and Expose Ligands for DC-SIGN Receptors. </w:t>
+        <w:t xml:space="preserve">da Silva, R. P.; Heiss, C.; Black, I.; Azadi, P.; Gerlach, J. Q.; Travassos, L. R.; Joshi, L.; Kilcoyne, M.; Puccia, R. Extracellular Vesicles from Paracoccidioides Pathogenic Species Transport Polysaccharide and Expose Ligands for DC-SIGN Receptors. </w:t>
       </w:r>
       <w:r>
         <w:rPr>
@@ -20817,39 +19958,14 @@
       </w:r>
       <w:r>
         <w:tab/>
-        <w:t xml:space="preserve">Wolf, J. M.; Espadas, J.; </w:t>
-      </w:r>
-      <w:proofErr w:type="spellStart"/>
-      <w:r>
-        <w:t>Luque</w:t>
-      </w:r>
-      <w:proofErr w:type="spellEnd"/>
-      <w:r>
-        <w:t xml:space="preserve">-Garcia, J.; Reynolds, T.; </w:t>
-      </w:r>
-      <w:proofErr w:type="spellStart"/>
-      <w:r>
-        <w:t>Casadevall</w:t>
-      </w:r>
-      <w:proofErr w:type="spellEnd"/>
-      <w:r>
-        <w:t xml:space="preserve">, A. Lipid Biosynthetic Genes Affect Candida Albicans Extracellular Vesicle Morphology, Cargo, and Immunostimulatory Properties. </w:t>
-      </w:r>
-      <w:proofErr w:type="spellStart"/>
-      <w:r>
-        <w:rPr>
-          <w:i/>
-          <w:iCs/>
-        </w:rPr>
-        <w:t>Eukaryot</w:t>
-      </w:r>
-      <w:proofErr w:type="spellEnd"/>
-      <w:r>
-        <w:rPr>
-          <w:i/>
-          <w:iCs/>
-        </w:rPr>
-        <w:t>. Cell</w:t>
+        <w:t xml:space="preserve">Wolf, J. M.; Espadas, J.; Luque-Garcia, J.; Reynolds, T.; Casadevall, A. Lipid Biosynthetic Genes Affect Candida Albicans Extracellular Vesicle Morphology, Cargo, and Immunostimulatory Properties. </w:t>
+      </w:r>
+      <w:r>
+        <w:rPr>
+          <w:i/>
+          <w:iCs/>
+        </w:rPr>
+        <w:t>Eukaryot. Cell</w:t>
       </w:r>
       <w:r>
         <w:t xml:space="preserve">, </w:t>
@@ -20884,23 +20000,7 @@
       </w:r>
       <w:r>
         <w:tab/>
-        <w:t xml:space="preserve">Vargas, G.; Rocha, J. D. B.; Oliveira, D. L.; Albuquerque, P. C.; </w:t>
-      </w:r>
-      <w:proofErr w:type="spellStart"/>
-      <w:r>
-        <w:t>Frases</w:t>
-      </w:r>
-      <w:proofErr w:type="spellEnd"/>
-      <w:r>
-        <w:t xml:space="preserve">, S.; Santos, S. S.; </w:t>
-      </w:r>
-      <w:proofErr w:type="spellStart"/>
-      <w:r>
-        <w:t>Nosanchuk</w:t>
-      </w:r>
-      <w:proofErr w:type="spellEnd"/>
-      <w:r>
-        <w:t xml:space="preserve">, J. D.; Gomes, A. M. O.; Medeiros, L. C. A. S.; Miranda, K.; et al. Compositional and Immunobiological Analyses of Extracellular Vesicles Released by Candida Albicans. </w:t>
+        <w:t xml:space="preserve">Vargas, G.; Rocha, J. D. B.; Oliveira, D. L.; Albuquerque, P. C.; Frases, S.; Santos, S. S.; Nosanchuk, J. D.; Gomes, A. M. O.; Medeiros, L. C. A. S.; Miranda, K.; et al. Compositional and Immunobiological Analyses of Extracellular Vesicles Released by Candida Albicans. </w:t>
       </w:r>
       <w:r>
         <w:rPr>
@@ -20942,25 +20042,8 @@
       </w:r>
       <w:r>
         <w:tab/>
-        <w:t xml:space="preserve">Joffe, L. S.; </w:t>
-      </w:r>
-      <w:proofErr w:type="spellStart"/>
-      <w:r>
-        <w:t>Nimrichter</w:t>
-      </w:r>
-      <w:proofErr w:type="spellEnd"/>
-      <w:r>
-        <w:t xml:space="preserve">, L.; Rodrigues, M. L.; </w:t>
-      </w:r>
-      <w:proofErr w:type="spellStart"/>
-      <w:r>
-        <w:t>Poeta</w:t>
-      </w:r>
-      <w:proofErr w:type="spellEnd"/>
-      <w:r>
-        <w:t xml:space="preserve">, M. D. Potential Roles of Fungal Extracellular Vesicles during Infection. </w:t>
-      </w:r>
-      <w:proofErr w:type="spellStart"/>
+        <w:t xml:space="preserve">Joffe, L. S.; Nimrichter, L.; Rodrigues, M. L.; Poeta, M. D. Potential Roles of Fungal Extracellular Vesicles during Infection. </w:t>
+      </w:r>
       <w:r>
         <w:rPr>
           <w:i/>
@@ -20968,7 +20051,6 @@
         </w:rPr>
         <w:t>mSphere</w:t>
       </w:r>
-      <w:proofErr w:type="spellEnd"/>
       <w:r>
         <w:t xml:space="preserve">, </w:t>
       </w:r>
@@ -21044,23 +20126,7 @@
       </w:r>
       <w:r>
         <w:tab/>
-        <w:t xml:space="preserve">da Silva, R. P.; </w:t>
-      </w:r>
-      <w:proofErr w:type="spellStart"/>
-      <w:r>
-        <w:t>Puccia</w:t>
-      </w:r>
-      <w:proofErr w:type="spellEnd"/>
-      <w:r>
-        <w:t xml:space="preserve">, R.; Rodrigues, M. L.; Oliveira, D. L.; Joffe, L. S.; César, G. V.; </w:t>
-      </w:r>
-      <w:proofErr w:type="spellStart"/>
-      <w:r>
-        <w:t>Nimrichter</w:t>
-      </w:r>
-      <w:proofErr w:type="spellEnd"/>
-      <w:r>
-        <w:t xml:space="preserve">, L.; Goldenberg, S.; Alves, L. R. Extracellular Vesicle-Mediated Export of Fungal RNA. </w:t>
+        <w:t xml:space="preserve">da Silva, R. P.; Puccia, R.; Rodrigues, M. L.; Oliveira, D. L.; Joffe, L. S.; César, G. V.; Nimrichter, L.; Goldenberg, S.; Alves, L. R. Extracellular Vesicle-Mediated Export of Fungal RNA. </w:t>
       </w:r>
       <w:r>
         <w:rPr>
@@ -21102,63 +20168,14 @@
       </w:r>
       <w:r>
         <w:tab/>
-        <w:t xml:space="preserve">Rodrigues, M. L.; </w:t>
-      </w:r>
-      <w:proofErr w:type="spellStart"/>
-      <w:r>
-        <w:t>Nimrichter</w:t>
-      </w:r>
-      <w:proofErr w:type="spellEnd"/>
-      <w:r>
-        <w:t xml:space="preserve">, L.; Oliveira, D. L.; </w:t>
-      </w:r>
-      <w:proofErr w:type="spellStart"/>
-      <w:r>
-        <w:t>Frases</w:t>
-      </w:r>
-      <w:proofErr w:type="spellEnd"/>
-      <w:r>
-        <w:t xml:space="preserve">, S.; Miranda, K.; Zaragoza, O.; Alvarez, M.; </w:t>
-      </w:r>
-      <w:proofErr w:type="spellStart"/>
-      <w:r>
-        <w:t>Nakouzi</w:t>
-      </w:r>
-      <w:proofErr w:type="spellEnd"/>
-      <w:r>
-        <w:t xml:space="preserve">, A.; </w:t>
-      </w:r>
-      <w:proofErr w:type="spellStart"/>
-      <w:r>
-        <w:t>Feldmesser</w:t>
-      </w:r>
-      <w:proofErr w:type="spellEnd"/>
-      <w:r>
-        <w:t xml:space="preserve">, M.; </w:t>
-      </w:r>
-      <w:proofErr w:type="spellStart"/>
-      <w:r>
-        <w:t>Casadevall</w:t>
-      </w:r>
-      <w:proofErr w:type="spellEnd"/>
-      <w:r>
-        <w:t xml:space="preserve">, A. Vesicular Polysaccharide Export in Cryptococcus Neoformans Is a Eukaryotic Solution to the Problem of Fungal Trans-Cell Wall Transport. </w:t>
-      </w:r>
-      <w:proofErr w:type="spellStart"/>
-      <w:r>
-        <w:rPr>
-          <w:i/>
-          <w:iCs/>
-        </w:rPr>
-        <w:t>Eukaryot</w:t>
-      </w:r>
-      <w:proofErr w:type="spellEnd"/>
-      <w:r>
-        <w:rPr>
-          <w:i/>
-          <w:iCs/>
-        </w:rPr>
-        <w:t>. Cell</w:t>
+        <w:t xml:space="preserve">Rodrigues, M. L.; Nimrichter, L.; Oliveira, D. L.; Frases, S.; Miranda, K.; Zaragoza, O.; Alvarez, M.; Nakouzi, A.; Feldmesser, M.; Casadevall, A. Vesicular Polysaccharide Export in Cryptococcus Neoformans Is a Eukaryotic Solution to the Problem of Fungal Trans-Cell Wall Transport. </w:t>
+      </w:r>
+      <w:r>
+        <w:rPr>
+          <w:i/>
+          <w:iCs/>
+        </w:rPr>
+        <w:t>Eukaryot. Cell</w:t>
       </w:r>
       <w:r>
         <w:t xml:space="preserve">, </w:t>
@@ -21193,39 +20210,7 @@
       </w:r>
       <w:r>
         <w:tab/>
-        <w:t xml:space="preserve">Oliveira, D. L.; </w:t>
-      </w:r>
-      <w:proofErr w:type="spellStart"/>
-      <w:r>
-        <w:t>Nimrichter</w:t>
-      </w:r>
-      <w:proofErr w:type="spellEnd"/>
-      <w:r>
-        <w:t xml:space="preserve">, L.; Miranda, K.; </w:t>
-      </w:r>
-      <w:proofErr w:type="spellStart"/>
-      <w:r>
-        <w:t>Frases</w:t>
-      </w:r>
-      <w:proofErr w:type="spellEnd"/>
-      <w:r>
-        <w:t xml:space="preserve">, S.; Faull, K. F.; </w:t>
-      </w:r>
-      <w:proofErr w:type="spellStart"/>
-      <w:r>
-        <w:t>Casadevall</w:t>
-      </w:r>
-      <w:proofErr w:type="spellEnd"/>
-      <w:r>
-        <w:t xml:space="preserve">, A.; Rodrigues, M. L. Cryptococcus Neoformans </w:t>
-      </w:r>
-      <w:proofErr w:type="spellStart"/>
-      <w:r>
-        <w:t>Cryoultramicrotomy</w:t>
-      </w:r>
-      <w:proofErr w:type="spellEnd"/>
-      <w:r>
-        <w:t xml:space="preserve"> and Vesicle Fractionation Reveals an Intimate Association between Membrane Lipids and Glucuronoxylomannan. </w:t>
+        <w:t xml:space="preserve">Oliveira, D. L.; Nimrichter, L.; Miranda, K.; Frases, S.; Faull, K. F.; Casadevall, A.; Rodrigues, M. L. Cryptococcus Neoformans Cryoultramicrotomy and Vesicle Fractionation Reveals an Intimate Association between Membrane Lipids and Glucuronoxylomannan. </w:t>
       </w:r>
       <w:r>
         <w:rPr>
@@ -21267,23 +20252,7 @@
       </w:r>
       <w:r>
         <w:tab/>
-        <w:t>da Silva, T. A.; Roque-</w:t>
-      </w:r>
-      <w:proofErr w:type="spellStart"/>
-      <w:r>
-        <w:t>Barreira</w:t>
-      </w:r>
-      <w:proofErr w:type="spellEnd"/>
-      <w:r>
-        <w:t xml:space="preserve">, M. C.; </w:t>
-      </w:r>
-      <w:proofErr w:type="spellStart"/>
-      <w:r>
-        <w:t>Casadevall</w:t>
-      </w:r>
-      <w:proofErr w:type="spellEnd"/>
-      <w:r>
-        <w:t xml:space="preserve">, A.; Almeida, F. Extracellular Vesicles from Paracoccidioides Brasiliensis Induced M1 Polarization in Vitro. </w:t>
+        <w:t xml:space="preserve">da Silva, T. A.; Roque-Barreira, M. C.; Casadevall, A.; Almeida, F. Extracellular Vesicles from Paracoccidioides Brasiliensis Induced M1 Polarization in Vitro. </w:t>
       </w:r>
       <w:r>
         <w:rPr>
@@ -21325,31 +20294,7 @@
       </w:r>
       <w:r>
         <w:tab/>
-        <w:t xml:space="preserve">Gil-Bona, A.; Llama-Palacios, A.; Parra, C. M.; </w:t>
-      </w:r>
-      <w:proofErr w:type="spellStart"/>
-      <w:r>
-        <w:t>Vivanco</w:t>
-      </w:r>
-      <w:proofErr w:type="spellEnd"/>
-      <w:r>
-        <w:t xml:space="preserve">, F.; </w:t>
-      </w:r>
-      <w:proofErr w:type="spellStart"/>
-      <w:r>
-        <w:t>Nombela</w:t>
-      </w:r>
-      <w:proofErr w:type="spellEnd"/>
-      <w:r>
-        <w:t xml:space="preserve">, C.; </w:t>
-      </w:r>
-      <w:proofErr w:type="spellStart"/>
-      <w:r>
-        <w:t>Monteoliva</w:t>
-      </w:r>
-      <w:proofErr w:type="spellEnd"/>
-      <w:r>
-        <w:t xml:space="preserve">, L.; Gil, C. Proteomics Unravels Extracellular Vesicles as Carriers of Classical Cytoplasmic Proteins in Candida Albicans. </w:t>
+        <w:t xml:space="preserve">Gil-Bona, A.; Llama-Palacios, A.; Parra, C. M.; Vivanco, F.; Nombela, C.; Monteoliva, L.; Gil, C. Proteomics Unravels Extracellular Vesicles as Carriers of Classical Cytoplasmic Proteins in Candida Albicans. </w:t>
       </w:r>
       <w:r>
         <w:rPr>
@@ -21392,38 +20337,7 @@
       </w:r>
       <w:r>
         <w:tab/>
-      </w:r>
-      <w:proofErr w:type="spellStart"/>
-      <w:r>
-        <w:t>Zarnowski</w:t>
-      </w:r>
-      <w:proofErr w:type="spellEnd"/>
-      <w:r>
-        <w:t xml:space="preserve">, R.; Sanchez, H.; </w:t>
-      </w:r>
-      <w:proofErr w:type="spellStart"/>
-      <w:r>
-        <w:t>Covelli</w:t>
-      </w:r>
-      <w:proofErr w:type="spellEnd"/>
-      <w:r>
-        <w:t xml:space="preserve">, A. S.; Dominguez, E.; </w:t>
-      </w:r>
-      <w:proofErr w:type="spellStart"/>
-      <w:r>
-        <w:t>Jaromin</w:t>
-      </w:r>
-      <w:proofErr w:type="spellEnd"/>
-      <w:r>
-        <w:t xml:space="preserve">, A.; Bernhardt, J.; Mitchell, K. F.; </w:t>
-      </w:r>
-      <w:proofErr w:type="spellStart"/>
-      <w:r>
-        <w:t>Heiss</w:t>
-      </w:r>
-      <w:proofErr w:type="spellEnd"/>
-      <w:r>
-        <w:t xml:space="preserve">, C.; Azadi, P.; Mitchell, A.; et al. Candida Albicans Biofilm–Induced Vesicles Confer Drug Resistance through Matrix Biogenesis. </w:t>
+        <w:t xml:space="preserve">Zarnowski, R.; Sanchez, H.; Covelli, A. S.; Dominguez, E.; Jaromin, A.; Bernhardt, J.; Mitchell, K. F.; Heiss, C.; Azadi, P.; Mitchell, A.; et al. Candida Albicans Biofilm–Induced Vesicles Confer Drug Resistance through Matrix Biogenesis. </w:t>
       </w:r>
       <w:r>
         <w:rPr>
@@ -21467,21 +20381,12 @@
         <w:tab/>
         <w:t xml:space="preserve">Nobile, C. J.; Johnson, A. D. Candida Albicans Biofilms and Human Disease. </w:t>
       </w:r>
-      <w:proofErr w:type="spellStart"/>
-      <w:r>
-        <w:rPr>
-          <w:i/>
-          <w:iCs/>
-        </w:rPr>
-        <w:t>Annu</w:t>
-      </w:r>
-      <w:proofErr w:type="spellEnd"/>
-      <w:r>
-        <w:rPr>
-          <w:i/>
-          <w:iCs/>
-        </w:rPr>
-        <w:t>. Rev. Microbiol.</w:t>
+      <w:r>
+        <w:rPr>
+          <w:i/>
+          <w:iCs/>
+        </w:rPr>
+        <w:t>Annu. Rev. Microbiol.</w:t>
       </w:r>
       <w:r>
         <w:t xml:space="preserve">, </w:t>
@@ -21516,46 +20421,14 @@
       </w:r>
       <w:r>
         <w:tab/>
-        <w:t xml:space="preserve">Taff, H. T.; Nett, J. E.; </w:t>
-      </w:r>
-      <w:proofErr w:type="spellStart"/>
-      <w:r>
-        <w:t>Zarnowski</w:t>
-      </w:r>
-      <w:proofErr w:type="spellEnd"/>
-      <w:r>
-        <w:t xml:space="preserve">, R.; Ross, K. M.; Sanchez, H.; Cain, M. T.; </w:t>
-      </w:r>
-      <w:proofErr w:type="spellStart"/>
-      <w:r>
-        <w:t>Hamaker</w:t>
-      </w:r>
-      <w:proofErr w:type="spellEnd"/>
-      <w:r>
-        <w:t xml:space="preserve">, J.; Mitchell, A. P.; Andes, D. R. A Candida Biofilm-Induced Pathway for Matrix Glucan Delivery: Implications for Drug Resistance. </w:t>
-      </w:r>
-      <w:r>
-        <w:rPr>
-          <w:i/>
-          <w:iCs/>
-        </w:rPr>
-        <w:t xml:space="preserve">PLOS </w:t>
-      </w:r>
-      <w:proofErr w:type="spellStart"/>
-      <w:r>
-        <w:rPr>
-          <w:i/>
-          <w:iCs/>
-        </w:rPr>
-        <w:t>Pathog</w:t>
-      </w:r>
-      <w:proofErr w:type="spellEnd"/>
-      <w:r>
-        <w:rPr>
-          <w:i/>
-          <w:iCs/>
-        </w:rPr>
-        <w:t>.</w:t>
+        <w:t xml:space="preserve">Taff, H. T.; Nett, J. E.; Zarnowski, R.; Ross, K. M.; Sanchez, H.; Cain, M. T.; Hamaker, J.; Mitchell, A. P.; Andes, D. R. A Candida Biofilm-Induced Pathway for Matrix Glucan Delivery: Implications for Drug Resistance. </w:t>
+      </w:r>
+      <w:r>
+        <w:rPr>
+          <w:i/>
+          <w:iCs/>
+        </w:rPr>
+        <w:t>PLOS Pathog.</w:t>
       </w:r>
       <w:r>
         <w:t xml:space="preserve">, </w:t>
@@ -21590,85 +20463,14 @@
       </w:r>
       <w:r>
         <w:tab/>
-      </w:r>
-      <w:proofErr w:type="spellStart"/>
-      <w:r>
-        <w:t>Lötvall</w:t>
-      </w:r>
-      <w:proofErr w:type="spellEnd"/>
-      <w:r>
-        <w:t xml:space="preserve">, J.; Hill, A. F.; Hochberg, F.; </w:t>
-      </w:r>
-      <w:proofErr w:type="spellStart"/>
-      <w:r>
-        <w:t>Buzás</w:t>
-      </w:r>
-      <w:proofErr w:type="spellEnd"/>
-      <w:r>
-        <w:t xml:space="preserve">, E. I.; </w:t>
-      </w:r>
-      <w:proofErr w:type="spellStart"/>
-      <w:r>
-        <w:t>Vizio</w:t>
-      </w:r>
-      <w:proofErr w:type="spellEnd"/>
-      <w:r>
-        <w:t xml:space="preserve">, D. D.; Gardiner, C.; </w:t>
-      </w:r>
-      <w:proofErr w:type="spellStart"/>
-      <w:r>
-        <w:t>Gho</w:t>
-      </w:r>
-      <w:proofErr w:type="spellEnd"/>
-      <w:r>
-        <w:t xml:space="preserve">, Y. S.; </w:t>
-      </w:r>
-      <w:proofErr w:type="spellStart"/>
-      <w:r>
-        <w:t>Kurochkin</w:t>
-      </w:r>
-      <w:proofErr w:type="spellEnd"/>
-      <w:r>
-        <w:t xml:space="preserve">, I. V.; </w:t>
-      </w:r>
-      <w:proofErr w:type="spellStart"/>
-      <w:r>
-        <w:t>Mathivanan</w:t>
-      </w:r>
-      <w:proofErr w:type="spellEnd"/>
-      <w:r>
-        <w:t xml:space="preserve">, S.; </w:t>
-      </w:r>
-      <w:proofErr w:type="spellStart"/>
-      <w:r>
-        <w:t>Quesenberry</w:t>
-      </w:r>
-      <w:proofErr w:type="spellEnd"/>
-      <w:r>
-        <w:t xml:space="preserve">, P.; et al. Minimal Experimental Requirements for Definition of Extracellular Vesicles and Their Functions: A Position Statement from the International Society for Extracellular Vesicles. </w:t>
-      </w:r>
-      <w:r>
-        <w:rPr>
-          <w:i/>
-          <w:iCs/>
-        </w:rPr>
-        <w:t xml:space="preserve">J. </w:t>
-      </w:r>
-      <w:proofErr w:type="spellStart"/>
-      <w:r>
-        <w:rPr>
-          <w:i/>
-          <w:iCs/>
-        </w:rPr>
-        <w:t>Extracell</w:t>
-      </w:r>
-      <w:proofErr w:type="spellEnd"/>
-      <w:r>
-        <w:rPr>
-          <w:i/>
-          <w:iCs/>
-        </w:rPr>
-        <w:t>. Vesicles</w:t>
+        <w:t xml:space="preserve">Lötvall, J.; Hill, A. F.; Hochberg, F.; Buzás, E. I.; Vizio, D. D.; Gardiner, C.; Gho, Y. S.; Kurochkin, I. V.; Mathivanan, S.; Quesenberry, P.; et al. Minimal Experimental Requirements for Definition of Extracellular Vesicles and Their Functions: A Position Statement from the International Society for Extracellular Vesicles. </w:t>
+      </w:r>
+      <w:r>
+        <w:rPr>
+          <w:i/>
+          <w:iCs/>
+        </w:rPr>
+        <w:t>J. Extracell. Vesicles</w:t>
       </w:r>
       <w:r>
         <w:t xml:space="preserve">, </w:t>
@@ -21703,15 +20505,7 @@
       </w:r>
       <w:r>
         <w:tab/>
-        <w:t xml:space="preserve">Greening, D. W.; Xu, R.; Ji, H.; </w:t>
-      </w:r>
-      <w:proofErr w:type="spellStart"/>
-      <w:r>
-        <w:t>Tauro</w:t>
-      </w:r>
-      <w:proofErr w:type="spellEnd"/>
-      <w:r>
-        <w:t xml:space="preserve">, B. J.; Simpson, R. J. A Protocol for Exosome Isolation and Characterization: Evaluation of Ultracentrifugation, Density-Gradient Separation, and Immunoaffinity Capture Methods. In </w:t>
+        <w:t xml:space="preserve">Greening, D. W.; Xu, R.; Ji, H.; Tauro, B. J.; Simpson, R. J. A Protocol for Exosome Isolation and Characterization: Evaluation of Ultracentrifugation, Density-Gradient Separation, and Immunoaffinity Capture Methods. In </w:t>
       </w:r>
       <w:r>
         <w:rPr>
@@ -21721,15 +20515,7 @@
         <w:t>Proteomic Profiling: Methods and Protocols</w:t>
       </w:r>
       <w:r>
-        <w:t xml:space="preserve">; </w:t>
-      </w:r>
-      <w:proofErr w:type="spellStart"/>
-      <w:r>
-        <w:t>Posch</w:t>
-      </w:r>
-      <w:proofErr w:type="spellEnd"/>
-      <w:r>
-        <w:t>, A., Ed.; Methods in Molecular Biology; Springer New York: New York, NY, 2015; pp 179–209. https://doi.org/10.1007/978-1-4939-2550-6_15.</w:t>
+        <w:t>; Posch, A., Ed.; Methods in Molecular Biology; Springer New York: New York, NY, 2015; pp 179–209. https://doi.org/10.1007/978-1-4939-2550-6_15.</w:t>
       </w:r>
     </w:p>
     <w:p>
@@ -21741,46 +20527,7 @@
       </w:r>
       <w:r>
         <w:tab/>
-      </w:r>
-      <w:proofErr w:type="spellStart"/>
-      <w:r>
-        <w:t>Gámez</w:t>
-      </w:r>
-      <w:proofErr w:type="spellEnd"/>
-      <w:r>
-        <w:t xml:space="preserve">-Valero, A.; </w:t>
-      </w:r>
-      <w:proofErr w:type="spellStart"/>
-      <w:r>
-        <w:t>Monguió-Tortajada</w:t>
-      </w:r>
-      <w:proofErr w:type="spellEnd"/>
-      <w:r>
-        <w:t>, M.; Carreras-</w:t>
-      </w:r>
-      <w:proofErr w:type="spellStart"/>
-      <w:r>
-        <w:t>Planella</w:t>
-      </w:r>
-      <w:proofErr w:type="spellEnd"/>
-      <w:r>
-        <w:t xml:space="preserve">, L.; </w:t>
-      </w:r>
-      <w:proofErr w:type="spellStart"/>
-      <w:r>
-        <w:t>Franquesa</w:t>
-      </w:r>
-      <w:proofErr w:type="spellEnd"/>
-      <w:r>
-        <w:t xml:space="preserve">, M.; Beyer, K.; </w:t>
-      </w:r>
-      <w:proofErr w:type="spellStart"/>
-      <w:r>
-        <w:t>Borràs</w:t>
-      </w:r>
-      <w:proofErr w:type="spellEnd"/>
-      <w:r>
-        <w:t xml:space="preserve">, F. E. Size-Exclusion Chromatography-Based Isolation Minimally Alters Extracellular Vesicles’ Characteristics Compared to Precipitating Agents. </w:t>
+        <w:t xml:space="preserve">Gámez-Valero, A.; Monguió-Tortajada, M.; Carreras-Planella, L.; Franquesa, M.; Beyer, K.; Borràs, F. E. Size-Exclusion Chromatography-Based Isolation Minimally Alters Extracellular Vesicles’ Characteristics Compared to Precipitating Agents. </w:t>
       </w:r>
       <w:r>
         <w:rPr>
@@ -21822,22 +20569,7 @@
       </w:r>
       <w:r>
         <w:tab/>
-      </w:r>
-      <w:proofErr w:type="spellStart"/>
-      <w:r>
-        <w:t>Oksvold</w:t>
-      </w:r>
-      <w:proofErr w:type="spellEnd"/>
-      <w:r>
-        <w:t xml:space="preserve">, M. P.; </w:t>
-      </w:r>
-      <w:proofErr w:type="spellStart"/>
-      <w:r>
-        <w:t>Neurauter</w:t>
-      </w:r>
-      <w:proofErr w:type="spellEnd"/>
-      <w:r>
-        <w:t xml:space="preserve">, A.; Pedersen, K. W. Magnetic Bead-Based Isolation of Exosomes. In </w:t>
+        <w:t xml:space="preserve">Oksvold, M. P.; Neurauter, A.; Pedersen, K. W. Magnetic Bead-Based Isolation of Exosomes. In </w:t>
       </w:r>
       <w:r>
         <w:rPr>
@@ -21847,15 +20579,7 @@
         <w:t>RNA Interference: Challenges and Therapeutic Opportunities</w:t>
       </w:r>
       <w:r>
-        <w:t xml:space="preserve">; </w:t>
-      </w:r>
-      <w:proofErr w:type="spellStart"/>
-      <w:r>
-        <w:t>Sioud</w:t>
-      </w:r>
-      <w:proofErr w:type="spellEnd"/>
-      <w:r>
-        <w:t>, M., Ed.; Methods in Molecular Biology; Springer New York: New York, NY, 2015; pp 465–481. https://doi.org/10.1007/978-1-4939-1538-5_27.</w:t>
+        <w:t>; Sioud, M., Ed.; Methods in Molecular Biology; Springer New York: New York, NY, 2015; pp 465–481. https://doi.org/10.1007/978-1-4939-1538-5_27.</w:t>
       </w:r>
     </w:p>
     <w:p>
@@ -21867,69 +20591,14 @@
       </w:r>
       <w:r>
         <w:tab/>
-      </w:r>
-      <w:proofErr w:type="spellStart"/>
-      <w:r>
-        <w:t>Suetsugu</w:t>
-      </w:r>
-      <w:proofErr w:type="spellEnd"/>
-      <w:r>
-        <w:t xml:space="preserve">, A.; </w:t>
-      </w:r>
-      <w:proofErr w:type="spellStart"/>
-      <w:r>
-        <w:t>Honma</w:t>
-      </w:r>
-      <w:proofErr w:type="spellEnd"/>
-      <w:r>
-        <w:t xml:space="preserve">, K.; </w:t>
-      </w:r>
-      <w:proofErr w:type="spellStart"/>
-      <w:r>
-        <w:t>Saji</w:t>
-      </w:r>
-      <w:proofErr w:type="spellEnd"/>
-      <w:r>
-        <w:t xml:space="preserve">, S.; </w:t>
-      </w:r>
-      <w:proofErr w:type="spellStart"/>
-      <w:r>
-        <w:t>Moriwaki</w:t>
-      </w:r>
-      <w:proofErr w:type="spellEnd"/>
-      <w:r>
-        <w:t xml:space="preserve">, H.; </w:t>
-      </w:r>
-      <w:proofErr w:type="spellStart"/>
-      <w:r>
-        <w:t>Ochiya</w:t>
-      </w:r>
-      <w:proofErr w:type="spellEnd"/>
-      <w:r>
-        <w:t xml:space="preserve">, T.; Hoffman, R. M. Imaging Exosome Transfer from Breast Cancer Cells to Stroma at Metastatic Sites in Orthotopic Nude-Mouse Models. </w:t>
-      </w:r>
-      <w:r>
-        <w:rPr>
-          <w:i/>
-          <w:iCs/>
-        </w:rPr>
-        <w:t xml:space="preserve">Adv. Drug </w:t>
-      </w:r>
-      <w:proofErr w:type="spellStart"/>
-      <w:r>
-        <w:rPr>
-          <w:i/>
-          <w:iCs/>
-        </w:rPr>
-        <w:t>Deliv</w:t>
-      </w:r>
-      <w:proofErr w:type="spellEnd"/>
-      <w:r>
-        <w:rPr>
-          <w:i/>
-          <w:iCs/>
-        </w:rPr>
-        <w:t>. Rev.</w:t>
+        <w:t xml:space="preserve">Suetsugu, A.; Honma, K.; Saji, S.; Moriwaki, H.; Ochiya, T.; Hoffman, R. M. Imaging Exosome Transfer from Breast Cancer Cells to Stroma at Metastatic Sites in Orthotopic Nude-Mouse Models. </w:t>
+      </w:r>
+      <w:r>
+        <w:rPr>
+          <w:i/>
+          <w:iCs/>
+        </w:rPr>
+        <w:t>Adv. Drug Deliv. Rev.</w:t>
       </w:r>
       <w:r>
         <w:t xml:space="preserve">, </w:t>
@@ -21964,15 +20633,7 @@
       </w:r>
       <w:r>
         <w:tab/>
-        <w:t xml:space="preserve">Davis, D. A.; Bruno, V. M.; </w:t>
-      </w:r>
-      <w:proofErr w:type="spellStart"/>
-      <w:r>
-        <w:t>Loza</w:t>
-      </w:r>
-      <w:proofErr w:type="spellEnd"/>
-      <w:r>
-        <w:t xml:space="preserve">, L.; Filler, S. G.; Mitchell, A. P. Candida Albicans Mds3p, a Conserved Regulator of PH Responses and Virulence Identified Through Insertional Mutagenesis. </w:t>
+        <w:t xml:space="preserve">Davis, D. A.; Bruno, V. M.; Loza, L.; Filler, S. G.; Mitchell, A. P. Candida Albicans Mds3p, a Conserved Regulator of PH Responses and Virulence Identified Through Insertional Mutagenesis. </w:t>
       </w:r>
       <w:r>
         <w:rPr>
@@ -22014,15 +20675,7 @@
       </w:r>
       <w:r>
         <w:tab/>
-        <w:t>Ramage, G.; Saville, S. P.; Wickes, B. L.; López-</w:t>
-      </w:r>
-      <w:proofErr w:type="spellStart"/>
-      <w:r>
-        <w:t>Ribot</w:t>
-      </w:r>
-      <w:proofErr w:type="spellEnd"/>
-      <w:r>
-        <w:t xml:space="preserve">, J. L. Inhibition of Candida Albicans Biofilm Formation by Farnesol, a Quorum-Sensing Molecule. </w:t>
+        <w:t xml:space="preserve">Ramage, G.; Saville, S. P.; Wickes, B. L.; López-Ribot, J. L. Inhibition of Candida Albicans Biofilm Formation by Farnesol, a Quorum-Sensing Molecule. </w:t>
       </w:r>
       <w:r>
         <w:rPr>
@@ -22064,31 +20717,7 @@
       </w:r>
       <w:r>
         <w:tab/>
-        <w:t xml:space="preserve">Nguyen, S. L.; Greenberg, J. W.; Wang, H.; </w:t>
-      </w:r>
-      <w:proofErr w:type="spellStart"/>
-      <w:r>
-        <w:t>Collaer</w:t>
-      </w:r>
-      <w:proofErr w:type="spellEnd"/>
-      <w:r>
-        <w:t xml:space="preserve">, B. W.; Wang, J.; Petroff, M. G. Quantifying Murine Placental Extracellular Vesicles across Gestation and in Preterm Birth Data with </w:t>
-      </w:r>
-      <w:proofErr w:type="spellStart"/>
-      <w:r>
-        <w:t>TidyNano</w:t>
-      </w:r>
-      <w:proofErr w:type="spellEnd"/>
-      <w:r>
-        <w:t xml:space="preserve">: A Computational Framework for </w:t>
-      </w:r>
-      <w:proofErr w:type="spellStart"/>
-      <w:r>
-        <w:t>Analyzing</w:t>
-      </w:r>
-      <w:proofErr w:type="spellEnd"/>
-      <w:r>
-        <w:t xml:space="preserve"> and Visualizing Nanoparticle Data in R. </w:t>
+        <w:t xml:space="preserve">Nguyen, S. L.; Greenberg, J. W.; Wang, H.; Collaer, B. W.; Wang, J.; Petroff, M. G. Quantifying Murine Placental Extracellular Vesicles across Gestation and in Preterm Birth Data with TidyNano: A Computational Framework for Analyzing and Visualizing Nanoparticle Data in R. </w:t>
       </w:r>
       <w:r>
         <w:rPr>
@@ -22130,46 +20759,14 @@
       </w:r>
       <w:r>
         <w:tab/>
-        <w:t xml:space="preserve">Greening, D. W.; Nguyen, H. P. T.; </w:t>
-      </w:r>
-      <w:proofErr w:type="spellStart"/>
-      <w:r>
-        <w:t>Elgass</w:t>
-      </w:r>
-      <w:proofErr w:type="spellEnd"/>
-      <w:r>
-        <w:t xml:space="preserve">, K.; Simpson, R. J.; </w:t>
-      </w:r>
-      <w:proofErr w:type="spellStart"/>
-      <w:r>
-        <w:t>Salamonsen</w:t>
-      </w:r>
-      <w:proofErr w:type="spellEnd"/>
-      <w:r>
-        <w:t xml:space="preserve">, L. A. Human Endometrial Exosomes Contain Hormone-Specific Cargo Modulating Trophoblast Adhesive Capacity: Insights into Endometrial-Embryo Interactions. </w:t>
-      </w:r>
-      <w:r>
-        <w:rPr>
-          <w:i/>
-          <w:iCs/>
-        </w:rPr>
-        <w:t xml:space="preserve">Biol. </w:t>
-      </w:r>
-      <w:proofErr w:type="spellStart"/>
-      <w:r>
-        <w:rPr>
-          <w:i/>
-          <w:iCs/>
-        </w:rPr>
-        <w:t>Reprod</w:t>
-      </w:r>
-      <w:proofErr w:type="spellEnd"/>
-      <w:r>
-        <w:rPr>
-          <w:i/>
-          <w:iCs/>
-        </w:rPr>
-        <w:t>.</w:t>
+        <w:t xml:space="preserve">Greening, D. W.; Nguyen, H. P. T.; Elgass, K.; Simpson, R. J.; Salamonsen, L. A. Human Endometrial Exosomes Contain Hormone-Specific Cargo Modulating Trophoblast Adhesive Capacity: Insights into Endometrial-Embryo Interactions. </w:t>
+      </w:r>
+      <w:r>
+        <w:rPr>
+          <w:i/>
+          <w:iCs/>
+        </w:rPr>
+        <w:t>Biol. Reprod.</w:t>
       </w:r>
       <w:r>
         <w:t xml:space="preserve">, </w:t>
@@ -22204,39 +20801,7 @@
       </w:r>
       <w:r>
         <w:tab/>
-        <w:t xml:space="preserve">Fingerhut, L. C. H. W.; </w:t>
-      </w:r>
-      <w:proofErr w:type="spellStart"/>
-      <w:r>
-        <w:t>Strugnell</w:t>
-      </w:r>
-      <w:proofErr w:type="spellEnd"/>
-      <w:r>
-        <w:t xml:space="preserve">, J. M.; </w:t>
-      </w:r>
-      <w:proofErr w:type="spellStart"/>
-      <w:r>
-        <w:t>Faou</w:t>
-      </w:r>
-      <w:proofErr w:type="spellEnd"/>
-      <w:r>
-        <w:t xml:space="preserve">, P.; </w:t>
-      </w:r>
-      <w:proofErr w:type="spellStart"/>
-      <w:r>
-        <w:t>Labiaga</w:t>
-      </w:r>
-      <w:proofErr w:type="spellEnd"/>
-      <w:r>
-        <w:t xml:space="preserve">, Á. R.; Zhang, J.; Cooke, I. R. Shotgun Proteomics Analysis of Saliva and Salivary Gland Tissue from the Common Octopus </w:t>
-      </w:r>
-      <w:proofErr w:type="spellStart"/>
-      <w:r>
-        <w:t>Octopus</w:t>
-      </w:r>
-      <w:proofErr w:type="spellEnd"/>
-      <w:r>
-        <w:t xml:space="preserve"> Vulgaris. </w:t>
+        <w:t xml:space="preserve">Fingerhut, L. C. H. W.; Strugnell, J. M.; Faou, P.; Labiaga, Á. R.; Zhang, J.; Cooke, I. R. Shotgun Proteomics Analysis of Saliva and Salivary Gland Tissue from the Common Octopus Octopus Vulgaris. </w:t>
       </w:r>
       <w:r>
         <w:rPr>
@@ -22279,53 +20844,14 @@
       </w:r>
       <w:r>
         <w:tab/>
-      </w:r>
-      <w:proofErr w:type="spellStart"/>
-      <w:r>
-        <w:t>Tyanova</w:t>
-      </w:r>
-      <w:proofErr w:type="spellEnd"/>
-      <w:r>
-        <w:t xml:space="preserve">, S.; </w:t>
-      </w:r>
-      <w:proofErr w:type="spellStart"/>
-      <w:r>
-        <w:t>Temu</w:t>
-      </w:r>
-      <w:proofErr w:type="spellEnd"/>
-      <w:r>
-        <w:t xml:space="preserve">, T.; Cox, J. The </w:t>
-      </w:r>
-      <w:proofErr w:type="spellStart"/>
-      <w:r>
-        <w:t>MaxQuant</w:t>
-      </w:r>
-      <w:proofErr w:type="spellEnd"/>
-      <w:r>
-        <w:t xml:space="preserve"> Computational Platform for Mass Spectrometry-Based Shotgun Proteomics. </w:t>
-      </w:r>
-      <w:r>
-        <w:rPr>
-          <w:i/>
-          <w:iCs/>
-        </w:rPr>
-        <w:t xml:space="preserve">Nat. </w:t>
-      </w:r>
-      <w:proofErr w:type="spellStart"/>
-      <w:r>
-        <w:rPr>
-          <w:i/>
-          <w:iCs/>
-        </w:rPr>
-        <w:t>Protoc</w:t>
-      </w:r>
-      <w:proofErr w:type="spellEnd"/>
-      <w:r>
-        <w:rPr>
-          <w:i/>
-          <w:iCs/>
-        </w:rPr>
-        <w:t>.</w:t>
+        <w:t xml:space="preserve">Tyanova, S.; Temu, T.; Cox, J. The MaxQuant Computational Platform for Mass Spectrometry-Based Shotgun Proteomics. </w:t>
+      </w:r>
+      <w:r>
+        <w:rPr>
+          <w:i/>
+          <w:iCs/>
+        </w:rPr>
+        <w:t>Nat. Protoc.</w:t>
       </w:r>
       <w:r>
         <w:t xml:space="preserve">, </w:t>
@@ -22360,23 +20886,7 @@
       </w:r>
       <w:r>
         <w:tab/>
-        <w:t xml:space="preserve">Cox, J.; </w:t>
-      </w:r>
-      <w:proofErr w:type="spellStart"/>
-      <w:r>
-        <w:t>Neuhauser</w:t>
-      </w:r>
-      <w:proofErr w:type="spellEnd"/>
-      <w:r>
-        <w:t xml:space="preserve">, N.; Michalski, A.; Scheltema, R. A.; Olsen, J. V.; Mann, M. Andromeda: A Peptide Search Engine Integrated into the </w:t>
-      </w:r>
-      <w:proofErr w:type="spellStart"/>
-      <w:r>
-        <w:t>MaxQuant</w:t>
-      </w:r>
-      <w:proofErr w:type="spellEnd"/>
-      <w:r>
-        <w:t xml:space="preserve"> Environment. </w:t>
+        <w:t xml:space="preserve">Cox, J.; Neuhauser, N.; Michalski, A.; Scheltema, R. A.; Olsen, J. V.; Mann, M. Andromeda: A Peptide Search Engine Integrated into the MaxQuant Environment. </w:t>
       </w:r>
       <w:r>
         <w:rPr>
@@ -22418,31 +20928,7 @@
       </w:r>
       <w:r>
         <w:tab/>
-        <w:t xml:space="preserve">Cox, J.; Hein, M. Y.; </w:t>
-      </w:r>
-      <w:proofErr w:type="spellStart"/>
-      <w:r>
-        <w:t>Luber</w:t>
-      </w:r>
-      <w:proofErr w:type="spellEnd"/>
-      <w:r>
-        <w:t xml:space="preserve">, C. A.; </w:t>
-      </w:r>
-      <w:proofErr w:type="spellStart"/>
-      <w:r>
-        <w:t>Paron</w:t>
-      </w:r>
-      <w:proofErr w:type="spellEnd"/>
-      <w:r>
-        <w:t xml:space="preserve">, I.; Nagaraj, N.; Mann, M. Accurate Proteome-Wide Label-Free Quantification by Delayed Normalization and Maximal Peptide Ratio Extraction, Termed </w:t>
-      </w:r>
-      <w:proofErr w:type="spellStart"/>
-      <w:r>
-        <w:t>MaxLFQ</w:t>
-      </w:r>
-      <w:proofErr w:type="spellEnd"/>
-      <w:r>
-        <w:t xml:space="preserve">. </w:t>
+        <w:t xml:space="preserve">Cox, J.; Hein, M. Y.; Luber, C. A.; Paron, I.; Nagaraj, N.; Mann, M. Accurate Proteome-Wide Label-Free Quantification by Delayed Normalization and Maximal Peptide Ratio Extraction, Termed MaxLFQ. </w:t>
       </w:r>
       <w:r>
         <w:rPr>
@@ -22484,23 +20970,7 @@
       </w:r>
       <w:r>
         <w:tab/>
-        <w:t xml:space="preserve">Arnaud, M. B.; Costanzo, M. C.; </w:t>
-      </w:r>
-      <w:proofErr w:type="spellStart"/>
-      <w:r>
-        <w:t>Skrzypek</w:t>
-      </w:r>
-      <w:proofErr w:type="spellEnd"/>
-      <w:r>
-        <w:t xml:space="preserve">, M. S.; Binkley, G.; Lane, C.; </w:t>
-      </w:r>
-      <w:proofErr w:type="spellStart"/>
-      <w:r>
-        <w:t>Miyasato</w:t>
-      </w:r>
-      <w:proofErr w:type="spellEnd"/>
-      <w:r>
-        <w:t xml:space="preserve">, S. R.; Sherlock, G. The Candida Genome Database (CGD), a Community Resource for Candida Albicans Gene and Protein Information. </w:t>
+        <w:t xml:space="preserve">Arnaud, M. B.; Costanzo, M. C.; Skrzypek, M. S.; Binkley, G.; Lane, C.; Miyasato, S. R.; Sherlock, G. The Candida Genome Database (CGD), a Community Resource for Candida Albicans Gene and Protein Information. </w:t>
       </w:r>
       <w:r>
         <w:rPr>
@@ -22542,30 +21012,7 @@
       </w:r>
       <w:r>
         <w:tab/>
-      </w:r>
-      <w:proofErr w:type="spellStart"/>
-      <w:r>
-        <w:t>Skrzypek</w:t>
-      </w:r>
-      <w:proofErr w:type="spellEnd"/>
-      <w:r>
-        <w:t xml:space="preserve">, M. S.; Binkley, J.; Binkley, G.; </w:t>
-      </w:r>
-      <w:proofErr w:type="spellStart"/>
-      <w:r>
-        <w:t>Miyasato</w:t>
-      </w:r>
-      <w:proofErr w:type="spellEnd"/>
-      <w:r>
-        <w:t xml:space="preserve">, S. R.; </w:t>
-      </w:r>
-      <w:proofErr w:type="spellStart"/>
-      <w:r>
-        <w:t>Simison</w:t>
-      </w:r>
-      <w:proofErr w:type="spellEnd"/>
-      <w:r>
-        <w:t xml:space="preserve">, M.; Sherlock, G. The Candida Genome Database (CGD): Incorporation of Assembly 22, Systematic Identifiers and Visualization of High Throughput Sequencing Data. </w:t>
+        <w:t xml:space="preserve">Skrzypek, M. S.; Binkley, J.; Binkley, G.; Miyasato, S. R.; Simison, M.; Sherlock, G. The Candida Genome Database (CGD): Incorporation of Assembly 22, Systematic Identifiers and Visualization of High Throughput Sequencing Data. </w:t>
       </w:r>
       <w:r>
         <w:rPr>
@@ -22639,46 +21086,14 @@
       </w:r>
       <w:r>
         <w:tab/>
-        <w:t xml:space="preserve">Zhang, X.; Smits, A. H.; van Tilburg, G. B.; </w:t>
-      </w:r>
-      <w:proofErr w:type="spellStart"/>
-      <w:r>
-        <w:t>Ovaa</w:t>
-      </w:r>
-      <w:proofErr w:type="spellEnd"/>
-      <w:r>
-        <w:t xml:space="preserve">, H.; Huber, W.; Vermeulen, M. Proteome-Wide Identification of Ubiquitin Interactions Using </w:t>
-      </w:r>
-      <w:proofErr w:type="spellStart"/>
-      <w:r>
-        <w:t>UbIA</w:t>
-      </w:r>
-      <w:proofErr w:type="spellEnd"/>
-      <w:r>
-        <w:t xml:space="preserve">-MS. </w:t>
-      </w:r>
-      <w:r>
-        <w:rPr>
-          <w:i/>
-          <w:iCs/>
-        </w:rPr>
-        <w:t xml:space="preserve">Nat. </w:t>
-      </w:r>
-      <w:proofErr w:type="spellStart"/>
-      <w:r>
-        <w:rPr>
-          <w:i/>
-          <w:iCs/>
-        </w:rPr>
-        <w:t>Protoc</w:t>
-      </w:r>
-      <w:proofErr w:type="spellEnd"/>
-      <w:r>
-        <w:rPr>
-          <w:i/>
-          <w:iCs/>
-        </w:rPr>
-        <w:t>.</w:t>
+        <w:t xml:space="preserve">Zhang, X.; Smits, A. H.; van Tilburg, G. B.; Ovaa, H.; Huber, W.; Vermeulen, M. Proteome-Wide Identification of Ubiquitin Interactions Using UbIA-MS. </w:t>
+      </w:r>
+      <w:r>
+        <w:rPr>
+          <w:i/>
+          <w:iCs/>
+        </w:rPr>
+        <w:t>Nat. Protoc.</w:t>
       </w:r>
       <w:r>
         <w:t xml:space="preserve">, </w:t>
@@ -22713,23 +21128,7 @@
       </w:r>
       <w:r>
         <w:tab/>
-        <w:t xml:space="preserve">Ritchie, M. E.; </w:t>
-      </w:r>
-      <w:proofErr w:type="spellStart"/>
-      <w:r>
-        <w:t>Phipson</w:t>
-      </w:r>
-      <w:proofErr w:type="spellEnd"/>
-      <w:r>
-        <w:t xml:space="preserve">, B.; Wu, D.; Hu, Y.; Law, C. W.; Shi, W.; Smyth, G. K. </w:t>
-      </w:r>
-      <w:proofErr w:type="spellStart"/>
-      <w:r>
-        <w:t>Limma</w:t>
-      </w:r>
-      <w:proofErr w:type="spellEnd"/>
-      <w:r>
-        <w:t xml:space="preserve"> Powers Differential Expression Analyses for RNA-Sequencing and Microarray Studies. </w:t>
+        <w:t xml:space="preserve">Ritchie, M. E.; Phipson, B.; Wu, D.; Hu, Y.; Law, C. W.; Shi, W.; Smyth, G. K. Limma Powers Differential Expression Analyses for RNA-Sequencing and Microarray Studies. </w:t>
       </w:r>
       <w:r>
         <w:rPr>
@@ -22771,38 +21170,7 @@
       </w:r>
       <w:r>
         <w:tab/>
-      </w:r>
-      <w:proofErr w:type="spellStart"/>
-      <w:r>
-        <w:t>Stacklies</w:t>
-      </w:r>
-      <w:proofErr w:type="spellEnd"/>
-      <w:r>
-        <w:t xml:space="preserve">, W.; </w:t>
-      </w:r>
-      <w:proofErr w:type="spellStart"/>
-      <w:r>
-        <w:t>Redestig</w:t>
-      </w:r>
-      <w:proofErr w:type="spellEnd"/>
-      <w:r>
-        <w:t xml:space="preserve">, H.; Scholz, M.; Walther, D.; </w:t>
-      </w:r>
-      <w:proofErr w:type="spellStart"/>
-      <w:r>
-        <w:t>Selbig</w:t>
-      </w:r>
-      <w:proofErr w:type="spellEnd"/>
-      <w:r>
-        <w:t xml:space="preserve">, J. </w:t>
-      </w:r>
-      <w:proofErr w:type="spellStart"/>
-      <w:r>
-        <w:t>PcaMethods</w:t>
-      </w:r>
-      <w:proofErr w:type="spellEnd"/>
-      <w:r>
-        <w:t xml:space="preserve">—a Bioconductor Package Providing PCA Methods for Incomplete Data. </w:t>
+        <w:t xml:space="preserve">Stacklies, W.; Redestig, H.; Scholz, M.; Walther, D.; Selbig, J. PcaMethods—a Bioconductor Package Providing PCA Methods for Incomplete Data. </w:t>
       </w:r>
       <w:r>
         <w:rPr>
@@ -22844,14 +21212,7 @@
       </w:r>
       <w:r>
         <w:tab/>
-      </w:r>
-      <w:proofErr w:type="spellStart"/>
-      <w:r>
-        <w:t>Phipson</w:t>
-      </w:r>
-      <w:proofErr w:type="spellEnd"/>
-      <w:r>
-        <w:t xml:space="preserve">, B.; Lee, S.; Majewski, I. J.; Alexander, W. S.; Smyth, G. K. Robust Hyperparameter Estimation Protects against Hypervariable Genes and Improves Power to Detect Differential Expression. </w:t>
+        <w:t xml:space="preserve">Phipson, B.; Lee, S.; Majewski, I. J.; Alexander, W. S.; Smyth, G. K. Robust Hyperparameter Estimation Protects against Hypervariable Genes and Improves Power to Detect Differential Expression. </w:t>
       </w:r>
       <w:r>
         <w:rPr>
@@ -22893,37 +21254,14 @@
       </w:r>
       <w:r>
         <w:tab/>
-      </w:r>
-      <w:proofErr w:type="spellStart"/>
-      <w:r>
-        <w:t>Benjamini</w:t>
-      </w:r>
-      <w:proofErr w:type="spellEnd"/>
-      <w:r>
-        <w:t xml:space="preserve">, Y.; Hochberg, Y. Controlling the False Discovery Rate: A Practical and Powerful Approach to Multiple Testing. </w:t>
-      </w:r>
-      <w:r>
-        <w:rPr>
-          <w:i/>
-          <w:iCs/>
-        </w:rPr>
-        <w:t xml:space="preserve">J. R. Stat. Soc. Ser. B </w:t>
-      </w:r>
-      <w:proofErr w:type="spellStart"/>
-      <w:r>
-        <w:rPr>
-          <w:i/>
-          <w:iCs/>
-        </w:rPr>
-        <w:t>Methodol</w:t>
-      </w:r>
-      <w:proofErr w:type="spellEnd"/>
-      <w:r>
-        <w:rPr>
-          <w:i/>
-          <w:iCs/>
-        </w:rPr>
-        <w:t>.</w:t>
+        <w:t xml:space="preserve">Benjamini, Y.; Hochberg, Y. Controlling the False Discovery Rate: A Practical and Powerful Approach to Multiple Testing. </w:t>
+      </w:r>
+      <w:r>
+        <w:rPr>
+          <w:i/>
+          <w:iCs/>
+        </w:rPr>
+        <w:t>J. R. Stat. Soc. Ser. B Methodol.</w:t>
       </w:r>
       <w:r>
         <w:t xml:space="preserve">, </w:t>
@@ -22958,23 +21296,7 @@
       </w:r>
       <w:r>
         <w:tab/>
-        <w:t xml:space="preserve">Priebe, S.; </w:t>
-      </w:r>
-      <w:proofErr w:type="spellStart"/>
-      <w:r>
-        <w:t>Kreisel</w:t>
-      </w:r>
-      <w:proofErr w:type="spellEnd"/>
-      <w:r>
-        <w:t xml:space="preserve">, C.; Horn, F.; </w:t>
-      </w:r>
-      <w:proofErr w:type="spellStart"/>
-      <w:r>
-        <w:t>Guthke</w:t>
-      </w:r>
-      <w:proofErr w:type="spellEnd"/>
-      <w:r>
-        <w:t xml:space="preserve">, R.; Linde, J. FungiFun2: A Comprehensive Online Resource for Systematic Analysis of Gene Lists from Fungal Species. </w:t>
+        <w:t xml:space="preserve">Priebe, S.; Kreisel, C.; Horn, F.; Guthke, R.; Linde, J. FungiFun2: A Comprehensive Online Resource for Systematic Analysis of Gene Lists from Fungal Species. </w:t>
       </w:r>
       <w:r>
         <w:rPr>
@@ -23016,38 +21338,7 @@
       </w:r>
       <w:r>
         <w:tab/>
-      </w:r>
-      <w:proofErr w:type="spellStart"/>
-      <w:r>
-        <w:t>Maechler</w:t>
-      </w:r>
-      <w:proofErr w:type="spellEnd"/>
-      <w:r>
-        <w:t xml:space="preserve">, M.; </w:t>
-      </w:r>
-      <w:proofErr w:type="spellStart"/>
-      <w:r>
-        <w:t>Rousseeuw</w:t>
-      </w:r>
-      <w:proofErr w:type="spellEnd"/>
-      <w:r>
-        <w:t xml:space="preserve">, P.; </w:t>
-      </w:r>
-      <w:proofErr w:type="spellStart"/>
-      <w:r>
-        <w:t>Struwf</w:t>
-      </w:r>
-      <w:proofErr w:type="spellEnd"/>
-      <w:r>
-        <w:t xml:space="preserve">, A.; Hubert, M.; </w:t>
-      </w:r>
-      <w:proofErr w:type="spellStart"/>
-      <w:r>
-        <w:t>Hornik</w:t>
-      </w:r>
-      <w:proofErr w:type="spellEnd"/>
-      <w:r>
-        <w:t xml:space="preserve">, K. Cluster: Cluster Analysis Basics and Extensions. R Package Version 2.0.8. </w:t>
+        <w:t xml:space="preserve">Maechler, M.; Rousseeuw, P.; Struwf, A.; Hubert, M.; Hornik, K. Cluster: Cluster Analysis Basics and Extensions. R Package Version 2.0.8. </w:t>
       </w:r>
       <w:r>
         <w:rPr>
@@ -23069,23 +21360,7 @@
       </w:r>
       <w:r>
         <w:tab/>
-        <w:t xml:space="preserve">The </w:t>
-      </w:r>
-      <w:proofErr w:type="spellStart"/>
-      <w:r>
-        <w:t>UniProt</w:t>
-      </w:r>
-      <w:proofErr w:type="spellEnd"/>
-      <w:r>
-        <w:t xml:space="preserve"> Consortium. </w:t>
-      </w:r>
-      <w:proofErr w:type="spellStart"/>
-      <w:r>
-        <w:t>UniProt</w:t>
-      </w:r>
-      <w:proofErr w:type="spellEnd"/>
-      <w:r>
-        <w:t xml:space="preserve">: A Worldwide Hub of Protein Knowledge. </w:t>
+        <w:t xml:space="preserve">The UniProt Consortium. UniProt: A Worldwide Hub of Protein Knowledge. </w:t>
       </w:r>
       <w:r>
         <w:rPr>
@@ -23127,30 +21402,7 @@
       </w:r>
       <w:r>
         <w:tab/>
-      </w:r>
-      <w:proofErr w:type="spellStart"/>
-      <w:r>
-        <w:t>Tsirigos</w:t>
-      </w:r>
-      <w:proofErr w:type="spellEnd"/>
-      <w:r>
-        <w:t xml:space="preserve">, K. D.; Peters, C.; Shu, N.; </w:t>
-      </w:r>
-      <w:proofErr w:type="spellStart"/>
-      <w:r>
-        <w:t>Käll</w:t>
-      </w:r>
-      <w:proofErr w:type="spellEnd"/>
-      <w:r>
-        <w:t xml:space="preserve">, L.; </w:t>
-      </w:r>
-      <w:proofErr w:type="spellStart"/>
-      <w:r>
-        <w:t>Elofsson</w:t>
-      </w:r>
-      <w:proofErr w:type="spellEnd"/>
-      <w:r>
-        <w:t xml:space="preserve">, A. The TOPCONS Web Server for Consensus Prediction of Membrane Protein Topology and Signal Peptides. </w:t>
+        <w:t xml:space="preserve">Tsirigos, K. D.; Peters, C.; Shu, N.; Käll, L.; Elofsson, A. The TOPCONS Web Server for Consensus Prediction of Membrane Protein Topology and Signal Peptides. </w:t>
       </w:r>
       <w:r>
         <w:rPr>
@@ -23192,23 +21444,7 @@
       </w:r>
       <w:r>
         <w:tab/>
-        <w:t xml:space="preserve">Ren, J.; Wen, L.; Gao, X.; </w:t>
-      </w:r>
-      <w:proofErr w:type="spellStart"/>
-      <w:r>
-        <w:t>Jin</w:t>
-      </w:r>
-      <w:proofErr w:type="spellEnd"/>
-      <w:r>
-        <w:t xml:space="preserve">, C.; </w:t>
-      </w:r>
-      <w:proofErr w:type="spellStart"/>
-      <w:r>
-        <w:t>Xue</w:t>
-      </w:r>
-      <w:proofErr w:type="spellEnd"/>
-      <w:r>
-        <w:t xml:space="preserve">, Y.; Yao, X. CSS-Palm 2.0: An Updated Software for Palmitoylation Sites Prediction. </w:t>
+        <w:t xml:space="preserve">Ren, J.; Wen, L.; Gao, X.; Jin, C.; Xue, Y.; Yao, X. CSS-Palm 2.0: An Updated Software for Palmitoylation Sites Prediction. </w:t>
       </w:r>
       <w:r>
         <w:rPr>
@@ -23250,23 +21486,7 @@
       </w:r>
       <w:r>
         <w:tab/>
-        <w:t xml:space="preserve">Chen, H.; Boutros, P. C. </w:t>
-      </w:r>
-      <w:proofErr w:type="spellStart"/>
-      <w:r>
-        <w:t>VennDiagram</w:t>
-      </w:r>
-      <w:proofErr w:type="spellEnd"/>
-      <w:r>
-        <w:t xml:space="preserve">: A Package for the Generation of </w:t>
-      </w:r>
-      <w:proofErr w:type="gramStart"/>
-      <w:r>
-        <w:t>Highly-Customizable</w:t>
-      </w:r>
-      <w:proofErr w:type="gramEnd"/>
-      <w:r>
-        <w:t xml:space="preserve"> Venn and Euler Diagrams in R. </w:t>
+        <w:t xml:space="preserve">Chen, H.; Boutros, P. C. VennDiagram: A Package for the Generation of Highly-Customizable Venn and Euler Diagrams in R. </w:t>
       </w:r>
       <w:r>
         <w:rPr>
@@ -23309,55 +21529,7 @@
       </w:r>
       <w:r>
         <w:tab/>
-        <w:t xml:space="preserve">Deutsch, E. W.; </w:t>
-      </w:r>
-      <w:proofErr w:type="spellStart"/>
-      <w:r>
-        <w:t>Csordas</w:t>
-      </w:r>
-      <w:proofErr w:type="spellEnd"/>
-      <w:r>
-        <w:t xml:space="preserve">, A.; Sun, Z.; </w:t>
-      </w:r>
-      <w:proofErr w:type="spellStart"/>
-      <w:r>
-        <w:t>Jarnuczak</w:t>
-      </w:r>
-      <w:proofErr w:type="spellEnd"/>
-      <w:r>
-        <w:t>, A.; Perez-</w:t>
-      </w:r>
-      <w:proofErr w:type="spellStart"/>
-      <w:r>
-        <w:t>Riverol</w:t>
-      </w:r>
-      <w:proofErr w:type="spellEnd"/>
-      <w:r>
-        <w:t xml:space="preserve">, Y.; </w:t>
-      </w:r>
-      <w:proofErr w:type="spellStart"/>
-      <w:r>
-        <w:t>Ternent</w:t>
-      </w:r>
-      <w:proofErr w:type="spellEnd"/>
-      <w:r>
-        <w:t>, T.; Campbell, D. S.; Bernal-</w:t>
-      </w:r>
-      <w:proofErr w:type="spellStart"/>
-      <w:r>
-        <w:t>Llinares</w:t>
-      </w:r>
-      <w:proofErr w:type="spellEnd"/>
-      <w:r>
-        <w:t xml:space="preserve">, M.; Okuda, S.; Kawano, S.; et al. The </w:t>
-      </w:r>
-      <w:proofErr w:type="spellStart"/>
-      <w:r>
-        <w:t>ProteomeXchange</w:t>
-      </w:r>
-      <w:proofErr w:type="spellEnd"/>
-      <w:r>
-        <w:t xml:space="preserve"> Consortium in 2017: Supporting the Cultural Change in Proteomics Public Data Deposition. </w:t>
+        <w:t xml:space="preserve">Deutsch, E. W.; Csordas, A.; Sun, Z.; Jarnuczak, A.; Perez-Riverol, Y.; Ternent, T.; Campbell, D. S.; Bernal-Llinares, M.; Okuda, S.; Kawano, S.; et al. The ProteomeXchange Consortium in 2017: Supporting the Cultural Change in Proteomics Public Data Deposition. </w:t>
       </w:r>
       <w:r>
         <w:rPr>
@@ -23399,63 +21571,7 @@
       </w:r>
       <w:r>
         <w:tab/>
-        <w:t>Perez-</w:t>
-      </w:r>
-      <w:proofErr w:type="spellStart"/>
-      <w:r>
-        <w:t>Riverol</w:t>
-      </w:r>
-      <w:proofErr w:type="spellEnd"/>
-      <w:r>
-        <w:t xml:space="preserve">, Y.; </w:t>
-      </w:r>
-      <w:proofErr w:type="spellStart"/>
-      <w:r>
-        <w:t>Csordas</w:t>
-      </w:r>
-      <w:proofErr w:type="spellEnd"/>
-      <w:r>
-        <w:t>, A.; Bai, J.; Bernal-</w:t>
-      </w:r>
-      <w:proofErr w:type="spellStart"/>
-      <w:r>
-        <w:t>Llinares</w:t>
-      </w:r>
-      <w:proofErr w:type="spellEnd"/>
-      <w:r>
-        <w:t xml:space="preserve">, M.; </w:t>
-      </w:r>
-      <w:proofErr w:type="spellStart"/>
-      <w:r>
-        <w:t>Hewapathirana</w:t>
-      </w:r>
-      <w:proofErr w:type="spellEnd"/>
-      <w:r>
-        <w:t xml:space="preserve">, S.; Kundu, D. J.; </w:t>
-      </w:r>
-      <w:proofErr w:type="spellStart"/>
-      <w:r>
-        <w:t>Inuganti</w:t>
-      </w:r>
-      <w:proofErr w:type="spellEnd"/>
-      <w:r>
-        <w:t xml:space="preserve">, A.; </w:t>
-      </w:r>
-      <w:proofErr w:type="spellStart"/>
-      <w:r>
-        <w:t>Griss</w:t>
-      </w:r>
-      <w:proofErr w:type="spellEnd"/>
-      <w:r>
-        <w:t xml:space="preserve">, J.; Mayer, G.; </w:t>
-      </w:r>
-      <w:proofErr w:type="spellStart"/>
-      <w:r>
-        <w:t>Eisenacher</w:t>
-      </w:r>
-      <w:proofErr w:type="spellEnd"/>
-      <w:r>
-        <w:t xml:space="preserve">, M.; et al. The PRIDE Database and Related Tools and Resources in 2019: Improving Support for Quantification Data. </w:t>
+        <w:t xml:space="preserve">Perez-Riverol, Y.; Csordas, A.; Bai, J.; Bernal-Llinares, M.; Hewapathirana, S.; Kundu, D. J.; Inuganti, A.; Griss, J.; Mayer, G.; Eisenacher, M.; et al. The PRIDE Database and Related Tools and Resources in 2019: Improving Support for Quantification Data. </w:t>
       </w:r>
       <w:r>
         <w:rPr>
@@ -23541,21 +21657,12 @@
         <w:tab/>
         <w:t xml:space="preserve">Dutton, L. C.; Jenkinson, H. F.; Lamont, R. J.; Nobbs, A. H. Role of Candida Albicans Secreted Aspartyl Protease Sap9 in Interkingdom Biofilm Formation. </w:t>
       </w:r>
-      <w:proofErr w:type="spellStart"/>
-      <w:r>
-        <w:rPr>
-          <w:i/>
-          <w:iCs/>
-        </w:rPr>
-        <w:t>Pathog</w:t>
-      </w:r>
-      <w:proofErr w:type="spellEnd"/>
-      <w:r>
-        <w:rPr>
-          <w:i/>
-          <w:iCs/>
-        </w:rPr>
-        <w:t>. Dis.</w:t>
+      <w:r>
+        <w:rPr>
+          <w:i/>
+          <w:iCs/>
+        </w:rPr>
+        <w:t>Pathog. Dis.</w:t>
       </w:r>
       <w:r>
         <w:t xml:space="preserve">, </w:t>
@@ -23632,15 +21739,7 @@
       </w:r>
       <w:r>
         <w:tab/>
-        <w:t xml:space="preserve">Gomez, M. J.; Maras, B.; Barca, A.; Valle, R. L.; Barra, D.; Cassone, A. Biochemical and Immunological Characterization of MP65, a Major Mannoprotein Antigen of the Opportunistic Human </w:t>
-      </w:r>
-      <w:proofErr w:type="spellStart"/>
-      <w:r>
-        <w:t>PathogenCandida</w:t>
-      </w:r>
-      <w:proofErr w:type="spellEnd"/>
-      <w:r>
-        <w:t xml:space="preserve"> Albicans. </w:t>
+        <w:t xml:space="preserve">Gomez, M. J.; Maras, B.; Barca, A.; Valle, R. L.; Barra, D.; Cassone, A. Biochemical and Immunological Characterization of MP65, a Major Mannoprotein Antigen of the Opportunistic Human PathogenCandida Albicans. </w:t>
       </w:r>
       <w:r>
         <w:rPr>
@@ -23682,22 +21781,7 @@
       </w:r>
       <w:r>
         <w:tab/>
-      </w:r>
-      <w:proofErr w:type="spellStart"/>
-      <w:r>
-        <w:t>Pitarch</w:t>
-      </w:r>
-      <w:proofErr w:type="spellEnd"/>
-      <w:r>
-        <w:t xml:space="preserve">, A.; Jiménez, A.; </w:t>
-      </w:r>
-      <w:proofErr w:type="spellStart"/>
-      <w:r>
-        <w:t>Nombela</w:t>
-      </w:r>
-      <w:proofErr w:type="spellEnd"/>
-      <w:r>
-        <w:t xml:space="preserve">, C.; Gil, C. Decoding Serological Response to Candida Cell Wall Immunome into Novel Diagnostic, Prognostic, and Therapeutic Candidates for Systemic Candidiasis by Proteomic and Bioinformatic Analyses. </w:t>
+        <w:t xml:space="preserve">Pitarch, A.; Jiménez, A.; Nombela, C.; Gil, C. Decoding Serological Response to Candida Cell Wall Immunome into Novel Diagnostic, Prognostic, and Therapeutic Candidates for Systemic Candidiasis by Proteomic and Bioinformatic Analyses. </w:t>
       </w:r>
       <w:r>
         <w:rPr>
@@ -23739,47 +21823,14 @@
       </w:r>
       <w:r>
         <w:tab/>
-        <w:t xml:space="preserve">Holmes, A. R.; Lin, Y.-H.; </w:t>
-      </w:r>
-      <w:proofErr w:type="spellStart"/>
-      <w:r>
-        <w:t>Niimi</w:t>
-      </w:r>
-      <w:proofErr w:type="spellEnd"/>
-      <w:r>
-        <w:t xml:space="preserve">, K.; Lamping, E.; </w:t>
-      </w:r>
-      <w:proofErr w:type="spellStart"/>
-      <w:r>
-        <w:t>Keniya</w:t>
-      </w:r>
-      <w:proofErr w:type="spellEnd"/>
-      <w:r>
-        <w:t xml:space="preserve">, M.; </w:t>
-      </w:r>
-      <w:proofErr w:type="spellStart"/>
-      <w:r>
-        <w:t>Niimi</w:t>
-      </w:r>
-      <w:proofErr w:type="spellEnd"/>
-      <w:r>
-        <w:t xml:space="preserve">, M.; Tanabe, K.; Monk, B. C.; Cannon, R. D. ABC Transporter Cdr1p Contributes More than Cdr2p Does to Fluconazole Efflux in Fluconazole-Resistant Candida Albicans Clinical Isolates. </w:t>
-      </w:r>
-      <w:proofErr w:type="spellStart"/>
-      <w:r>
-        <w:rPr>
-          <w:i/>
-          <w:iCs/>
-        </w:rPr>
-        <w:t>Antimicrob</w:t>
-      </w:r>
-      <w:proofErr w:type="spellEnd"/>
-      <w:r>
-        <w:rPr>
-          <w:i/>
-          <w:iCs/>
-        </w:rPr>
-        <w:t>. Agents Chemother.</w:t>
+        <w:t xml:space="preserve">Holmes, A. R.; Lin, Y.-H.; Niimi, K.; Lamping, E.; Keniya, M.; Niimi, M.; Tanabe, K.; Monk, B. C.; Cannon, R. D. ABC Transporter Cdr1p Contributes More than Cdr2p Does to Fluconazole Efflux in Fluconazole-Resistant Candida Albicans Clinical Isolates. </w:t>
+      </w:r>
+      <w:r>
+        <w:rPr>
+          <w:i/>
+          <w:iCs/>
+        </w:rPr>
+        <w:t>Antimicrob. Agents Chemother.</w:t>
       </w:r>
       <w:r>
         <w:t xml:space="preserve">, </w:t>
@@ -23814,22 +21865,7 @@
       </w:r>
       <w:r>
         <w:tab/>
-      </w:r>
-      <w:proofErr w:type="spellStart"/>
-      <w:r>
-        <w:t>Hessvik</w:t>
-      </w:r>
-      <w:proofErr w:type="spellEnd"/>
-      <w:r>
-        <w:t xml:space="preserve">, N. P.; </w:t>
-      </w:r>
-      <w:proofErr w:type="spellStart"/>
-      <w:r>
-        <w:t>Llorente</w:t>
-      </w:r>
-      <w:proofErr w:type="spellEnd"/>
-      <w:r>
-        <w:t xml:space="preserve">, A. Current Knowledge on Exosome Biogenesis and Release. </w:t>
+        <w:t xml:space="preserve">Hessvik, N. P.; Llorente, A. Current Knowledge on Exosome Biogenesis and Release. </w:t>
       </w:r>
       <w:r>
         <w:rPr>
@@ -23871,30 +21907,7 @@
       </w:r>
       <w:r>
         <w:tab/>
-      </w:r>
-      <w:proofErr w:type="spellStart"/>
-      <w:r>
-        <w:t>Bobrie</w:t>
-      </w:r>
-      <w:proofErr w:type="spellEnd"/>
-      <w:r>
-        <w:t xml:space="preserve">, A.; Colombo, M.; </w:t>
-      </w:r>
-      <w:proofErr w:type="spellStart"/>
-      <w:r>
-        <w:t>Raposo</w:t>
-      </w:r>
-      <w:proofErr w:type="spellEnd"/>
-      <w:r>
-        <w:t xml:space="preserve">, G.; </w:t>
-      </w:r>
-      <w:proofErr w:type="spellStart"/>
-      <w:r>
-        <w:t>Théry</w:t>
-      </w:r>
-      <w:proofErr w:type="spellEnd"/>
-      <w:r>
-        <w:t xml:space="preserve">, C. Exosome Secretion: Molecular Mechanisms and Roles in Immune Responses. </w:t>
+        <w:t xml:space="preserve">Bobrie, A.; Colombo, M.; Raposo, G.; Théry, C. Exosome Secretion: Molecular Mechanisms and Roles in Immune Responses. </w:t>
       </w:r>
       <w:r>
         <w:rPr>
@@ -23936,15 +21949,7 @@
       </w:r>
       <w:r>
         <w:tab/>
-        <w:t xml:space="preserve">Fang, S.; Tian, H.; Li, X.; </w:t>
-      </w:r>
-      <w:proofErr w:type="spellStart"/>
-      <w:r>
-        <w:t>Jin</w:t>
-      </w:r>
-      <w:proofErr w:type="spellEnd"/>
-      <w:r>
-        <w:t xml:space="preserve">, D.; Li, X.; Kong, J.; Yang, C.; Yang, X.; Lu, Y.; Luo, Y.; et al. Clinical Application of a Microfluidic Chip for Immunocapture and Quantification of Circulating Exosomes to Assist Breast Cancer Diagnosis and Molecular Classification. </w:t>
+        <w:t xml:space="preserve">Fang, S.; Tian, H.; Li, X.; Jin, D.; Li, X.; Kong, J.; Yang, C.; Yang, X.; Lu, Y.; Luo, Y.; et al. Clinical Application of a Microfluidic Chip for Immunocapture and Quantification of Circulating Exosomes to Assist Breast Cancer Diagnosis and Molecular Classification. </w:t>
       </w:r>
       <w:r>
         <w:rPr>
@@ -23986,55 +21991,7 @@
       </w:r>
       <w:r>
         <w:tab/>
-        <w:t xml:space="preserve">Verweij, F. J.; </w:t>
-      </w:r>
-      <w:proofErr w:type="spellStart"/>
-      <w:r>
-        <w:t>Bebelman</w:t>
-      </w:r>
-      <w:proofErr w:type="spellEnd"/>
-      <w:r>
-        <w:t xml:space="preserve">, M. P.; Jimenez, C. R.; Garcia-Vallejo, J. J.; Janssen, H.; </w:t>
-      </w:r>
-      <w:proofErr w:type="spellStart"/>
-      <w:r>
-        <w:t>Neefjes</w:t>
-      </w:r>
-      <w:proofErr w:type="spellEnd"/>
-      <w:r>
-        <w:t xml:space="preserve">, J.; </w:t>
-      </w:r>
-      <w:proofErr w:type="spellStart"/>
-      <w:r>
-        <w:t>Knol</w:t>
-      </w:r>
-      <w:proofErr w:type="spellEnd"/>
-      <w:r>
-        <w:t xml:space="preserve">, J. C.; Haas, R. de G.; </w:t>
-      </w:r>
-      <w:proofErr w:type="spellStart"/>
-      <w:r>
-        <w:t>Piersma</w:t>
-      </w:r>
-      <w:proofErr w:type="spellEnd"/>
-      <w:r>
-        <w:t xml:space="preserve">, S. R.; </w:t>
-      </w:r>
-      <w:proofErr w:type="spellStart"/>
-      <w:r>
-        <w:t>Baglio</w:t>
-      </w:r>
-      <w:proofErr w:type="spellEnd"/>
-      <w:r>
-        <w:t xml:space="preserve">, S. R.; et al. Quantifying Exosome Secretion from Single Cells Reveals a Modulatory Role for GPCR </w:t>
-      </w:r>
-      <w:proofErr w:type="spellStart"/>
-      <w:r>
-        <w:t>Signaling</w:t>
-      </w:r>
-      <w:proofErr w:type="spellEnd"/>
-      <w:r>
-        <w:t xml:space="preserve">. </w:t>
+        <w:t xml:space="preserve">Verweij, F. J.; Bebelman, M. P.; Jimenez, C. R.; Garcia-Vallejo, J. J.; Janssen, H.; Neefjes, J.; Knol, J. C.; Haas, R. de G.; Piersma, S. R.; Baglio, S. R.; et al. Quantifying Exosome Secretion from Single Cells Reveals a Modulatory Role for GPCR Signaling. </w:t>
       </w:r>
       <w:r>
         <w:rPr>
@@ -24076,38 +22033,14 @@
       </w:r>
       <w:r>
         <w:tab/>
-        <w:t xml:space="preserve">Takahashi, Y.; Nishikawa, M.; </w:t>
-      </w:r>
-      <w:proofErr w:type="spellStart"/>
-      <w:r>
-        <w:t>Shinotsuka</w:t>
-      </w:r>
-      <w:proofErr w:type="spellEnd"/>
-      <w:r>
-        <w:t xml:space="preserve">, H.; Matsui, Y.; Ohara, S.; Imai, T.; Takakura, Y. Visualization and in Vivo Tracking of the Exosomes of Murine Melanoma B16-BL6 Cells in Mice after Intravenous Injection. </w:t>
-      </w:r>
-      <w:r>
-        <w:rPr>
-          <w:i/>
-          <w:iCs/>
-        </w:rPr>
-        <w:t xml:space="preserve">J. </w:t>
-      </w:r>
-      <w:proofErr w:type="spellStart"/>
-      <w:r>
-        <w:rPr>
-          <w:i/>
-          <w:iCs/>
-        </w:rPr>
-        <w:t>Biotechnol</w:t>
-      </w:r>
-      <w:proofErr w:type="spellEnd"/>
-      <w:r>
-        <w:rPr>
-          <w:i/>
-          <w:iCs/>
-        </w:rPr>
-        <w:t>.</w:t>
+        <w:t xml:space="preserve">Takahashi, Y.; Nishikawa, M.; Shinotsuka, H.; Matsui, Y.; Ohara, S.; Imai, T.; Takakura, Y. Visualization and in Vivo Tracking of the Exosomes of Murine Melanoma B16-BL6 Cells in Mice after Intravenous Injection. </w:t>
+      </w:r>
+      <w:r>
+        <w:rPr>
+          <w:i/>
+          <w:iCs/>
+        </w:rPr>
+        <w:t>J. Biotechnol.</w:t>
       </w:r>
       <w:r>
         <w:t xml:space="preserve">, </w:t>
@@ -24142,30 +22075,7 @@
       </w:r>
       <w:r>
         <w:tab/>
-      </w:r>
-      <w:proofErr w:type="spellStart"/>
-      <w:r>
-        <w:t>Zamith</w:t>
-      </w:r>
-      <w:proofErr w:type="spellEnd"/>
-      <w:r>
-        <w:t xml:space="preserve">-Miranda, D.; </w:t>
-      </w:r>
-      <w:proofErr w:type="spellStart"/>
-      <w:r>
-        <w:t>Nimrichter</w:t>
-      </w:r>
-      <w:proofErr w:type="spellEnd"/>
-      <w:r>
-        <w:t xml:space="preserve">, L.; Rodrigues, M. L.; </w:t>
-      </w:r>
-      <w:proofErr w:type="spellStart"/>
-      <w:r>
-        <w:t>Nosanchuk</w:t>
-      </w:r>
-      <w:proofErr w:type="spellEnd"/>
-      <w:r>
-        <w:t xml:space="preserve">, J. D. Fungal Extracellular Vesicles: Modulating Host–Pathogen Interactions by Both the Fungus and the Host. </w:t>
+        <w:t xml:space="preserve">Zamith-Miranda, D.; Nimrichter, L.; Rodrigues, M. L.; Nosanchuk, J. D. Fungal Extracellular Vesicles: Modulating Host–Pathogen Interactions by Both the Fungus and the Host. </w:t>
       </w:r>
       <w:r>
         <w:rPr>
@@ -24207,39 +22117,7 @@
       </w:r>
       <w:r>
         <w:tab/>
-        <w:t xml:space="preserve">Kenno, S.; </w:t>
-      </w:r>
-      <w:proofErr w:type="spellStart"/>
-      <w:r>
-        <w:t>Speth</w:t>
-      </w:r>
-      <w:proofErr w:type="spellEnd"/>
-      <w:r>
-        <w:t xml:space="preserve">, C.; </w:t>
-      </w:r>
-      <w:proofErr w:type="spellStart"/>
-      <w:r>
-        <w:t>Rambach</w:t>
-      </w:r>
-      <w:proofErr w:type="spellEnd"/>
-      <w:r>
-        <w:t xml:space="preserve">, G.; Binder, U.; Chatterjee, S.; </w:t>
-      </w:r>
-      <w:proofErr w:type="spellStart"/>
-      <w:r>
-        <w:t>Caramalho</w:t>
-      </w:r>
-      <w:proofErr w:type="spellEnd"/>
-      <w:r>
-        <w:t>, R.; Haas, H.; Lass-</w:t>
-      </w:r>
-      <w:proofErr w:type="spellStart"/>
-      <w:r>
-        <w:t>Flörl</w:t>
-      </w:r>
-      <w:proofErr w:type="spellEnd"/>
-      <w:r>
-        <w:t xml:space="preserve">, C.; Shaughnessy, J.; Ram, S.; et al. Candida Albicans Factor H Binding Molecule Hgt1p – A </w:t>
+        <w:t xml:space="preserve">Kenno, S.; Speth, C.; Rambach, G.; Binder, U.; Chatterjee, S.; Caramalho, R.; Haas, H.; Lass-Flörl, C.; Shaughnessy, J.; Ram, S.; et al. Candida Albicans Factor H Binding Molecule Hgt1p – A </w:t>
       </w:r>
       <w:r>
         <w:lastRenderedPageBreak/>
@@ -24285,39 +22163,7 @@
       </w:r>
       <w:r>
         <w:tab/>
-        <w:t xml:space="preserve">Li, B.; </w:t>
-      </w:r>
-      <w:proofErr w:type="spellStart"/>
-      <w:r>
-        <w:t>Antonyak</w:t>
-      </w:r>
-      <w:proofErr w:type="spellEnd"/>
-      <w:r>
-        <w:t xml:space="preserve">, M. A.; Zhang, J.; </w:t>
-      </w:r>
-      <w:proofErr w:type="spellStart"/>
-      <w:r>
-        <w:t>Cerione</w:t>
-      </w:r>
-      <w:proofErr w:type="spellEnd"/>
-      <w:r>
-        <w:t xml:space="preserve">, R. A. </w:t>
-      </w:r>
-      <w:proofErr w:type="spellStart"/>
-      <w:r>
-        <w:t>RhoA</w:t>
-      </w:r>
-      <w:proofErr w:type="spellEnd"/>
-      <w:r>
-        <w:t xml:space="preserve"> Triggers a Specific </w:t>
-      </w:r>
-      <w:proofErr w:type="spellStart"/>
-      <w:r>
-        <w:t>Signaling</w:t>
-      </w:r>
-      <w:proofErr w:type="spellEnd"/>
-      <w:r>
-        <w:t xml:space="preserve"> Pathway That Generates Transforming Microvesicles in Cancer Cells. </w:t>
+        <w:t xml:space="preserve">Li, B.; Antonyak, M. A.; Zhang, J.; Cerione, R. A. RhoA Triggers a Specific Signaling Pathway That Generates Transforming Microvesicles in Cancer Cells. </w:t>
       </w:r>
       <w:r>
         <w:rPr>
@@ -24359,39 +22205,7 @@
       </w:r>
       <w:r>
         <w:tab/>
-        <w:t xml:space="preserve">Sedgwick, A. E.; Clancy, J. W.; Olivia </w:t>
-      </w:r>
-      <w:proofErr w:type="spellStart"/>
-      <w:r>
-        <w:t>Balmert</w:t>
-      </w:r>
-      <w:proofErr w:type="spellEnd"/>
-      <w:r>
-        <w:t>, M.; D’Souza-</w:t>
-      </w:r>
-      <w:proofErr w:type="spellStart"/>
-      <w:r>
-        <w:t>Schorey</w:t>
-      </w:r>
-      <w:proofErr w:type="spellEnd"/>
-      <w:r>
-        <w:t xml:space="preserve">, C. Extracellular Microvesicles and </w:t>
-      </w:r>
-      <w:proofErr w:type="spellStart"/>
-      <w:r>
-        <w:t>Invadopodia</w:t>
-      </w:r>
-      <w:proofErr w:type="spellEnd"/>
-      <w:r>
-        <w:t xml:space="preserve"> Mediate Non-Overlapping Modes of </w:t>
-      </w:r>
-      <w:proofErr w:type="spellStart"/>
-      <w:r>
-        <w:t>Tumor</w:t>
-      </w:r>
-      <w:proofErr w:type="spellEnd"/>
-      <w:r>
-        <w:t xml:space="preserve"> Cell Invasion. </w:t>
+        <w:t xml:space="preserve">Sedgwick, A. E.; Clancy, J. W.; Olivia Balmert, M.; D’Souza-Schorey, C. Extracellular Microvesicles and Invadopodia Mediate Non-Overlapping Modes of Tumor Cell Invasion. </w:t>
       </w:r>
       <w:r>
         <w:rPr>
@@ -24433,38 +22247,14 @@
       </w:r>
       <w:r>
         <w:tab/>
-      </w:r>
-      <w:proofErr w:type="spellStart"/>
-      <w:r>
-        <w:t>Bassilana</w:t>
-      </w:r>
-      <w:proofErr w:type="spellEnd"/>
-      <w:r>
-        <w:t xml:space="preserve">, M.; </w:t>
-      </w:r>
-      <w:proofErr w:type="spellStart"/>
-      <w:r>
-        <w:t>Arkowitz</w:t>
-      </w:r>
-      <w:proofErr w:type="spellEnd"/>
-      <w:r>
-        <w:t xml:space="preserve">, R. A. Rac1 and Cdc42 Have Different Roles in Candida Albicans Development. </w:t>
-      </w:r>
-      <w:proofErr w:type="spellStart"/>
-      <w:r>
-        <w:rPr>
-          <w:i/>
-          <w:iCs/>
-        </w:rPr>
-        <w:t>Eukaryot</w:t>
-      </w:r>
-      <w:proofErr w:type="spellEnd"/>
-      <w:r>
-        <w:rPr>
-          <w:i/>
-          <w:iCs/>
-        </w:rPr>
-        <w:t>. Cell</w:t>
+        <w:t xml:space="preserve">Bassilana, M.; Arkowitz, R. A. Rac1 and Cdc42 Have Different Roles in Candida Albicans Development. </w:t>
+      </w:r>
+      <w:r>
+        <w:rPr>
+          <w:i/>
+          <w:iCs/>
+        </w:rPr>
+        <w:t>Eukaryot. Cell</w:t>
       </w:r>
       <w:r>
         <w:t xml:space="preserve">, </w:t>
@@ -24499,38 +22289,7 @@
       </w:r>
       <w:r>
         <w:tab/>
-      </w:r>
-      <w:proofErr w:type="spellStart"/>
-      <w:r>
-        <w:t>Corvest</w:t>
-      </w:r>
-      <w:proofErr w:type="spellEnd"/>
-      <w:r>
-        <w:t xml:space="preserve">, V.; </w:t>
-      </w:r>
-      <w:proofErr w:type="spellStart"/>
-      <w:r>
-        <w:t>Bogliolo</w:t>
-      </w:r>
-      <w:proofErr w:type="spellEnd"/>
-      <w:r>
-        <w:t xml:space="preserve">, S.; Follette, P.; </w:t>
-      </w:r>
-      <w:proofErr w:type="spellStart"/>
-      <w:r>
-        <w:t>Arkowitz</w:t>
-      </w:r>
-      <w:proofErr w:type="spellEnd"/>
-      <w:r>
-        <w:t xml:space="preserve">, R. A.; </w:t>
-      </w:r>
-      <w:proofErr w:type="spellStart"/>
-      <w:r>
-        <w:t>Bassilana</w:t>
-      </w:r>
-      <w:proofErr w:type="spellEnd"/>
-      <w:r>
-        <w:t xml:space="preserve">, M. Spatiotemporal Regulation of Rho1 and Cdc42 Activity during Candida Albicans Filamentous Growth. </w:t>
+        <w:t xml:space="preserve">Corvest, V.; Bogliolo, S.; Follette, P.; Arkowitz, R. A.; Bassilana, M. Spatiotemporal Regulation of Rho1 and Cdc42 Activity during Candida Albicans Filamentous Growth. </w:t>
       </w:r>
       <w:r>
         <w:rPr>
@@ -24572,30 +22331,14 @@
       </w:r>
       <w:r>
         <w:tab/>
-      </w:r>
-      <w:proofErr w:type="spellStart"/>
-      <w:r>
-        <w:t>Dünkler</w:t>
-      </w:r>
-      <w:proofErr w:type="spellEnd"/>
-      <w:r>
-        <w:t xml:space="preserve">, A.; Wendland, J. Candida Albicans Rho-Type GTPase-Encoding Genes Required for Polarized Cell Growth and Cell Separation. </w:t>
-      </w:r>
-      <w:proofErr w:type="spellStart"/>
-      <w:r>
-        <w:rPr>
-          <w:i/>
-          <w:iCs/>
-        </w:rPr>
-        <w:t>Eukaryot</w:t>
-      </w:r>
-      <w:proofErr w:type="spellEnd"/>
-      <w:r>
-        <w:rPr>
-          <w:i/>
-          <w:iCs/>
-        </w:rPr>
-        <w:t>. Cell</w:t>
+        <w:t xml:space="preserve">Dünkler, A.; Wendland, J. Candida Albicans Rho-Type GTPase-Encoding Genes Required for Polarized Cell Growth and Cell Separation. </w:t>
+      </w:r>
+      <w:r>
+        <w:rPr>
+          <w:i/>
+          <w:iCs/>
+        </w:rPr>
+        <w:t>Eukaryot. Cell</w:t>
       </w:r>
       <w:r>
         <w:t xml:space="preserve">, </w:t>
@@ -24630,22 +22373,7 @@
       </w:r>
       <w:r>
         <w:tab/>
-      </w:r>
-      <w:proofErr w:type="spellStart"/>
-      <w:r>
-        <w:t>Tricarico</w:t>
-      </w:r>
-      <w:proofErr w:type="spellEnd"/>
-      <w:r>
-        <w:t>, C.; Clancy, J.; D’Souza-</w:t>
-      </w:r>
-      <w:proofErr w:type="spellStart"/>
-      <w:r>
-        <w:t>Schorey</w:t>
-      </w:r>
-      <w:proofErr w:type="spellEnd"/>
-      <w:r>
-        <w:t xml:space="preserve">, C. Biology and Biogenesis of Shed Microvesicles. </w:t>
+        <w:t xml:space="preserve">Tricarico, C.; Clancy, J.; D’Souza-Schorey, C. Biology and Biogenesis of Shed Microvesicles. </w:t>
       </w:r>
       <w:r>
         <w:rPr>
@@ -24687,71 +22415,14 @@
       </w:r>
       <w:r>
         <w:tab/>
-        <w:t xml:space="preserve">Zhao, K.; Bleackley, M.; </w:t>
-      </w:r>
-      <w:proofErr w:type="spellStart"/>
-      <w:r>
-        <w:t>Chisanga</w:t>
-      </w:r>
-      <w:proofErr w:type="spellEnd"/>
-      <w:r>
-        <w:t xml:space="preserve">, D.; </w:t>
-      </w:r>
-      <w:proofErr w:type="spellStart"/>
-      <w:r>
-        <w:t>Gangoda</w:t>
-      </w:r>
-      <w:proofErr w:type="spellEnd"/>
-      <w:r>
-        <w:t xml:space="preserve">, L.; Fonseka, P.; </w:t>
-      </w:r>
-      <w:proofErr w:type="spellStart"/>
-      <w:r>
-        <w:t>Liem</w:t>
-      </w:r>
-      <w:proofErr w:type="spellEnd"/>
-      <w:r>
-        <w:t xml:space="preserve">, M.; </w:t>
-      </w:r>
-      <w:proofErr w:type="spellStart"/>
-      <w:r>
-        <w:t>Kalra</w:t>
-      </w:r>
-      <w:proofErr w:type="spellEnd"/>
-      <w:r>
-        <w:t xml:space="preserve">, H.; </w:t>
-      </w:r>
-      <w:proofErr w:type="spellStart"/>
-      <w:r>
-        <w:t>Saffar</w:t>
-      </w:r>
-      <w:proofErr w:type="spellEnd"/>
-      <w:r>
-        <w:t xml:space="preserve">, H. A.; </w:t>
-      </w:r>
-      <w:proofErr w:type="spellStart"/>
-      <w:r>
-        <w:t>Keerthikumar</w:t>
-      </w:r>
-      <w:proofErr w:type="spellEnd"/>
-      <w:r>
-        <w:t xml:space="preserve">, S.; Ang, C.-S.; et al. Extracellular Vesicles Secreted by Saccharomyces Cerevisiae Are Involved in Cell Wall Remodelling. </w:t>
-      </w:r>
-      <w:proofErr w:type="spellStart"/>
-      <w:r>
-        <w:rPr>
-          <w:i/>
-          <w:iCs/>
-        </w:rPr>
-        <w:t>Commun</w:t>
-      </w:r>
-      <w:proofErr w:type="spellEnd"/>
-      <w:r>
-        <w:rPr>
-          <w:i/>
-          <w:iCs/>
-        </w:rPr>
-        <w:t>. Biol.</w:t>
+        <w:t xml:space="preserve">Zhao, K.; Bleackley, M.; Chisanga, D.; Gangoda, L.; Fonseka, P.; Liem, M.; Kalra, H.; Saffar, H. A.; Keerthikumar, S.; Ang, C.-S.; et al. Extracellular Vesicles Secreted by Saccharomyces Cerevisiae Are Involved in Cell Wall Remodelling. </w:t>
+      </w:r>
+      <w:r>
+        <w:rPr>
+          <w:i/>
+          <w:iCs/>
+        </w:rPr>
+        <w:t>Commun. Biol.</w:t>
       </w:r>
       <w:r>
         <w:t xml:space="preserve">, </w:t>
@@ -24786,53 +22457,14 @@
       </w:r>
       <w:r>
         <w:tab/>
-      </w:r>
-      <w:proofErr w:type="spellStart"/>
-      <w:r>
-        <w:t>Kondoh</w:t>
-      </w:r>
-      <w:proofErr w:type="spellEnd"/>
-      <w:r>
-        <w:t xml:space="preserve">, O.; Tachibana, Y.; </w:t>
-      </w:r>
-      <w:proofErr w:type="spellStart"/>
-      <w:r>
-        <w:t>Ohya</w:t>
-      </w:r>
-      <w:proofErr w:type="spellEnd"/>
-      <w:r>
-        <w:t xml:space="preserve">, Y.; </w:t>
-      </w:r>
-      <w:proofErr w:type="spellStart"/>
-      <w:r>
-        <w:t>Arisawa</w:t>
-      </w:r>
-      <w:proofErr w:type="spellEnd"/>
-      <w:r>
-        <w:t xml:space="preserve">, M.; Watanabe, T. Cloning of the RHO1 Gene from Candida Albicans and Its Regulation of Beta-1,3-Glucan Synthesis. </w:t>
-      </w:r>
-      <w:r>
-        <w:rPr>
-          <w:i/>
-          <w:iCs/>
-        </w:rPr>
-        <w:t xml:space="preserve">J. </w:t>
-      </w:r>
-      <w:proofErr w:type="spellStart"/>
-      <w:r>
-        <w:rPr>
-          <w:i/>
-          <w:iCs/>
-        </w:rPr>
-        <w:t>Bacteriol</w:t>
-      </w:r>
-      <w:proofErr w:type="spellEnd"/>
-      <w:r>
-        <w:rPr>
-          <w:i/>
-          <w:iCs/>
-        </w:rPr>
-        <w:t>.</w:t>
+        <w:t xml:space="preserve">Kondoh, O.; Tachibana, Y.; Ohya, Y.; Arisawa, M.; Watanabe, T. Cloning of the RHO1 Gene from Candida Albicans and Its Regulation of Beta-1,3-Glucan Synthesis. </w:t>
+      </w:r>
+      <w:r>
+        <w:rPr>
+          <w:i/>
+          <w:iCs/>
+        </w:rPr>
+        <w:t>J. Bacteriol.</w:t>
       </w:r>
       <w:r>
         <w:t xml:space="preserve">, </w:t>
@@ -24867,54 +22499,14 @@
       </w:r>
       <w:r>
         <w:tab/>
-      </w:r>
-      <w:proofErr w:type="spellStart"/>
-      <w:r>
-        <w:t>Barelle</w:t>
-      </w:r>
-      <w:proofErr w:type="spellEnd"/>
-      <w:r>
-        <w:t xml:space="preserve">, C. J.; Richard, M. L.; </w:t>
-      </w:r>
-      <w:proofErr w:type="spellStart"/>
-      <w:r>
-        <w:t>Gaillardin</w:t>
-      </w:r>
-      <w:proofErr w:type="spellEnd"/>
-      <w:r>
-        <w:t xml:space="preserve">, C.; </w:t>
-      </w:r>
-      <w:proofErr w:type="spellStart"/>
-      <w:r>
-        <w:t>Gow</w:t>
-      </w:r>
-      <w:proofErr w:type="spellEnd"/>
-      <w:r>
-        <w:t xml:space="preserve">, N. A. R.; Brown, A. J. P. Candida Albicans VAC8 Is Required for </w:t>
-      </w:r>
-      <w:proofErr w:type="spellStart"/>
-      <w:r>
-        <w:t>Vacuolar</w:t>
-      </w:r>
-      <w:proofErr w:type="spellEnd"/>
-      <w:r>
-        <w:t xml:space="preserve"> Inheritance and Normal Hyphal Branching. </w:t>
-      </w:r>
-      <w:proofErr w:type="spellStart"/>
-      <w:r>
-        <w:rPr>
-          <w:i/>
-          <w:iCs/>
-        </w:rPr>
-        <w:t>Eukaryot</w:t>
-      </w:r>
-      <w:proofErr w:type="spellEnd"/>
-      <w:r>
-        <w:rPr>
-          <w:i/>
-          <w:iCs/>
-        </w:rPr>
-        <w:t>. Cell</w:t>
+        <w:t xml:space="preserve">Barelle, C. J.; Richard, M. L.; Gaillardin, C.; Gow, N. A. R.; Brown, A. J. P. Candida Albicans VAC8 Is Required for Vacuolar Inheritance and Normal Hyphal Branching. </w:t>
+      </w:r>
+      <w:r>
+        <w:rPr>
+          <w:i/>
+          <w:iCs/>
+        </w:rPr>
+        <w:t>Eukaryot. Cell</w:t>
       </w:r>
       <w:r>
         <w:t xml:space="preserve">, </w:t>
@@ -24949,22 +22541,7 @@
       </w:r>
       <w:r>
         <w:tab/>
-      </w:r>
-      <w:proofErr w:type="spellStart"/>
-      <w:r>
-        <w:t>Lupashin</w:t>
-      </w:r>
-      <w:proofErr w:type="spellEnd"/>
-      <w:r>
-        <w:t xml:space="preserve">, V. V.; </w:t>
-      </w:r>
-      <w:proofErr w:type="spellStart"/>
-      <w:r>
-        <w:t>Pokrovskaya</w:t>
-      </w:r>
-      <w:proofErr w:type="spellEnd"/>
-      <w:r>
-        <w:t xml:space="preserve">, I. D.; McNew, J. A.; Waters, M. G. Characterization of a Novel Yeast SNARE Protein Implicated in Golgi Retrograde Traffic. </w:t>
+        <w:t xml:space="preserve">Lupashin, V. V.; Pokrovskaya, I. D.; McNew, J. A.; Waters, M. G. Characterization of a Novel Yeast SNARE Protein Implicated in Golgi Retrograde Traffic. </w:t>
       </w:r>
       <w:r>
         <w:rPr>
@@ -25006,23 +22583,7 @@
       </w:r>
       <w:r>
         <w:tab/>
-        <w:t xml:space="preserve">Jedd, G.; Mulholland, J.; </w:t>
-      </w:r>
-      <w:proofErr w:type="spellStart"/>
-      <w:r>
-        <w:t>Segev</w:t>
-      </w:r>
-      <w:proofErr w:type="spellEnd"/>
-      <w:r>
-        <w:t xml:space="preserve">, N. Two New </w:t>
-      </w:r>
-      <w:proofErr w:type="spellStart"/>
-      <w:r>
-        <w:t>Ypt</w:t>
-      </w:r>
-      <w:proofErr w:type="spellEnd"/>
-      <w:r>
-        <w:t xml:space="preserve"> GTPases Are Required for Exit from the Yeast Trans-Golgi Compartment. </w:t>
+        <w:t xml:space="preserve">Jedd, G.; Mulholland, J.; Segev, N. Two New Ypt GTPases Are Required for Exit from the Yeast Trans-Golgi Compartment. </w:t>
       </w:r>
       <w:r>
         <w:rPr>
@@ -25064,47 +22625,7 @@
       </w:r>
       <w:r>
         <w:tab/>
-        <w:t xml:space="preserve">McNew, J. A.; </w:t>
-      </w:r>
-      <w:proofErr w:type="spellStart"/>
-      <w:r>
-        <w:t>Søgaard</w:t>
-      </w:r>
-      <w:proofErr w:type="spellEnd"/>
-      <w:r>
-        <w:t xml:space="preserve">, M.; </w:t>
-      </w:r>
-      <w:proofErr w:type="spellStart"/>
-      <w:r>
-        <w:t>Lampen</w:t>
-      </w:r>
-      <w:proofErr w:type="spellEnd"/>
-      <w:r>
-        <w:t xml:space="preserve">, N. M.; Machida, S.; Ye, R. R.; </w:t>
-      </w:r>
-      <w:proofErr w:type="spellStart"/>
-      <w:r>
-        <w:t>Lacomis</w:t>
-      </w:r>
-      <w:proofErr w:type="spellEnd"/>
-      <w:r>
-        <w:t xml:space="preserve">, L.; </w:t>
-      </w:r>
-      <w:proofErr w:type="spellStart"/>
-      <w:r>
-        <w:t>Tempst</w:t>
-      </w:r>
-      <w:proofErr w:type="spellEnd"/>
-      <w:r>
-        <w:t xml:space="preserve">, P.; Rothman, J. E.; </w:t>
-      </w:r>
-      <w:proofErr w:type="spellStart"/>
-      <w:r>
-        <w:t>Söllner</w:t>
-      </w:r>
-      <w:proofErr w:type="spellEnd"/>
-      <w:r>
-        <w:t xml:space="preserve">, T. H. Ykt6p, a Prenylated SNARE Essential for Endoplasmic Reticulum-Golgi Transport. </w:t>
+        <w:t xml:space="preserve">McNew, J. A.; Søgaard, M.; Lampen, N. M.; Machida, S.; Ye, R. R.; Lacomis, L.; Tempst, P.; Rothman, J. E.; Söllner, T. H. Ykt6p, a Prenylated SNARE Essential for Endoplasmic Reticulum-Golgi Transport. </w:t>
       </w:r>
       <w:r>
         <w:rPr>
@@ -25146,22 +22667,7 @@
       </w:r>
       <w:r>
         <w:tab/>
-      </w:r>
-      <w:proofErr w:type="spellStart"/>
-      <w:r>
-        <w:t>Kweon</w:t>
-      </w:r>
-      <w:proofErr w:type="spellEnd"/>
-      <w:r>
-        <w:t xml:space="preserve">, Y.; </w:t>
-      </w:r>
-      <w:proofErr w:type="spellStart"/>
-      <w:r>
-        <w:t>Rothe</w:t>
-      </w:r>
-      <w:proofErr w:type="spellEnd"/>
-      <w:r>
-        <w:t xml:space="preserve">, A.; Conibear, E.; Stevens, T. H. Ykt6p Is a Multifunctional Yeast R-SNARE That Is Required for Multiple Membrane Transport Pathways to the Vacuole. </w:t>
+        <w:t xml:space="preserve">Kweon, Y.; Rothe, A.; Conibear, E.; Stevens, T. H. Ykt6p Is a Multifunctional Yeast R-SNARE That Is Required for Multiple Membrane Transport Pathways to the Vacuole. </w:t>
       </w:r>
       <w:r>
         <w:rPr>
@@ -25203,23 +22709,7 @@
       </w:r>
       <w:r>
         <w:tab/>
-        <w:t xml:space="preserve">Gross, J. C.; Chaudhary, V.; </w:t>
-      </w:r>
-      <w:proofErr w:type="spellStart"/>
-      <w:r>
-        <w:t>Bartscherer</w:t>
-      </w:r>
-      <w:proofErr w:type="spellEnd"/>
-      <w:r>
-        <w:t xml:space="preserve">, K.; Boutros, M. Active </w:t>
-      </w:r>
-      <w:proofErr w:type="spellStart"/>
-      <w:r>
-        <w:t>Wnt</w:t>
-      </w:r>
-      <w:proofErr w:type="spellEnd"/>
-      <w:r>
-        <w:t xml:space="preserve"> Proteins Are Secreted on Exosomes. </w:t>
+        <w:t xml:space="preserve">Gross, J. C.; Chaudhary, V.; Bartscherer, K.; Boutros, M. Active Wnt Proteins Are Secreted on Exosomes. </w:t>
       </w:r>
       <w:r>
         <w:rPr>
@@ -25261,64 +22751,8 @@
       </w:r>
       <w:r>
         <w:tab/>
-      </w:r>
-      <w:proofErr w:type="spellStart"/>
-      <w:r>
-        <w:t>Linnemannstöns</w:t>
-      </w:r>
-      <w:proofErr w:type="spellEnd"/>
-      <w:r>
-        <w:t xml:space="preserve">, K.; Karuna, P.; Witte, L.; Kittel, J.; </w:t>
-      </w:r>
-      <w:proofErr w:type="spellStart"/>
-      <w:r>
-        <w:t>Danieli</w:t>
-      </w:r>
-      <w:proofErr w:type="spellEnd"/>
-      <w:r>
-        <w:t xml:space="preserve">, A.; Müller, D.; Nitsch, L.; </w:t>
-      </w:r>
-      <w:proofErr w:type="spellStart"/>
-      <w:r>
-        <w:t>Honemann</w:t>
-      </w:r>
-      <w:proofErr w:type="spellEnd"/>
-      <w:r>
-        <w:t xml:space="preserve">-Capito, M.; </w:t>
-      </w:r>
-      <w:proofErr w:type="spellStart"/>
-      <w:r>
-        <w:t>Grawe</w:t>
-      </w:r>
-      <w:proofErr w:type="spellEnd"/>
-      <w:r>
-        <w:t xml:space="preserve">, F.; </w:t>
-      </w:r>
-      <w:proofErr w:type="spellStart"/>
-      <w:r>
-        <w:t>Wodarz</w:t>
-      </w:r>
-      <w:proofErr w:type="spellEnd"/>
-      <w:r>
-        <w:t xml:space="preserve">, A.; et al. Ykt6 Membrane-to-Cytosol Cycling Regulates </w:t>
-      </w:r>
-      <w:proofErr w:type="spellStart"/>
-      <w:r>
-        <w:t>Exosomal</w:t>
-      </w:r>
-      <w:proofErr w:type="spellEnd"/>
-      <w:r>
-        <w:t xml:space="preserve"> </w:t>
-      </w:r>
-      <w:proofErr w:type="spellStart"/>
-      <w:r>
-        <w:t>Wnt</w:t>
-      </w:r>
-      <w:proofErr w:type="spellEnd"/>
-      <w:r>
-        <w:t xml:space="preserve"> Secretion. </w:t>
-      </w:r>
-      <w:proofErr w:type="spellStart"/>
+        <w:t xml:space="preserve">Linnemannstöns, K.; Karuna, P.; Witte, L.; Kittel, J.; Danieli, A.; Müller, D.; Nitsch, L.; Honemann-Capito, M.; Grawe, F.; Wodarz, A.; et al. Ykt6 Membrane-to-Cytosol Cycling Regulates Exosomal Wnt Secretion. </w:t>
+      </w:r>
       <w:r>
         <w:rPr>
           <w:i/>
@@ -25326,7 +22760,6 @@
         </w:rPr>
         <w:t>bioRxiv</w:t>
       </w:r>
-      <w:proofErr w:type="spellEnd"/>
       <w:r>
         <w:t xml:space="preserve">, </w:t>
       </w:r>
@@ -25350,15 +22783,7 @@
       </w:r>
       <w:r>
         <w:tab/>
-        <w:t>Bernardo, S. M.; Rane, H. S.; Chavez-</w:t>
-      </w:r>
-      <w:proofErr w:type="spellStart"/>
-      <w:r>
-        <w:t>Dozal</w:t>
-      </w:r>
-      <w:proofErr w:type="spellEnd"/>
-      <w:r>
-        <w:t xml:space="preserve">, A.; Lee, S. A. Secretion and Filamentation Are Mediated by the Candida Albicans T-SNAREs Sso2p and Sec9p. </w:t>
+        <w:t xml:space="preserve">Bernardo, S. M.; Rane, H. S.; Chavez-Dozal, A.; Lee, S. A. Secretion and Filamentation Are Mediated by the Candida Albicans T-SNAREs Sso2p and Sec9p. </w:t>
       </w:r>
       <w:r>
         <w:rPr>
@@ -25401,31 +22826,7 @@
       </w:r>
       <w:r>
         <w:tab/>
-        <w:t xml:space="preserve">Bishop, A.; Lane, R.; </w:t>
-      </w:r>
-      <w:proofErr w:type="spellStart"/>
-      <w:r>
-        <w:t>Beniston</w:t>
-      </w:r>
-      <w:proofErr w:type="spellEnd"/>
-      <w:r>
-        <w:t>, R.; Chapa‐y‐</w:t>
-      </w:r>
-      <w:proofErr w:type="spellStart"/>
-      <w:r>
-        <w:t>Lazo</w:t>
-      </w:r>
-      <w:proofErr w:type="spellEnd"/>
-      <w:r>
-        <w:t xml:space="preserve">, B.; Smythe, C.; </w:t>
-      </w:r>
-      <w:proofErr w:type="spellStart"/>
-      <w:r>
-        <w:t>Sudbery</w:t>
-      </w:r>
-      <w:proofErr w:type="spellEnd"/>
-      <w:r>
-        <w:t xml:space="preserve">, P. Hyphal Growth in Candida Albicans Requires the Phosphorylation of Sec2 by the Cdc28‐Ccn1/Hgc1 Kinase. </w:t>
+        <w:t xml:space="preserve">Bishop, A.; Lane, R.; Beniston, R.; Chapa‐y‐Lazo, B.; Smythe, C.; Sudbery, P. Hyphal Growth in Candida Albicans Requires the Phosphorylation of Sec2 by the Cdc28‐Ccn1/Hgc1 Kinase. </w:t>
       </w:r>
       <w:r>
         <w:rPr>
@@ -25467,15 +22868,7 @@
       </w:r>
       <w:r>
         <w:tab/>
-        <w:t xml:space="preserve">Douglas, L. M.; Wang, H. X.; Li, L.; Konopka, J. B. Membrane Compartment Occupied by Can1 (MCC) and </w:t>
-      </w:r>
-      <w:proofErr w:type="spellStart"/>
-      <w:r>
-        <w:t>Eisosome</w:t>
-      </w:r>
-      <w:proofErr w:type="spellEnd"/>
-      <w:r>
-        <w:t xml:space="preserve"> Subdomains of the Fungal Plasma Membrane. </w:t>
+        <w:t xml:space="preserve">Douglas, L. M.; Wang, H. X.; Li, L.; Konopka, J. B. Membrane Compartment Occupied by Can1 (MCC) and Eisosome Subdomains of the Fungal Plasma Membrane. </w:t>
       </w:r>
       <w:r>
         <w:rPr>
@@ -25559,54 +22952,7 @@
       </w:r>
       <w:r>
         <w:tab/>
-      </w:r>
-      <w:proofErr w:type="spellStart"/>
-      <w:r>
-        <w:t>Palige</w:t>
-      </w:r>
-      <w:proofErr w:type="spellEnd"/>
-      <w:r>
-        <w:t xml:space="preserve">, K.; Linde, J.; Martin, R.; </w:t>
-      </w:r>
-      <w:proofErr w:type="spellStart"/>
-      <w:r>
-        <w:t>Böttcher</w:t>
-      </w:r>
-      <w:proofErr w:type="spellEnd"/>
-      <w:r>
-        <w:t xml:space="preserve">, B.; </w:t>
-      </w:r>
-      <w:proofErr w:type="spellStart"/>
-      <w:r>
-        <w:t>Citiulo</w:t>
-      </w:r>
-      <w:proofErr w:type="spellEnd"/>
-      <w:r>
-        <w:t xml:space="preserve">, F.; Sullivan, D. J.; Weber, J.; </w:t>
-      </w:r>
-      <w:proofErr w:type="spellStart"/>
-      <w:r>
-        <w:t>Staib</w:t>
-      </w:r>
-      <w:proofErr w:type="spellEnd"/>
-      <w:r>
-        <w:t xml:space="preserve">, C.; Rupp, S.; </w:t>
-      </w:r>
-      <w:proofErr w:type="spellStart"/>
-      <w:r>
-        <w:t>Hube</w:t>
-      </w:r>
-      <w:proofErr w:type="spellEnd"/>
-      <w:r>
-        <w:t xml:space="preserve">, B.; et al. Global Transcriptome Sequencing Identifies Chlamydospore Specific Markers in Candida Albicans and Candida </w:t>
-      </w:r>
-      <w:proofErr w:type="spellStart"/>
-      <w:r>
-        <w:t>Dubliniensis</w:t>
-      </w:r>
-      <w:proofErr w:type="spellEnd"/>
-      <w:r>
-        <w:t xml:space="preserve">. </w:t>
+        <w:t xml:space="preserve">Palige, K.; Linde, J.; Martin, R.; Böttcher, B.; Citiulo, F.; Sullivan, D. J.; Weber, J.; Staib, C.; Rupp, S.; Hube, B.; et al. Global Transcriptome Sequencing Identifies Chlamydospore Specific Markers in Candida Albicans and Candida Dubliniensis. </w:t>
       </w:r>
       <w:r>
         <w:rPr>
@@ -25648,39 +22994,7 @@
       </w:r>
       <w:r>
         <w:tab/>
-        <w:t xml:space="preserve">Young, M. E.; </w:t>
-      </w:r>
-      <w:proofErr w:type="spellStart"/>
-      <w:r>
-        <w:t>Karpova</w:t>
-      </w:r>
-      <w:proofErr w:type="spellEnd"/>
-      <w:r>
-        <w:t xml:space="preserve">, T. S.; </w:t>
-      </w:r>
-      <w:proofErr w:type="spellStart"/>
-      <w:r>
-        <w:t>Brügger</w:t>
-      </w:r>
-      <w:proofErr w:type="spellEnd"/>
-      <w:r>
-        <w:t xml:space="preserve">, B.; </w:t>
-      </w:r>
-      <w:proofErr w:type="spellStart"/>
-      <w:r>
-        <w:t>Moschenross</w:t>
-      </w:r>
-      <w:proofErr w:type="spellEnd"/>
-      <w:r>
-        <w:t xml:space="preserve">, D. M.; Wang, G. K.; </w:t>
-      </w:r>
-      <w:proofErr w:type="spellStart"/>
-      <w:r>
-        <w:t>Schneiter</w:t>
-      </w:r>
-      <w:proofErr w:type="spellEnd"/>
-      <w:r>
-        <w:t xml:space="preserve">, R.; Wieland, F. T.; Cooper, J. A. The Sur7p Family Defines Novel Cortical Domains in Saccharomyces Cerevisiae, Affects Sphingolipid Metabolism, and Is Involved in Sporulation. </w:t>
+        <w:t xml:space="preserve">Young, M. E.; Karpova, T. S.; Brügger, B.; Moschenross, D. M.; Wang, G. K.; Schneiter, R.; Wieland, F. T.; Cooper, J. A. The Sur7p Family Defines Novel Cortical Domains in Saccharomyces Cerevisiae, Affects Sphingolipid Metabolism, and Is Involved in Sporulation. </w:t>
       </w:r>
       <w:r>
         <w:rPr>
@@ -25722,15 +23036,7 @@
       </w:r>
       <w:r>
         <w:tab/>
-        <w:t xml:space="preserve">Alvarez, F. J.; Douglas, L. M.; </w:t>
-      </w:r>
-      <w:proofErr w:type="spellStart"/>
-      <w:r>
-        <w:t>Rosebrock</w:t>
-      </w:r>
-      <w:proofErr w:type="spellEnd"/>
-      <w:r>
-        <w:t xml:space="preserve">, A.; Konopka, J. B.; Lew, D. J. The Sur7 Protein Regulates Plasma Membrane Organization and Prevents Intracellular Cell Wall Growth in Candida Albicans. </w:t>
+        <w:t xml:space="preserve">Alvarez, F. J.; Douglas, L. M.; Rosebrock, A.; Konopka, J. B.; Lew, D. J. The Sur7 Protein Regulates Plasma Membrane Organization and Prevents Intracellular Cell Wall Growth in Candida Albicans. </w:t>
       </w:r>
       <w:r>
         <w:rPr>
@@ -25772,31 +23078,14 @@
       </w:r>
       <w:r>
         <w:tab/>
-        <w:t xml:space="preserve">Grove, J.; Hu, K.; Farquhar, M. J.; Goodall, M.; Walker, L.; </w:t>
-      </w:r>
-      <w:proofErr w:type="spellStart"/>
-      <w:r>
-        <w:t>Jamshad</w:t>
-      </w:r>
-      <w:proofErr w:type="spellEnd"/>
-      <w:r>
-        <w:t xml:space="preserve">, M.; Drummer, H. E.; Bill, R. M.; Balfe, P.; McKeating, J. A. A New Panel of Epitope Mapped Monoclonal Antibodies Recognising the Prototypical Tetraspanin CD81. </w:t>
-      </w:r>
-      <w:proofErr w:type="spellStart"/>
-      <w:r>
-        <w:rPr>
-          <w:i/>
-          <w:iCs/>
-        </w:rPr>
-        <w:t>Wellcome</w:t>
-      </w:r>
-      <w:proofErr w:type="spellEnd"/>
-      <w:r>
-        <w:rPr>
-          <w:i/>
-          <w:iCs/>
-        </w:rPr>
-        <w:t xml:space="preserve"> Open Res.</w:t>
+        <w:t xml:space="preserve">Grove, J.; Hu, K.; Farquhar, M. J.; Goodall, M.; Walker, L.; Jamshad, M.; Drummer, H. E.; Bill, R. M.; Balfe, P.; McKeating, J. A. A New Panel of Epitope Mapped Monoclonal Antibodies Recognising the Prototypical Tetraspanin CD81. </w:t>
+      </w:r>
+      <w:r>
+        <w:rPr>
+          <w:i/>
+          <w:iCs/>
+        </w:rPr>
+        <w:t>Wellcome Open Res.</w:t>
       </w:r>
       <w:r>
         <w:t xml:space="preserve">, </w:t>
@@ -25831,23 +23120,7 @@
       </w:r>
       <w:r>
         <w:tab/>
-        <w:t xml:space="preserve">Cook, G. A.; Longhurst, C. M.; </w:t>
-      </w:r>
-      <w:proofErr w:type="spellStart"/>
-      <w:r>
-        <w:t>Grgurevich</w:t>
-      </w:r>
-      <w:proofErr w:type="spellEnd"/>
-      <w:r>
-        <w:t xml:space="preserve">, S.; Cholera, S.; </w:t>
-      </w:r>
-      <w:proofErr w:type="spellStart"/>
-      <w:r>
-        <w:t>Crossno</w:t>
-      </w:r>
-      <w:proofErr w:type="spellEnd"/>
-      <w:r>
-        <w:t xml:space="preserve">, J. T.; Jennings, L. K. Identification of CD9 Extracellular Domains Important in Regulation of CHO Cell Adhesion to Fibronectin and Fibronectin Pericellular Matrix Assembly. </w:t>
+        <w:t xml:space="preserve">Cook, G. A.; Longhurst, C. M.; Grgurevich, S.; Cholera, S.; Crossno, J. T.; Jennings, L. K. Identification of CD9 Extracellular Domains Important in Regulation of CHO Cell Adhesion to Fibronectin and Fibronectin Pericellular Matrix Assembly. </w:t>
       </w:r>
       <w:r>
         <w:rPr>
@@ -25889,63 +23162,14 @@
       </w:r>
       <w:r>
         <w:tab/>
-        <w:t xml:space="preserve">Kim, T.-K.; Park, C. S.; </w:t>
-      </w:r>
-      <w:proofErr w:type="spellStart"/>
-      <w:r>
-        <w:t>Jeoung</w:t>
-      </w:r>
-      <w:proofErr w:type="spellEnd"/>
-      <w:r>
-        <w:t xml:space="preserve">, M. H.; Lee, W. R.; Go, N. K.; Choi, J. R.; Lee, T. S.; Shim, H.; Lee, S. Generation of a Human Antibody That Inhibits TSPAN8-Mediated Invasion of Metastatic Colorectal Cancer Cells. </w:t>
-      </w:r>
-      <w:proofErr w:type="spellStart"/>
-      <w:r>
-        <w:rPr>
-          <w:i/>
-          <w:iCs/>
-        </w:rPr>
-        <w:t>Biochem</w:t>
-      </w:r>
-      <w:proofErr w:type="spellEnd"/>
-      <w:r>
-        <w:rPr>
-          <w:i/>
-          <w:iCs/>
-        </w:rPr>
-        <w:t xml:space="preserve">. </w:t>
-      </w:r>
-      <w:proofErr w:type="spellStart"/>
-      <w:r>
-        <w:rPr>
-          <w:i/>
-          <w:iCs/>
-        </w:rPr>
-        <w:t>Biophys</w:t>
-      </w:r>
-      <w:proofErr w:type="spellEnd"/>
-      <w:r>
-        <w:rPr>
-          <w:i/>
-          <w:iCs/>
-        </w:rPr>
-        <w:t xml:space="preserve">. Res. </w:t>
-      </w:r>
-      <w:proofErr w:type="spellStart"/>
-      <w:r>
-        <w:rPr>
-          <w:i/>
-          <w:iCs/>
-        </w:rPr>
-        <w:t>Commun</w:t>
-      </w:r>
-      <w:proofErr w:type="spellEnd"/>
-      <w:r>
-        <w:rPr>
-          <w:i/>
-          <w:iCs/>
-        </w:rPr>
-        <w:t>.</w:t>
+        <w:t xml:space="preserve">Kim, T.-K.; Park, C. S.; Jeoung, M. H.; Lee, W. R.; Go, N. K.; Choi, J. R.; Lee, T. S.; Shim, H.; Lee, S. Generation of a Human Antibody That Inhibits TSPAN8-Mediated Invasion of Metastatic Colorectal Cancer Cells. </w:t>
+      </w:r>
+      <w:r>
+        <w:rPr>
+          <w:i/>
+          <w:iCs/>
+        </w:rPr>
+        <w:t>Biochem. Biophys. Res. Commun.</w:t>
       </w:r>
       <w:r>
         <w:t xml:space="preserve">, </w:t>
@@ -25980,47 +23204,7 @@
       </w:r>
       <w:r>
         <w:tab/>
-        <w:t xml:space="preserve">Saint-Pol, J.; </w:t>
-      </w:r>
-      <w:proofErr w:type="spellStart"/>
-      <w:r>
-        <w:t>Billard</w:t>
-      </w:r>
-      <w:proofErr w:type="spellEnd"/>
-      <w:r>
-        <w:t xml:space="preserve">, M.; Dornier, E.; </w:t>
-      </w:r>
-      <w:proofErr w:type="spellStart"/>
-      <w:r>
-        <w:t>Eschenbrenner</w:t>
-      </w:r>
-      <w:proofErr w:type="spellEnd"/>
-      <w:r>
-        <w:t xml:space="preserve">, E.; </w:t>
-      </w:r>
-      <w:proofErr w:type="spellStart"/>
-      <w:r>
-        <w:t>Danglot</w:t>
-      </w:r>
-      <w:proofErr w:type="spellEnd"/>
-      <w:r>
-        <w:t xml:space="preserve">, L.; </w:t>
-      </w:r>
-      <w:proofErr w:type="spellStart"/>
-      <w:r>
-        <w:t>Boucheix</w:t>
-      </w:r>
-      <w:proofErr w:type="spellEnd"/>
-      <w:r>
-        <w:t xml:space="preserve">, C.; </w:t>
-      </w:r>
-      <w:proofErr w:type="spellStart"/>
-      <w:r>
-        <w:t>Charrin</w:t>
-      </w:r>
-      <w:proofErr w:type="spellEnd"/>
-      <w:r>
-        <w:t xml:space="preserve">, S.; Rubinstein, E. New Insights into the Tetraspanin Tspan5 Using Novel Monoclonal Antibodies. </w:t>
+        <w:t xml:space="preserve">Saint-Pol, J.; Billard, M.; Dornier, E.; Eschenbrenner, E.; Danglot, L.; Boucheix, C.; Charrin, S.; Rubinstein, E. New Insights into the Tetraspanin Tspan5 Using Novel Monoclonal Antibodies. </w:t>
       </w:r>
       <w:r>
         <w:rPr>
@@ -26062,38 +23246,7 @@
       </w:r>
       <w:r>
         <w:tab/>
-      </w:r>
-      <w:proofErr w:type="spellStart"/>
-      <w:r>
-        <w:t>Sina</w:t>
-      </w:r>
-      <w:proofErr w:type="spellEnd"/>
-      <w:r>
-        <w:t xml:space="preserve">, A. A. I.; Vaidyanathan, R.; Dey, S.; </w:t>
-      </w:r>
-      <w:proofErr w:type="spellStart"/>
-      <w:r>
-        <w:t>Carrascosa</w:t>
-      </w:r>
-      <w:proofErr w:type="spellEnd"/>
-      <w:r>
-        <w:t xml:space="preserve">, L. G.; </w:t>
-      </w:r>
-      <w:proofErr w:type="spellStart"/>
-      <w:r>
-        <w:t>Shiddiky</w:t>
-      </w:r>
-      <w:proofErr w:type="spellEnd"/>
-      <w:r>
-        <w:t xml:space="preserve">, M. J. A.; </w:t>
-      </w:r>
-      <w:proofErr w:type="spellStart"/>
-      <w:r>
-        <w:t>Trau</w:t>
-      </w:r>
-      <w:proofErr w:type="spellEnd"/>
-      <w:r>
-        <w:t xml:space="preserve">, M. Real Time and Label Free Profiling of Clinically Relevant Exosomes. </w:t>
+        <w:t xml:space="preserve">Sina, A. A. I.; Vaidyanathan, R.; Dey, S.; Carrascosa, L. G.; Shiddiky, M. J. A.; Trau, M. Real Time and Label Free Profiling of Clinically Relevant Exosomes. </w:t>
       </w:r>
       <w:r>
         <w:rPr>
@@ -26135,38 +23288,7 @@
       </w:r>
       <w:r>
         <w:tab/>
-      </w:r>
-      <w:proofErr w:type="spellStart"/>
-      <w:r>
-        <w:t>Hildonen</w:t>
-      </w:r>
-      <w:proofErr w:type="spellEnd"/>
-      <w:r>
-        <w:t xml:space="preserve">, S.; </w:t>
-      </w:r>
-      <w:proofErr w:type="spellStart"/>
-      <w:r>
-        <w:t>Skarpen</w:t>
-      </w:r>
-      <w:proofErr w:type="spellEnd"/>
-      <w:r>
-        <w:t xml:space="preserve">, E.; Halvorsen, T. G.; </w:t>
-      </w:r>
-      <w:proofErr w:type="spellStart"/>
-      <w:r>
-        <w:t>Reubsaet</w:t>
-      </w:r>
-      <w:proofErr w:type="spellEnd"/>
-      <w:r>
-        <w:t xml:space="preserve">, L. Isolation and Mass Spectrometry Analysis of Urinary </w:t>
-      </w:r>
-      <w:proofErr w:type="spellStart"/>
-      <w:r>
-        <w:t>Extraexosomal</w:t>
-      </w:r>
-      <w:proofErr w:type="spellEnd"/>
-      <w:r>
-        <w:t xml:space="preserve"> Proteins. </w:t>
+        <w:t xml:space="preserve">Hildonen, S.; Skarpen, E.; Halvorsen, T. G.; Reubsaet, L. Isolation and Mass Spectrometry Analysis of Urinary Extraexosomal Proteins. </w:t>
       </w:r>
       <w:r>
         <w:rPr>
@@ -26208,31 +23330,7 @@
       </w:r>
       <w:r>
         <w:tab/>
-        <w:t xml:space="preserve">García-Sánchez, S.; </w:t>
-      </w:r>
-      <w:proofErr w:type="spellStart"/>
-      <w:r>
-        <w:t>Mavor</w:t>
-      </w:r>
-      <w:proofErr w:type="spellEnd"/>
-      <w:r>
-        <w:t xml:space="preserve">, A. L.; Russell, C. L.; </w:t>
-      </w:r>
-      <w:proofErr w:type="spellStart"/>
-      <w:r>
-        <w:t>Argimon</w:t>
-      </w:r>
-      <w:proofErr w:type="spellEnd"/>
-      <w:r>
-        <w:t xml:space="preserve">, S.; Dennison, P.; </w:t>
-      </w:r>
-      <w:proofErr w:type="spellStart"/>
-      <w:r>
-        <w:t>Enjalbert</w:t>
-      </w:r>
-      <w:proofErr w:type="spellEnd"/>
-      <w:r>
-        <w:t xml:space="preserve">, B.; Brown, A. J. P. Global Roles of Ssn6 in Tup1- and Nrg1-Dependent Gene Regulation in the Fungal Pathogen, Candida Albicans. </w:t>
+        <w:t xml:space="preserve">García-Sánchez, S.; Mavor, A. L.; Russell, C. L.; Argimon, S.; Dennison, P.; Enjalbert, B.; Brown, A. J. P. Global Roles of Ssn6 in Tup1- and Nrg1-Dependent Gene Regulation in the Fungal Pathogen, Candida Albicans. </w:t>
       </w:r>
       <w:r>
         <w:rPr>
@@ -26274,15 +23372,7 @@
       </w:r>
       <w:r>
         <w:tab/>
-        <w:t xml:space="preserve">Gola, S.; Martin, R.; Walther, A.; </w:t>
-      </w:r>
-      <w:proofErr w:type="spellStart"/>
-      <w:r>
-        <w:t>Dünkler</w:t>
-      </w:r>
-      <w:proofErr w:type="spellEnd"/>
-      <w:r>
-        <w:t xml:space="preserve">, A.; Wendland, J. New Modules for PCR-Based Gene Targeting in Candida Albicans: Rapid and Efficient Gene Targeting Using 100 Bp of Flanking Homology Region. </w:t>
+        <w:t xml:space="preserve">Gola, S.; Martin, R.; Walther, A.; Dünkler, A.; Wendland, J. New Modules for PCR-Based Gene Targeting in Candida Albicans: Rapid and Efficient Gene Targeting Using 100 Bp of Flanking Homology Region. </w:t>
       </w:r>
       <w:r>
         <w:rPr>
@@ -26324,22 +23414,7 @@
       </w:r>
       <w:r>
         <w:tab/>
-      </w:r>
-      <w:proofErr w:type="spellStart"/>
-      <w:r>
-        <w:t>Foderaro</w:t>
-      </w:r>
-      <w:proofErr w:type="spellEnd"/>
-      <w:r>
-        <w:t>, J. E.; Douglas, L. M.; Konopka, J. B. MCC/</w:t>
-      </w:r>
-      <w:proofErr w:type="spellStart"/>
-      <w:r>
-        <w:t>Eisosomes</w:t>
-      </w:r>
-      <w:proofErr w:type="spellEnd"/>
-      <w:r>
-        <w:t xml:space="preserve"> Regulate Cell Wall Synthesis and Stress Responses in Fungi. </w:t>
+        <w:t xml:space="preserve">Foderaro, J. E.; Douglas, L. M.; Konopka, J. B. MCC/Eisosomes Regulate Cell Wall Synthesis and Stress Responses in Fungi. </w:t>
       </w:r>
       <w:r>
         <w:rPr>
@@ -26382,23 +23457,7 @@
       </w:r>
       <w:r>
         <w:tab/>
-        <w:t xml:space="preserve">Perez-Hernandez, D.; Gutiérrez-Vázquez, C.; Jorge, I.; López-Martín, S.; </w:t>
-      </w:r>
-      <w:proofErr w:type="spellStart"/>
-      <w:r>
-        <w:t>Ursa</w:t>
-      </w:r>
-      <w:proofErr w:type="spellEnd"/>
-      <w:r>
-        <w:t xml:space="preserve">, A.; Sánchez-Madrid, F.; Vázquez, J.; </w:t>
-      </w:r>
-      <w:proofErr w:type="spellStart"/>
-      <w:r>
-        <w:t>Yáñez-Mó</w:t>
-      </w:r>
-      <w:proofErr w:type="spellEnd"/>
-      <w:r>
-        <w:t xml:space="preserve">, M. The Intracellular Interactome of Tetraspanin-Enriched Microdomains Reveals Their Function as Sorting Machineries toward Exosomes. </w:t>
+        <w:t xml:space="preserve">Perez-Hernandez, D.; Gutiérrez-Vázquez, C.; Jorge, I.; López-Martín, S.; Ursa, A.; Sánchez-Madrid, F.; Vázquez, J.; Yáñez-Mó, M. The Intracellular Interactome of Tetraspanin-Enriched Microdomains Reveals Their Function as Sorting Machineries toward Exosomes. </w:t>
       </w:r>
       <w:r>
         <w:rPr>
@@ -26482,15 +23541,7 @@
       </w:r>
       <w:r>
         <w:tab/>
-        <w:t xml:space="preserve">Broxton, C. N.; </w:t>
-      </w:r>
-      <w:proofErr w:type="spellStart"/>
-      <w:r>
-        <w:t>Culotta</w:t>
-      </w:r>
-      <w:proofErr w:type="spellEnd"/>
-      <w:r>
-        <w:t xml:space="preserve">, V. C. An Adaptation to Low Copper in Candida Albicans Involving SOD Enzymes and the Alternative Oxidase. </w:t>
+        <w:t xml:space="preserve">Broxton, C. N.; Culotta, V. C. An Adaptation to Low Copper in Candida Albicans Involving SOD Enzymes and the Alternative Oxidase. </w:t>
       </w:r>
       <w:r>
         <w:rPr>
@@ -26532,54 +23583,7 @@
       </w:r>
       <w:r>
         <w:tab/>
-      </w:r>
-      <w:proofErr w:type="spellStart"/>
-      <w:r>
-        <w:t>Bauerova</w:t>
-      </w:r>
-      <w:proofErr w:type="spellEnd"/>
-      <w:r>
-        <w:t xml:space="preserve">, V.; </w:t>
-      </w:r>
-      <w:proofErr w:type="spellStart"/>
-      <w:r>
-        <w:t>Pichova</w:t>
-      </w:r>
-      <w:proofErr w:type="spellEnd"/>
-      <w:r>
-        <w:t xml:space="preserve">, I.; </w:t>
-      </w:r>
-      <w:proofErr w:type="spellStart"/>
-      <w:r>
-        <w:t>Hruskova-Heidingsfeldova</w:t>
-      </w:r>
-      <w:proofErr w:type="spellEnd"/>
-      <w:r>
-        <w:t xml:space="preserve">, O. Nitrogen Source and Growth Stage of Candida Albicans Influence Expression Level of </w:t>
-      </w:r>
-      <w:proofErr w:type="spellStart"/>
-      <w:r>
-        <w:t>Vacuolar</w:t>
-      </w:r>
-      <w:proofErr w:type="spellEnd"/>
-      <w:r>
-        <w:t xml:space="preserve"> Aspartic Protease </w:t>
-      </w:r>
-      <w:proofErr w:type="spellStart"/>
-      <w:r>
-        <w:t>Aprlp</w:t>
-      </w:r>
-      <w:proofErr w:type="spellEnd"/>
-      <w:r>
-        <w:t xml:space="preserve"> and Carboxypeptidase </w:t>
-      </w:r>
-      <w:proofErr w:type="spellStart"/>
-      <w:r>
-        <w:t>Cpylp</w:t>
-      </w:r>
-      <w:proofErr w:type="spellEnd"/>
-      <w:r>
-        <w:t xml:space="preserve">. </w:t>
+        <w:t xml:space="preserve">Bauerova, V.; Pichova, I.; Hruskova-Heidingsfeldova, O. Nitrogen Source and Growth Stage of Candida Albicans Influence Expression Level of Vacuolar Aspartic Protease Aprlp and Carboxypeptidase Cpylp. </w:t>
       </w:r>
       <w:r>
         <w:rPr>
@@ -26663,31 +23667,7 @@
       </w:r>
       <w:r>
         <w:tab/>
-        <w:t xml:space="preserve">Lopez, C. M.; </w:t>
-      </w:r>
-      <w:proofErr w:type="spellStart"/>
-      <w:r>
-        <w:t>Wallich</w:t>
-      </w:r>
-      <w:proofErr w:type="spellEnd"/>
-      <w:r>
-        <w:t xml:space="preserve">, R.; </w:t>
-      </w:r>
-      <w:proofErr w:type="spellStart"/>
-      <w:r>
-        <w:t>Riesbeck</w:t>
-      </w:r>
-      <w:proofErr w:type="spellEnd"/>
-      <w:r>
-        <w:t xml:space="preserve">, K.; </w:t>
-      </w:r>
-      <w:proofErr w:type="spellStart"/>
-      <w:r>
-        <w:t>Skerka</w:t>
-      </w:r>
-      <w:proofErr w:type="spellEnd"/>
-      <w:r>
-        <w:t xml:space="preserve">, C.; Zipfel, P. F. Candida Albicans Uses the Surface Protein Gpm1 to Attach to Human Endothelial Cells and to Keratinocytes via the Adhesive Protein Vitronectin. </w:t>
+        <w:t xml:space="preserve">Lopez, C. M.; Wallich, R.; Riesbeck, K.; Skerka, C.; Zipfel, P. F. Candida Albicans Uses the Surface Protein Gpm1 to Attach to Human Endothelial Cells and to Keratinocytes via the Adhesive Protein Vitronectin. </w:t>
       </w:r>
       <w:r>
         <w:rPr>
@@ -26729,22 +23709,7 @@
       </w:r>
       <w:r>
         <w:tab/>
-      </w:r>
-      <w:proofErr w:type="spellStart"/>
-      <w:r>
-        <w:t>Rida</w:t>
-      </w:r>
-      <w:proofErr w:type="spellEnd"/>
-      <w:r>
-        <w:t xml:space="preserve">, P. C. G.; Nishikawa, A.; Won, G. Y.; Dean, N. Yeast-to-Hyphal Transition Triggers </w:t>
-      </w:r>
-      <w:proofErr w:type="spellStart"/>
-      <w:r>
-        <w:t>Formin</w:t>
-      </w:r>
-      <w:proofErr w:type="spellEnd"/>
-      <w:r>
-        <w:t xml:space="preserve">-Dependent Golgi Localization to the Growing Tip in Candida Albicans. </w:t>
+        <w:t xml:space="preserve">Rida, P. C. G.; Nishikawa, A.; Won, G. Y.; Dean, N. Yeast-to-Hyphal Transition Triggers Formin-Dependent Golgi Localization to the Growing Tip in Candida Albicans. </w:t>
       </w:r>
       <w:r>
         <w:rPr>
@@ -26786,62 +23751,7 @@
       </w:r>
       <w:r>
         <w:tab/>
-      </w:r>
-      <w:proofErr w:type="spellStart"/>
-      <w:r>
-        <w:t>Sandini</w:t>
-      </w:r>
-      <w:proofErr w:type="spellEnd"/>
-      <w:r>
-        <w:t xml:space="preserve">, S.; </w:t>
-      </w:r>
-      <w:proofErr w:type="spellStart"/>
-      <w:r>
-        <w:t>Stringaro</w:t>
-      </w:r>
-      <w:proofErr w:type="spellEnd"/>
-      <w:r>
-        <w:t xml:space="preserve">, A.; </w:t>
-      </w:r>
-      <w:proofErr w:type="spellStart"/>
-      <w:r>
-        <w:t>Arancia</w:t>
-      </w:r>
-      <w:proofErr w:type="spellEnd"/>
-      <w:r>
-        <w:t xml:space="preserve">, S.; </w:t>
-      </w:r>
-      <w:proofErr w:type="spellStart"/>
-      <w:r>
-        <w:t>Colone</w:t>
-      </w:r>
-      <w:proofErr w:type="spellEnd"/>
-      <w:r>
-        <w:t xml:space="preserve">, M.; </w:t>
-      </w:r>
-      <w:proofErr w:type="spellStart"/>
-      <w:r>
-        <w:t>Mondello</w:t>
-      </w:r>
-      <w:proofErr w:type="spellEnd"/>
-      <w:r>
-        <w:t xml:space="preserve">, F.; </w:t>
-      </w:r>
-      <w:proofErr w:type="spellStart"/>
-      <w:r>
-        <w:t>Murtas</w:t>
-      </w:r>
-      <w:proofErr w:type="spellEnd"/>
-      <w:r>
-        <w:t xml:space="preserve">, S.; Girolamo, A.; Mastrangelo, N.; De </w:t>
-      </w:r>
-      <w:proofErr w:type="spellStart"/>
-      <w:r>
-        <w:t>Bernardis</w:t>
-      </w:r>
-      <w:proofErr w:type="spellEnd"/>
-      <w:r>
-        <w:t xml:space="preserve">, F. The MP65 Gene Is Required for Cell Wall Integrity, Adherence to Epithelial Cells and Biofilm Formation in Candida Albicans. </w:t>
+        <w:t xml:space="preserve">Sandini, S.; Stringaro, A.; Arancia, S.; Colone, M.; Mondello, F.; Murtas, S.; Girolamo, A.; Mastrangelo, N.; De Bernardis, F. The MP65 Gene Is Required for Cell Wall Integrity, Adherence to Epithelial Cells and Biofilm Formation in Candida Albicans. </w:t>
       </w:r>
       <w:r>
         <w:rPr>
@@ -26883,38 +23793,7 @@
       </w:r>
       <w:r>
         <w:tab/>
-      </w:r>
-      <w:proofErr w:type="spellStart"/>
-      <w:r>
-        <w:t>Saporito</w:t>
-      </w:r>
-      <w:proofErr w:type="spellEnd"/>
-      <w:r>
-        <w:t xml:space="preserve">-Irwin, S. M.; </w:t>
-      </w:r>
-      <w:proofErr w:type="spellStart"/>
-      <w:r>
-        <w:t>Birse</w:t>
-      </w:r>
-      <w:proofErr w:type="spellEnd"/>
-      <w:r>
-        <w:t xml:space="preserve">, C. E.; </w:t>
-      </w:r>
-      <w:proofErr w:type="spellStart"/>
-      <w:r>
-        <w:t>Sypherd</w:t>
-      </w:r>
-      <w:proofErr w:type="spellEnd"/>
-      <w:r>
-        <w:t xml:space="preserve">, P. S.; </w:t>
-      </w:r>
-      <w:proofErr w:type="spellStart"/>
-      <w:r>
-        <w:t>Fonzi</w:t>
-      </w:r>
-      <w:proofErr w:type="spellEnd"/>
-      <w:r>
-        <w:t xml:space="preserve">, W. A. PHR1, a PH-Regulated Gene of Candida Albicans, Is Required for Morphogenesis. </w:t>
+        <w:t xml:space="preserve">Saporito-Irwin, S. M.; Birse, C. E.; Sypherd, P. S.; Fonzi, W. A. PHR1, a PH-Regulated Gene of Candida Albicans, Is Required for Morphogenesis. </w:t>
       </w:r>
       <w:r>
         <w:rPr>
@@ -26956,47 +23835,7 @@
       </w:r>
       <w:r>
         <w:tab/>
-        <w:t xml:space="preserve">Kowal, J.; Arras, G.; Colombo, M.; </w:t>
-      </w:r>
-      <w:proofErr w:type="spellStart"/>
-      <w:r>
-        <w:t>Jouve</w:t>
-      </w:r>
-      <w:proofErr w:type="spellEnd"/>
-      <w:r>
-        <w:t xml:space="preserve">, M.; Morath, J. P.; </w:t>
-      </w:r>
-      <w:proofErr w:type="spellStart"/>
-      <w:r>
-        <w:t>Primdal</w:t>
-      </w:r>
-      <w:proofErr w:type="spellEnd"/>
-      <w:r>
-        <w:t xml:space="preserve">-Bengtson, B.; </w:t>
-      </w:r>
-      <w:proofErr w:type="spellStart"/>
-      <w:r>
-        <w:t>Dingli</w:t>
-      </w:r>
-      <w:proofErr w:type="spellEnd"/>
-      <w:r>
-        <w:t xml:space="preserve">, F.; Loew, D.; </w:t>
-      </w:r>
-      <w:proofErr w:type="spellStart"/>
-      <w:r>
-        <w:t>Tkach</w:t>
-      </w:r>
-      <w:proofErr w:type="spellEnd"/>
-      <w:r>
-        <w:t xml:space="preserve">, M.; </w:t>
-      </w:r>
-      <w:proofErr w:type="spellStart"/>
-      <w:r>
-        <w:t>Théry</w:t>
-      </w:r>
-      <w:proofErr w:type="spellEnd"/>
-      <w:r>
-        <w:t xml:space="preserve">, C. Proteomic Comparison Defines Novel Markers to Characterize Heterogeneous Populations of Extracellular Vesicle Subtypes. </w:t>
+        <w:t xml:space="preserve">Kowal, J.; Arras, G.; Colombo, M.; Jouve, M.; Morath, J. P.; Primdal-Bengtson, B.; Dingli, F.; Loew, D.; Tkach, M.; Théry, C. Proteomic Comparison Defines Novel Markers to Characterize Heterogeneous Populations of Extracellular Vesicle Subtypes. </w:t>
       </w:r>
       <w:r>
         <w:rPr>
@@ -27038,22 +23877,7 @@
       </w:r>
       <w:r>
         <w:tab/>
-      </w:r>
-      <w:proofErr w:type="spellStart"/>
-      <w:r>
-        <w:t>Hikita</w:t>
-      </w:r>
-      <w:proofErr w:type="spellEnd"/>
-      <w:r>
-        <w:t xml:space="preserve">, T.; Miyata, M.; Watanabe, R.; </w:t>
-      </w:r>
-      <w:proofErr w:type="spellStart"/>
-      <w:r>
-        <w:t>Oneyama</w:t>
-      </w:r>
-      <w:proofErr w:type="spellEnd"/>
-      <w:r>
-        <w:t xml:space="preserve">, C. Sensitive and Rapid Quantification of Exosomes by Fusing Luciferase to Exosome Marker Proteins. </w:t>
+        <w:t xml:space="preserve">Hikita, T.; Miyata, M.; Watanabe, R.; Oneyama, C. Sensitive and Rapid Quantification of Exosomes by Fusing Luciferase to Exosome Marker Proteins. </w:t>
       </w:r>
       <w:r>
         <w:rPr>
@@ -27095,46 +23919,7 @@
       </w:r>
       <w:r>
         <w:tab/>
-      </w:r>
-      <w:proofErr w:type="spellStart"/>
-      <w:r>
-        <w:t>Delandre</w:t>
-      </w:r>
-      <w:proofErr w:type="spellEnd"/>
-      <w:r>
-        <w:t xml:space="preserve">, C.; </w:t>
-      </w:r>
-      <w:proofErr w:type="spellStart"/>
-      <w:r>
-        <w:t>Penabaz</w:t>
-      </w:r>
-      <w:proofErr w:type="spellEnd"/>
-      <w:r>
-        <w:t xml:space="preserve">, T. R.; </w:t>
-      </w:r>
-      <w:proofErr w:type="spellStart"/>
-      <w:r>
-        <w:t>Passarelli</w:t>
-      </w:r>
-      <w:proofErr w:type="spellEnd"/>
-      <w:r>
-        <w:t xml:space="preserve">, A. L.; </w:t>
-      </w:r>
-      <w:proofErr w:type="spellStart"/>
-      <w:r>
-        <w:t>Chapes</w:t>
-      </w:r>
-      <w:proofErr w:type="spellEnd"/>
-      <w:r>
-        <w:t xml:space="preserve">, S. K.; Clem, R. J. Mutation of </w:t>
-      </w:r>
-      <w:proofErr w:type="spellStart"/>
-      <w:r>
-        <w:t>Juxtamembrane</w:t>
-      </w:r>
-      <w:proofErr w:type="spellEnd"/>
-      <w:r>
-        <w:t xml:space="preserve"> Cysteines in the Tetraspanin CD81 Affects Palmitoylation and Alters Interaction with Other Proteins at the Cell Surface. </w:t>
+        <w:t xml:space="preserve">Delandre, C.; Penabaz, T. R.; Passarelli, A. L.; Chapes, S. K.; Clem, R. J. Mutation of Juxtamembrane Cysteines in the Tetraspanin CD81 Affects Palmitoylation and Alters Interaction with Other Proteins at the Cell Surface. </w:t>
       </w:r>
       <w:r>
         <w:rPr>
@@ -27176,31 +23961,7 @@
       </w:r>
       <w:r>
         <w:tab/>
-        <w:t xml:space="preserve">Zimmerman, B.; Kelly, B.; McMillan, B. J.; </w:t>
-      </w:r>
-      <w:proofErr w:type="spellStart"/>
-      <w:r>
-        <w:t>Seegar</w:t>
-      </w:r>
-      <w:proofErr w:type="spellEnd"/>
-      <w:r>
-        <w:t xml:space="preserve">, T. C. M.; </w:t>
-      </w:r>
-      <w:proofErr w:type="spellStart"/>
-      <w:r>
-        <w:t>Dror</w:t>
-      </w:r>
-      <w:proofErr w:type="spellEnd"/>
-      <w:r>
-        <w:t xml:space="preserve">, R. O.; Kruse, A. C.; </w:t>
-      </w:r>
-      <w:proofErr w:type="spellStart"/>
-      <w:r>
-        <w:t>Blacklow</w:t>
-      </w:r>
-      <w:proofErr w:type="spellEnd"/>
-      <w:r>
-        <w:t xml:space="preserve">, S. C. Crystal Structure of a Full-Length Human Tetraspanin Reveals a Cholesterol-Binding Pocket. </w:t>
+        <w:t xml:space="preserve">Zimmerman, B.; Kelly, B.; McMillan, B. J.; Seegar, T. C. M.; Dror, R. O.; Kruse, A. C.; Blacklow, S. C. Crystal Structure of a Full-Length Human Tetraspanin Reveals a Cholesterol-Binding Pocket. </w:t>
       </w:r>
       <w:r>
         <w:rPr>
@@ -27243,8 +24004,8 @@
     </w:p>
     <w:p/>
     <w:sectPr>
-      <w:headerReference w:type="default" r:id="rId18"/>
-      <w:footerReference w:type="default" r:id="rId19"/>
+      <w:headerReference w:type="default" r:id="rId15"/>
+      <w:footerReference w:type="default" r:id="rId16"/>
       <w:pgSz w:w="11906" w:h="16838"/>
       <w:pgMar w:top="1440" w:right="1440" w:bottom="1440" w:left="1440" w:header="708" w:footer="708" w:gutter="0"/>
       <w:cols w:space="708"/>
@@ -27253,828 +24014,6 @@
     </w:sectPr>
   </w:body>
 </w:document>
-</file>
-
-<file path=word/comments.xml><?xml version="1.0" encoding="utf-8"?>
-<w:comments xmlns:wpc="http://schemas.microsoft.com/office/word/2010/wordprocessingCanvas" xmlns:cx="http://schemas.microsoft.com/office/drawing/2014/chartex" xmlns:cx1="http://schemas.microsoft.com/office/drawing/2015/9/8/chartex" xmlns:cx2="http://schemas.microsoft.com/office/drawing/2015/10/21/chartex" xmlns:cx3="http://schemas.microsoft.com/office/drawing/2016/5/9/chartex" xmlns:cx4="http://schemas.microsoft.com/office/drawing/2016/5/10/chartex" xmlns:cx5="http://schemas.microsoft.com/office/drawing/2016/5/11/chartex" xmlns:cx6="http://schemas.microsoft.com/office/drawing/2016/5/12/chartex" xmlns:cx7="http://schemas.microsoft.com/office/drawing/2016/5/13/chartex" xmlns:cx8="http://schemas.microsoft.com/office/drawing/2016/5/14/chartex" xmlns:mc="http://schemas.openxmlformats.org/markup-compatibility/2006" xmlns:aink="http://schemas.microsoft.com/office/drawing/2016/ink" xmlns:am3d="http://schemas.microsoft.com/office/drawing/2017/model3d" xmlns:o="urn:schemas-microsoft-com:office:office" xmlns:r="http://schemas.openxmlformats.org/officeDocument/2006/relationships" xmlns:m="http://schemas.openxmlformats.org/officeDocument/2006/math" xmlns:v="urn:schemas-microsoft-com:vml" xmlns:wp14="http://schemas.microsoft.com/office/word/2010/wordprocessingDrawing" xmlns:wp="http://schemas.openxmlformats.org/drawingml/2006/wordprocessingDrawing" xmlns:w10="urn:schemas-microsoft-com:office:word" xmlns:w="http://schemas.openxmlformats.org/wordprocessingml/2006/main" xmlns:w14="http://schemas.microsoft.com/office/word/2010/wordml" xmlns:w15="http://schemas.microsoft.com/office/word/2012/wordml" xmlns:w16cid="http://schemas.microsoft.com/office/word/2016/wordml/cid" xmlns:w16se="http://schemas.microsoft.com/office/word/2015/wordml/symex" xmlns:wpg="http://schemas.microsoft.com/office/word/2010/wordprocessingGroup" xmlns:wpi="http://schemas.microsoft.com/office/word/2010/wordprocessingInk" xmlns:wne="http://schemas.microsoft.com/office/word/2006/wordml" xmlns:wps="http://schemas.microsoft.com/office/word/2010/wordprocessingShape" mc:Ignorable="w14 w15 w16se w16cid wp14">
-  <w:comment w:id="0" w:author="Charlotte Dawson" w:date="2020-01-12T11:21:00Z" w:initials="CD">
-    <w:p>
-      <w:pPr>
-        <w:pStyle w:val="CommentText"/>
-      </w:pPr>
-      <w:r>
-        <w:rPr>
-          <w:rStyle w:val="CommentReference"/>
-        </w:rPr>
-        <w:annotationRef/>
-      </w:r>
-      <w:r>
-        <w:t>Removed GTPase from title to focus on Sur7 family proteins. Part of addressing Reviewer #2 Major comment #3.</w:t>
-      </w:r>
-    </w:p>
-  </w:comment>
-  <w:comment w:id="1" w:author="Charlotte Dawson" w:date="2020-01-12T11:16:00Z" w:initials="CD">
-    <w:p>
-      <w:pPr>
-        <w:pStyle w:val="CommentText"/>
-      </w:pPr>
-      <w:r>
-        <w:rPr>
-          <w:rStyle w:val="CommentReference"/>
-        </w:rPr>
-        <w:annotationRef/>
-      </w:r>
-      <w:r>
-        <w:t>Sentence was replaced for clarity. Addresses Reviewer #2 Major comment #2.</w:t>
-      </w:r>
-    </w:p>
-  </w:comment>
-  <w:comment w:id="2" w:author="Charlotte Dawson" w:date="2020-01-21T21:04:00Z" w:initials="CD">
-    <w:p>
-      <w:pPr>
-        <w:pStyle w:val="CommentText"/>
-      </w:pPr>
-      <w:r>
-        <w:rPr>
-          <w:rStyle w:val="CommentReference"/>
-        </w:rPr>
-        <w:annotationRef/>
-      </w:r>
-      <w:r>
-        <w:t>Put focus on Sur7 family proteins. Part of addressing Reviewer #2 Major comment #3.</w:t>
-      </w:r>
-    </w:p>
-  </w:comment>
-  <w:comment w:id="3" w:author="Charlotte Dawson" w:date="2020-01-12T17:55:00Z" w:initials="CD">
-    <w:p>
-      <w:pPr>
-        <w:pStyle w:val="CommentText"/>
-      </w:pPr>
-      <w:r>
-        <w:rPr>
-          <w:rStyle w:val="CommentReference"/>
-        </w:rPr>
-        <w:annotationRef/>
-      </w:r>
-      <w:r>
-        <w:t>Removed occurrence of “four strains”. Part of addressing Reviewer #3 Minor comment #2.</w:t>
-      </w:r>
-    </w:p>
-  </w:comment>
-  <w:comment w:id="4" w:author="Charlotte Dawson" w:date="2020-01-12T17:57:00Z" w:initials="CD">
-    <w:p>
-      <w:pPr>
-        <w:pStyle w:val="CommentText"/>
-      </w:pPr>
-      <w:r>
-        <w:rPr>
-          <w:rStyle w:val="CommentReference"/>
-        </w:rPr>
-        <w:annotationRef/>
-      </w:r>
-      <w:r>
-        <w:t xml:space="preserve">Removed occurrence of “four strains”. </w:t>
-      </w:r>
-      <w:r>
-        <w:rPr>
-          <w:rStyle w:val="CommentReference"/>
-        </w:rPr>
-        <w:annotationRef/>
-      </w:r>
-      <w:r>
-        <w:t>Part of addressing Reviewer #3 Minor comment #2.</w:t>
-      </w:r>
-    </w:p>
-    <w:p>
-      <w:pPr>
-        <w:pStyle w:val="CommentText"/>
-      </w:pPr>
-    </w:p>
-  </w:comment>
-  <w:comment w:id="5" w:author="Charlotte Dawson" w:date="2020-01-12T11:19:00Z" w:initials="CD">
-    <w:p>
-      <w:pPr>
-        <w:pStyle w:val="CommentText"/>
-      </w:pPr>
-      <w:r>
-        <w:rPr>
-          <w:rStyle w:val="CommentReference"/>
-        </w:rPr>
-        <w:annotationRef/>
-      </w:r>
-      <w:r>
-        <w:t>Adjusted k factors added for each rotor. Addresses Reviewer #3 Minor comment #1.</w:t>
-      </w:r>
-    </w:p>
-  </w:comment>
-  <w:comment w:id="6" w:author="Charlotte Dawson" w:date="2020-01-12T11:20:00Z" w:initials="CD">
-    <w:p>
-      <w:pPr>
-        <w:pStyle w:val="CommentText"/>
-      </w:pPr>
-      <w:r>
-        <w:rPr>
-          <w:rStyle w:val="CommentReference"/>
-        </w:rPr>
-        <w:annotationRef/>
-      </w:r>
-      <w:r>
-        <w:t>Sentence regarding biological replication has been replaced for clarity. Addresses Reviewer #2 Major comment #1.</w:t>
-      </w:r>
-    </w:p>
-  </w:comment>
-  <w:comment w:id="7" w:author="Charlotte Dawson" w:date="2020-01-21T21:09:00Z" w:initials="CD">
-    <w:p>
-      <w:pPr>
-        <w:pStyle w:val="CommentText"/>
-      </w:pPr>
-      <w:r>
-        <w:rPr>
-          <w:rStyle w:val="CommentReference"/>
-        </w:rPr>
-        <w:annotationRef/>
-      </w:r>
-      <w:r>
-        <w:t>Added reference to new DAY286 biofilm EV vs yeast EV comparison. Part of addressing Reviewer #2 additional comment #4.</w:t>
-      </w:r>
-    </w:p>
-  </w:comment>
-  <w:comment w:id="8" w:author="Charlotte Dawson" w:date="2020-01-21T21:10:00Z" w:initials="CD">
-    <w:p>
-      <w:pPr>
-        <w:pStyle w:val="CommentText"/>
-      </w:pPr>
-      <w:r>
-        <w:rPr>
-          <w:rStyle w:val="CommentReference"/>
-        </w:rPr>
-        <w:annotationRef/>
-      </w:r>
-      <w:r>
-        <w:t>Supplementary Data S6 contains results of new DAY286 biofilm EV vs yeast EV comparison. Part of addressing Reviewer #2 additional comment #4.</w:t>
-      </w:r>
-    </w:p>
-  </w:comment>
-  <w:comment w:id="9" w:author="Charlotte Dawson" w:date="2020-01-21T21:11:00Z" w:initials="CD">
-    <w:p>
-      <w:pPr>
-        <w:pStyle w:val="CommentText"/>
-      </w:pPr>
-      <w:r>
-        <w:rPr>
-          <w:rStyle w:val="CommentReference"/>
-        </w:rPr>
-        <w:annotationRef/>
-      </w:r>
-      <w:r>
-        <w:rPr>
-          <w:rStyle w:val="CommentReference"/>
-        </w:rPr>
-        <w:annotationRef/>
-      </w:r>
-      <w:r>
-        <w:t>Supplementary Data S7 contains GO term enrichment results of new DAY286 biofilm EV vs yeast EV comparison. Part of addressing Reviewer #2 additional comment #4.</w:t>
-      </w:r>
-    </w:p>
-    <w:p>
-      <w:pPr>
-        <w:pStyle w:val="CommentText"/>
-      </w:pPr>
-    </w:p>
-  </w:comment>
-  <w:comment w:id="10" w:author="Charlotte Dawson" w:date="2020-01-12T17:58:00Z" w:initials="CD">
-    <w:p>
-      <w:pPr>
-        <w:pStyle w:val="CommentText"/>
-      </w:pPr>
-      <w:r>
-        <w:rPr>
-          <w:rStyle w:val="CommentReference"/>
-        </w:rPr>
-        <w:annotationRef/>
-      </w:r>
-      <w:r>
-        <w:t xml:space="preserve">Removed occurrence of “four strains”. </w:t>
-      </w:r>
-      <w:r>
-        <w:rPr>
-          <w:rStyle w:val="CommentReference"/>
-        </w:rPr>
-        <w:annotationRef/>
-      </w:r>
-      <w:r>
-        <w:t>Part of addressing Reviewer #3 Minor comment #2.</w:t>
-      </w:r>
-    </w:p>
-    <w:p>
-      <w:pPr>
-        <w:pStyle w:val="CommentText"/>
-      </w:pPr>
-    </w:p>
-  </w:comment>
-  <w:comment w:id="11" w:author="Charlotte Dawson" w:date="2020-01-21T21:13:00Z" w:initials="CD">
-    <w:p>
-      <w:pPr>
-        <w:pStyle w:val="CommentText"/>
-      </w:pPr>
-      <w:r>
-        <w:rPr>
-          <w:rStyle w:val="CommentReference"/>
-        </w:rPr>
-        <w:annotationRef/>
-      </w:r>
-      <w:proofErr w:type="spellStart"/>
-      <w:r>
-        <w:t>Github</w:t>
-      </w:r>
-      <w:proofErr w:type="spellEnd"/>
-      <w:r>
-        <w:t xml:space="preserve"> repository to be made public and archived upon article acceptance.</w:t>
-      </w:r>
-    </w:p>
-  </w:comment>
-  <w:comment w:id="12" w:author="Charlotte Dawson" w:date="2020-01-21T21:13:00Z" w:initials="CD">
-    <w:p>
-      <w:pPr>
-        <w:pStyle w:val="CommentText"/>
-      </w:pPr>
-      <w:r>
-        <w:rPr>
-          <w:rStyle w:val="CommentReference"/>
-        </w:rPr>
-        <w:annotationRef/>
-      </w:r>
-      <w:r>
-        <w:t xml:space="preserve">Removed occurrence of “four strains”. </w:t>
-      </w:r>
-      <w:r>
-        <w:rPr>
-          <w:rStyle w:val="CommentReference"/>
-        </w:rPr>
-        <w:annotationRef/>
-      </w:r>
-      <w:r>
-        <w:t>Part of addressing Reviewer #3 Minor comment #2.</w:t>
-      </w:r>
-    </w:p>
-  </w:comment>
-  <w:comment w:id="13" w:author="Charlotte Dawson" w:date="2020-01-11T10:23:00Z" w:initials="CD">
-    <w:p>
-      <w:pPr>
-        <w:pStyle w:val="CommentText"/>
-      </w:pPr>
-      <w:r>
-        <w:rPr>
-          <w:rStyle w:val="CommentReference"/>
-        </w:rPr>
-        <w:annotationRef/>
-      </w:r>
-      <w:r>
-        <w:t>Removed sentence discussing visual debris. Addresses Reviewer 2 Table S1 comment.</w:t>
-      </w:r>
-    </w:p>
-  </w:comment>
-  <w:comment w:id="14" w:author="Charlotte Dawson" w:date="2020-01-21T21:15:00Z" w:initials="CD">
-    <w:p>
-      <w:pPr>
-        <w:pStyle w:val="CommentText"/>
-      </w:pPr>
-      <w:r>
-        <w:rPr>
-          <w:rStyle w:val="CommentReference"/>
-        </w:rPr>
-        <w:annotationRef/>
-      </w:r>
-      <w:r>
-        <w:rPr>
-          <w:rStyle w:val="CommentReference"/>
-        </w:rPr>
-        <w:annotationRef/>
-      </w:r>
-      <w:r>
-        <w:t xml:space="preserve">Removed occurrence of “four strains”. </w:t>
-      </w:r>
-      <w:r>
-        <w:rPr>
-          <w:rStyle w:val="CommentReference"/>
-        </w:rPr>
-        <w:annotationRef/>
-      </w:r>
-      <w:r>
-        <w:t>Part of addressing Reviewer #3 Minor comment #2.</w:t>
-      </w:r>
-    </w:p>
-  </w:comment>
-  <w:comment w:id="15" w:author="Charlotte Dawson" w:date="2020-01-11T10:59:00Z" w:initials="CD">
-    <w:p>
-      <w:pPr>
-        <w:pStyle w:val="CommentText"/>
-      </w:pPr>
-      <w:r>
-        <w:rPr>
-          <w:rStyle w:val="CommentReference"/>
-        </w:rPr>
-        <w:annotationRef/>
-      </w:r>
-      <w:r>
-        <w:t>Changed Figure 1B to percentage of total EVs bar chart. NTA traces remain as Supplementary Figure 2.</w:t>
-      </w:r>
-    </w:p>
-    <w:p>
-      <w:pPr>
-        <w:pStyle w:val="CommentText"/>
-      </w:pPr>
-      <w:r>
-        <w:t>Addresses Reviewer #2 Figure 1B comment.</w:t>
-      </w:r>
-    </w:p>
-  </w:comment>
-  <w:comment w:id="16" w:author="Charlotte Dawson" w:date="2020-01-11T11:15:00Z" w:initials="CD">
-    <w:p>
-      <w:pPr>
-        <w:pStyle w:val="CommentText"/>
-      </w:pPr>
-      <w:r>
-        <w:rPr>
-          <w:rStyle w:val="CommentReference"/>
-        </w:rPr>
-        <w:annotationRef/>
-      </w:r>
-      <w:r>
-        <w:t>Added Supplementary figure S3A with statistical comparison of mode EV sizes. Addresses Reviewer #2 Figure 1 comment.</w:t>
-      </w:r>
-    </w:p>
-  </w:comment>
-  <w:comment w:id="17" w:author="Charlotte Dawson" w:date="2020-01-11T11:17:00Z" w:initials="CD">
-    <w:p>
-      <w:pPr>
-        <w:pStyle w:val="CommentText"/>
-      </w:pPr>
-      <w:r>
-        <w:rPr>
-          <w:rStyle w:val="CommentReference"/>
-        </w:rPr>
-        <w:annotationRef/>
-      </w:r>
-      <w:r>
-        <w:t>Added Supplementary Figure S3B with statistical comparison of total particle concentrations. Addresses Reviewer #2 Figure 1 comment.</w:t>
-      </w:r>
-    </w:p>
-  </w:comment>
-  <w:comment w:id="18" w:author="Charlotte Dawson" w:date="2020-01-11T17:30:00Z" w:initials="CD">
-    <w:p>
-      <w:pPr>
-        <w:pStyle w:val="CommentText"/>
-      </w:pPr>
-      <w:r>
-        <w:rPr>
-          <w:rStyle w:val="CommentReference"/>
-        </w:rPr>
-        <w:annotationRef/>
-      </w:r>
-      <w:r>
-        <w:t>Compared DAY286 EV proteins from yeast vs biofilm. Part of addressing Reviewer #2 additional comment #4.</w:t>
-      </w:r>
-    </w:p>
-  </w:comment>
-  <w:comment w:id="19" w:author="Charlotte Dawson" w:date="2020-01-11T17:35:00Z" w:initials="CD">
-    <w:p>
-      <w:pPr>
-        <w:pStyle w:val="CommentText"/>
-      </w:pPr>
-      <w:r>
-        <w:rPr>
-          <w:rStyle w:val="CommentReference"/>
-        </w:rPr>
-        <w:annotationRef/>
-      </w:r>
-      <w:r>
-        <w:t>Compared abundance of EV proteins in DAY286 yeast EVs vs biofilm EVs. Part of addressing Reviewer #2 additional comment #4.</w:t>
-      </w:r>
-    </w:p>
-  </w:comment>
-  <w:comment w:id="20" w:author="Charlotte Dawson" w:date="2020-01-11T17:49:00Z" w:initials="CD">
-    <w:p>
-      <w:pPr>
-        <w:pStyle w:val="CommentText"/>
-      </w:pPr>
-      <w:r>
-        <w:rPr>
-          <w:rStyle w:val="CommentReference"/>
-        </w:rPr>
-        <w:annotationRef/>
-      </w:r>
-      <w:r>
-        <w:rPr>
-          <w:rStyle w:val="CommentReference"/>
-        </w:rPr>
-        <w:annotationRef/>
-      </w:r>
-      <w:r>
-        <w:t>Compared functional enrichment of EV proteins in DAY286 yeast EVs vs biofilm EVs. Part of addressing Reviewer #2 additional comment #4.</w:t>
-      </w:r>
-    </w:p>
-  </w:comment>
-  <w:comment w:id="21" w:author="Charlotte Dawson" w:date="2020-01-21T21:22:00Z" w:initials="CD">
-    <w:p>
-      <w:pPr>
-        <w:pStyle w:val="CommentText"/>
-      </w:pPr>
-      <w:r>
-        <w:rPr>
-          <w:rStyle w:val="CommentReference"/>
-        </w:rPr>
-        <w:annotationRef/>
-      </w:r>
-      <w:r>
-        <w:rPr>
-          <w:rStyle w:val="CommentReference"/>
-        </w:rPr>
-        <w:annotationRef/>
-      </w:r>
-      <w:r>
-        <w:rPr>
-          <w:rStyle w:val="CommentReference"/>
-        </w:rPr>
-        <w:annotationRef/>
-      </w:r>
-      <w:r>
-        <w:t xml:space="preserve">Removed occurrence of “four strains”. </w:t>
-      </w:r>
-      <w:r>
-        <w:rPr>
-          <w:rStyle w:val="CommentReference"/>
-        </w:rPr>
-        <w:annotationRef/>
-      </w:r>
-      <w:r>
-        <w:t>Part of addressing Reviewer #3 Minor comment #2.</w:t>
-      </w:r>
-    </w:p>
-  </w:comment>
-  <w:comment w:id="22" w:author="Charlotte Dawson" w:date="2020-01-21T21:25:00Z" w:initials="CD">
-    <w:p>
-      <w:pPr>
-        <w:pStyle w:val="CommentText"/>
-      </w:pPr>
-      <w:r>
-        <w:rPr>
-          <w:rStyle w:val="CommentReference"/>
-        </w:rPr>
-        <w:annotationRef/>
-      </w:r>
-      <w:r>
-        <w:rPr>
-          <w:rStyle w:val="CommentReference"/>
-        </w:rPr>
-        <w:annotationRef/>
-      </w:r>
-      <w:r>
-        <w:rPr>
-          <w:rStyle w:val="CommentReference"/>
-        </w:rPr>
-        <w:annotationRef/>
-      </w:r>
-      <w:r>
-        <w:t xml:space="preserve">Removed GTPases from section title as they are not the focus. </w:t>
-      </w:r>
-      <w:r>
-        <w:rPr>
-          <w:rStyle w:val="CommentReference"/>
-        </w:rPr>
-        <w:annotationRef/>
-      </w:r>
-      <w:r>
-        <w:t>Part of addressing Reviewer #3 Minor comment #2.</w:t>
-      </w:r>
-    </w:p>
-  </w:comment>
-  <w:comment w:id="23" w:author="Charlotte Dawson" w:date="2020-01-12T11:40:00Z" w:initials="CD">
-    <w:p>
-      <w:pPr>
-        <w:pStyle w:val="CommentText"/>
-      </w:pPr>
-      <w:r>
-        <w:rPr>
-          <w:rStyle w:val="CommentReference"/>
-        </w:rPr>
-        <w:annotationRef/>
-      </w:r>
-      <w:r>
-        <w:t>Provided further description/reference to Sur7 and GTPases. Part of addressing Reviewer #3 Major comment #3.</w:t>
-      </w:r>
-    </w:p>
-  </w:comment>
-  <w:comment w:id="24" w:author="Charlotte Dawson" w:date="2020-01-12T16:55:00Z" w:initials="CD">
-    <w:p>
-      <w:pPr>
-        <w:pStyle w:val="CommentText"/>
-      </w:pPr>
-      <w:r>
-        <w:rPr>
-          <w:rStyle w:val="CommentReference"/>
-        </w:rPr>
-        <w:annotationRef/>
-      </w:r>
-      <w:r>
-        <w:t>Provided GO terms for the marker candidates in Supplementary and indicated in the text and Figure 5 to which C1-C7 categories they belong in. Addresses Reviewer #3 Major comment #4.</w:t>
-      </w:r>
-    </w:p>
-  </w:comment>
-  <w:comment w:id="26" w:author="Charlotte Dawson" w:date="2020-01-11T11:42:00Z" w:initials="CD">
-    <w:p>
-      <w:pPr>
-        <w:pStyle w:val="CommentText"/>
-      </w:pPr>
-      <w:r>
-        <w:rPr>
-          <w:rStyle w:val="CommentReference"/>
-        </w:rPr>
-        <w:annotationRef/>
-      </w:r>
-      <w:r>
-        <w:t>More emphasis on Hgt1 supporting data which shows a marker protein as EV cargo by TEM. Addresses Reviewer #2 immunogold labelling comment.</w:t>
-      </w:r>
-    </w:p>
-  </w:comment>
-  <w:comment w:id="27" w:author="Charlotte Dawson" w:date="2020-01-21T21:27:00Z" w:initials="CD">
-    <w:p>
-      <w:pPr>
-        <w:pStyle w:val="CommentText"/>
-      </w:pPr>
-      <w:r>
-        <w:rPr>
-          <w:rStyle w:val="CommentReference"/>
-        </w:rPr>
-        <w:annotationRef/>
-      </w:r>
-      <w:r>
-        <w:t>Indicated that markers identified in the study are applicable in other strains/studies. Part of addressing Reviewer #3 Major comment #5.</w:t>
-      </w:r>
-    </w:p>
-  </w:comment>
-  <w:comment w:id="28" w:author="Charlotte Dawson" w:date="2020-01-12T12:04:00Z" w:initials="CD">
-    <w:p>
-      <w:pPr>
-        <w:pStyle w:val="CommentText"/>
-      </w:pPr>
-      <w:r>
-        <w:rPr>
-          <w:rStyle w:val="CommentReference"/>
-        </w:rPr>
-        <w:annotationRef/>
-      </w:r>
-      <w:r>
-        <w:t>Added more detail about Sur7 family. Part of addressing Reviewer #3 Major comment #3.</w:t>
-      </w:r>
-    </w:p>
-  </w:comment>
-  <w:comment w:id="29" w:author="Charlotte Dawson" w:date="2020-01-12T17:46:00Z" w:initials="CD">
-    <w:p>
-      <w:pPr>
-        <w:pStyle w:val="CommentText"/>
-      </w:pPr>
-      <w:r>
-        <w:rPr>
-          <w:rStyle w:val="CommentReference"/>
-        </w:rPr>
-        <w:annotationRef/>
-      </w:r>
-      <w:r>
-        <w:t xml:space="preserve">Added more detail about similarities to </w:t>
-      </w:r>
-      <w:proofErr w:type="spellStart"/>
-      <w:r>
-        <w:t>tetraspanins</w:t>
-      </w:r>
-      <w:proofErr w:type="spellEnd"/>
-      <w:r>
-        <w:t>. Part of addressing Reviewer #3 Major comment #6.</w:t>
-      </w:r>
-    </w:p>
-  </w:comment>
-  <w:comment w:id="30" w:author="Charlotte Dawson" w:date="2020-01-21T21:32:00Z" w:initials="CD">
-    <w:p>
-      <w:pPr>
-        <w:pStyle w:val="CommentText"/>
-      </w:pPr>
-      <w:r>
-        <w:rPr>
-          <w:rStyle w:val="CommentReference"/>
-        </w:rPr>
-        <w:annotationRef/>
-      </w:r>
-      <w:r>
-        <w:t xml:space="preserve">Removed problematic </w:t>
-      </w:r>
-      <w:r>
-        <w:rPr>
-          <w:rStyle w:val="CommentReference"/>
-        </w:rPr>
-        <w:annotationRef/>
-      </w:r>
-      <w:r>
-        <w:t>claudin sentence. Addresses Reviewer #3 Major comment #7.</w:t>
-      </w:r>
-    </w:p>
-    <w:p>
-      <w:pPr>
-        <w:pStyle w:val="CommentText"/>
-      </w:pPr>
-    </w:p>
-  </w:comment>
-  <w:comment w:id="31" w:author="Charlotte Dawson" w:date="2020-01-12T17:49:00Z" w:initials="CD">
-    <w:p>
-      <w:pPr>
-        <w:pStyle w:val="CommentText"/>
-      </w:pPr>
-      <w:r>
-        <w:rPr>
-          <w:rStyle w:val="CommentReference"/>
-        </w:rPr>
-        <w:annotationRef/>
-      </w:r>
-      <w:r>
-        <w:t xml:space="preserve">Added reason why topology of these proteins is of interest. </w:t>
-      </w:r>
-      <w:r>
-        <w:t>Part of addressing Reviewer #3 Major comment #6.</w:t>
-      </w:r>
-    </w:p>
-  </w:comment>
-  <w:comment w:id="32" w:author="Charlotte Dawson" w:date="2020-01-11T21:06:00Z" w:initials="CD">
-    <w:p>
-      <w:pPr>
-        <w:pStyle w:val="CommentText"/>
-      </w:pPr>
-      <w:r>
-        <w:rPr>
-          <w:rStyle w:val="CommentReference"/>
-        </w:rPr>
-        <w:annotationRef/>
-      </w:r>
-      <w:r>
-        <w:rPr>
-          <w:rStyle w:val="CommentReference"/>
-        </w:rPr>
-        <w:annotationRef/>
-      </w:r>
-      <w:r>
-        <w:t>Changed Figure 1B to percentage of total EVs bar chart. NTA traces remain as Supplementary Fig. 2.</w:t>
-      </w:r>
-    </w:p>
-    <w:p>
-      <w:pPr>
-        <w:pStyle w:val="CommentText"/>
-      </w:pPr>
-      <w:r>
-        <w:t>Addresses Reviewer #2 Figure 1B comment.</w:t>
-      </w:r>
-    </w:p>
-    <w:p>
-      <w:pPr>
-        <w:pStyle w:val="CommentText"/>
-      </w:pPr>
-    </w:p>
-  </w:comment>
-  <w:comment w:id="34" w:author="Charlotte Dawson" w:date="2020-01-11T21:27:00Z" w:initials="CD">
-    <w:p>
-      <w:pPr>
-        <w:pStyle w:val="CommentText"/>
-      </w:pPr>
-      <w:r>
-        <w:rPr>
-          <w:rStyle w:val="CommentReference"/>
-        </w:rPr>
-        <w:annotationRef/>
-      </w:r>
-      <w:r>
-        <w:t xml:space="preserve">Indicated criterion for GO term selection. </w:t>
-      </w:r>
-      <w:r>
-        <w:t>Addresses Reviewer #3 Minor comment #3.</w:t>
-      </w:r>
-    </w:p>
-  </w:comment>
-  <w:comment w:id="35" w:author="Charlotte Dawson" w:date="2020-01-12T16:25:00Z" w:initials="CD">
-    <w:p>
-      <w:pPr>
-        <w:pStyle w:val="CommentText"/>
-      </w:pPr>
-      <w:r>
-        <w:rPr>
-          <w:rStyle w:val="CommentReference"/>
-        </w:rPr>
-        <w:annotationRef/>
-      </w:r>
-      <w:r>
-        <w:t xml:space="preserve">Show which C1-C8 clusters the 22 markers are part of. </w:t>
-      </w:r>
-      <w:r>
-        <w:t>Part of addressing Reviewer #3 Major comment #4.</w:t>
-      </w:r>
-    </w:p>
-  </w:comment>
-  <w:comment w:id="36" w:author="Charlotte Dawson" w:date="2020-01-12T17:16:00Z" w:initials="CD">
-    <w:p>
-      <w:pPr>
-        <w:pStyle w:val="CommentText"/>
-      </w:pPr>
-      <w:r>
-        <w:rPr>
-          <w:rStyle w:val="CommentReference"/>
-        </w:rPr>
-        <w:annotationRef/>
-      </w:r>
-      <w:r>
-        <w:t xml:space="preserve">Provided clearer description of Figure 8. </w:t>
-      </w:r>
-      <w:r>
-        <w:t>Part of addressing Reviewer #3 Major comment #6.</w:t>
-      </w:r>
-    </w:p>
-  </w:comment>
-</w:comments>
-</file>
-
-<file path=word/commentsExtended.xml><?xml version="1.0" encoding="utf-8"?>
-<w15:commentsEx xmlns:wpc="http://schemas.microsoft.com/office/word/2010/wordprocessingCanvas" xmlns:cx="http://schemas.microsoft.com/office/drawing/2014/chartex" xmlns:cx1="http://schemas.microsoft.com/office/drawing/2015/9/8/chartex" xmlns:cx2="http://schemas.microsoft.com/office/drawing/2015/10/21/chartex" xmlns:cx3="http://schemas.microsoft.com/office/drawing/2016/5/9/chartex" xmlns:cx4="http://schemas.microsoft.com/office/drawing/2016/5/10/chartex" xmlns:cx5="http://schemas.microsoft.com/office/drawing/2016/5/11/chartex" xmlns:cx6="http://schemas.microsoft.com/office/drawing/2016/5/12/chartex" xmlns:cx7="http://schemas.microsoft.com/office/drawing/2016/5/13/chartex" xmlns:cx8="http://schemas.microsoft.com/office/drawing/2016/5/14/chartex" xmlns:mc="http://schemas.openxmlformats.org/markup-compatibility/2006" xmlns:aink="http://schemas.microsoft.com/office/drawing/2016/ink" xmlns:am3d="http://schemas.microsoft.com/office/drawing/2017/model3d" xmlns:o="urn:schemas-microsoft-com:office:office" xmlns:r="http://schemas.openxmlformats.org/officeDocument/2006/relationships" xmlns:m="http://schemas.openxmlformats.org/officeDocument/2006/math" xmlns:v="urn:schemas-microsoft-com:vml" xmlns:wp14="http://schemas.microsoft.com/office/word/2010/wordprocessingDrawing" xmlns:wp="http://schemas.openxmlformats.org/drawingml/2006/wordprocessingDrawing" xmlns:w10="urn:schemas-microsoft-com:office:word" xmlns:w="http://schemas.openxmlformats.org/wordprocessingml/2006/main" xmlns:w14="http://schemas.microsoft.com/office/word/2010/wordml" xmlns:w15="http://schemas.microsoft.com/office/word/2012/wordml" xmlns:w16cid="http://schemas.microsoft.com/office/word/2016/wordml/cid" xmlns:w16se="http://schemas.microsoft.com/office/word/2015/wordml/symex" xmlns:wpg="http://schemas.microsoft.com/office/word/2010/wordprocessingGroup" xmlns:wpi="http://schemas.microsoft.com/office/word/2010/wordprocessingInk" xmlns:wne="http://schemas.microsoft.com/office/word/2006/wordml" xmlns:wps="http://schemas.microsoft.com/office/word/2010/wordprocessingShape" mc:Ignorable="w14 w15 w16se w16cid wp14">
-  <w15:commentEx w15:paraId="1DCAF712" w15:done="0"/>
-  <w15:commentEx w15:paraId="5A3164BF" w15:done="0"/>
-  <w15:commentEx w15:paraId="76D74BFA" w15:done="0"/>
-  <w15:commentEx w15:paraId="2E6BA678" w15:done="0"/>
-  <w15:commentEx w15:paraId="02E0C7F3" w15:done="0"/>
-  <w15:commentEx w15:paraId="535E734F" w15:done="0"/>
-  <w15:commentEx w15:paraId="7DAB07DE" w15:done="0"/>
-  <w15:commentEx w15:paraId="681B1AB1" w15:done="0"/>
-  <w15:commentEx w15:paraId="38B14338" w15:done="0"/>
-  <w15:commentEx w15:paraId="13178BCB" w15:done="0"/>
-  <w15:commentEx w15:paraId="05B9DE1C" w15:done="0"/>
-  <w15:commentEx w15:paraId="19EB7588" w15:done="0"/>
-  <w15:commentEx w15:paraId="3C97804B" w15:done="0"/>
-  <w15:commentEx w15:paraId="3553C521" w15:done="0"/>
-  <w15:commentEx w15:paraId="3EB7FD9A" w15:done="0"/>
-  <w15:commentEx w15:paraId="3AC4DAA6" w15:done="0"/>
-  <w15:commentEx w15:paraId="3344189B" w15:done="0"/>
-  <w15:commentEx w15:paraId="30948E9B" w15:done="0"/>
-  <w15:commentEx w15:paraId="2D33AD85" w15:done="0"/>
-  <w15:commentEx w15:paraId="6C0009CE" w15:done="0"/>
-  <w15:commentEx w15:paraId="5C1DBB98" w15:done="0"/>
-  <w15:commentEx w15:paraId="7AEE42C5" w15:done="0"/>
-  <w15:commentEx w15:paraId="78E1DE6B" w15:done="0"/>
-  <w15:commentEx w15:paraId="1B0EF11E" w15:done="0"/>
-  <w15:commentEx w15:paraId="5BEA53B3" w15:done="0"/>
-  <w15:commentEx w15:paraId="293ADDE8" w15:done="0"/>
-  <w15:commentEx w15:paraId="4BB51CF1" w15:done="0"/>
-  <w15:commentEx w15:paraId="7175E868" w15:done="0"/>
-  <w15:commentEx w15:paraId="2086CB0A" w15:done="0"/>
-  <w15:commentEx w15:paraId="527EC62A" w15:done="0"/>
-  <w15:commentEx w15:paraId="015B2B81" w15:done="0"/>
-  <w15:commentEx w15:paraId="48590D74" w15:done="0"/>
-  <w15:commentEx w15:paraId="2892ED80" w15:done="0"/>
-  <w15:commentEx w15:paraId="132B762E" w15:done="0"/>
-  <w15:commentEx w15:paraId="0593129F" w15:done="0"/>
-</w15:commentsEx>
-</file>
-
-<file path=word/commentsIds.xml><?xml version="1.0" encoding="utf-8"?>
-<w16cid:commentsIds xmlns:wpc="http://schemas.microsoft.com/office/word/2010/wordprocessingCanvas" xmlns:cx="http://schemas.microsoft.com/office/drawing/2014/chartex" xmlns:cx1="http://schemas.microsoft.com/office/drawing/2015/9/8/chartex" xmlns:cx2="http://schemas.microsoft.com/office/drawing/2015/10/21/chartex" xmlns:cx3="http://schemas.microsoft.com/office/drawing/2016/5/9/chartex" xmlns:cx4="http://schemas.microsoft.com/office/drawing/2016/5/10/chartex" xmlns:cx5="http://schemas.microsoft.com/office/drawing/2016/5/11/chartex" xmlns:cx6="http://schemas.microsoft.com/office/drawing/2016/5/12/chartex" xmlns:cx7="http://schemas.microsoft.com/office/drawing/2016/5/13/chartex" xmlns:cx8="http://schemas.microsoft.com/office/drawing/2016/5/14/chartex" xmlns:mc="http://schemas.openxmlformats.org/markup-compatibility/2006" xmlns:aink="http://schemas.microsoft.com/office/drawing/2016/ink" xmlns:am3d="http://schemas.microsoft.com/office/drawing/2017/model3d" xmlns:o="urn:schemas-microsoft-com:office:office" xmlns:r="http://schemas.openxmlformats.org/officeDocument/2006/relationships" xmlns:m="http://schemas.openxmlformats.org/officeDocument/2006/math" xmlns:v="urn:schemas-microsoft-com:vml" xmlns:wp14="http://schemas.microsoft.com/office/word/2010/wordprocessingDrawing" xmlns:wp="http://schemas.openxmlformats.org/drawingml/2006/wordprocessingDrawing" xmlns:w10="urn:schemas-microsoft-com:office:word" xmlns:w="http://schemas.openxmlformats.org/wordprocessingml/2006/main" xmlns:w14="http://schemas.microsoft.com/office/word/2010/wordml" xmlns:w15="http://schemas.microsoft.com/office/word/2012/wordml" xmlns:w16cid="http://schemas.microsoft.com/office/word/2016/wordml/cid" xmlns:w16se="http://schemas.microsoft.com/office/word/2015/wordml/symex" xmlns:wpg="http://schemas.microsoft.com/office/word/2010/wordprocessingGroup" xmlns:wpi="http://schemas.microsoft.com/office/word/2010/wordprocessingInk" xmlns:wne="http://schemas.microsoft.com/office/word/2006/wordml" xmlns:wps="http://schemas.microsoft.com/office/word/2010/wordprocessingShape" mc:Ignorable="w14 w15 w16se w16cid wp14">
-  <w16cid:commentId w16cid:paraId="1DCAF712" w16cid:durableId="21C57FC5"/>
-  <w16cid:commentId w16cid:paraId="5A3164BF" w16cid:durableId="21C57E7B"/>
-  <w16cid:commentId w16cid:paraId="76D74BFA" w16cid:durableId="21D1E5CA"/>
-  <w16cid:commentId w16cid:paraId="2E6BA678" w16cid:durableId="21C5DC28"/>
-  <w16cid:commentId w16cid:paraId="02E0C7F3" w16cid:durableId="21C5DC7A"/>
-  <w16cid:commentId w16cid:paraId="535E734F" w16cid:durableId="21C57F50"/>
-  <w16cid:commentId w16cid:paraId="7DAB07DE" w16cid:durableId="21C57F7A"/>
-  <w16cid:commentId w16cid:paraId="681B1AB1" w16cid:durableId="21D1E6EE"/>
-  <w16cid:commentId w16cid:paraId="38B14338" w16cid:durableId="21D1E74B"/>
-  <w16cid:commentId w16cid:paraId="13178BCB" w16cid:durableId="21D1E78A"/>
-  <w16cid:commentId w16cid:paraId="05B9DE1C" w16cid:durableId="21C5DCB2"/>
-  <w16cid:commentId w16cid:paraId="19EB7588" w16cid:durableId="21D1E7E0"/>
-  <w16cid:commentId w16cid:paraId="3C97804B" w16cid:durableId="21D1E7FF"/>
-  <w16cid:commentId w16cid:paraId="3553C521" w16cid:durableId="21C42084"/>
-  <w16cid:commentId w16cid:paraId="3EB7FD9A" w16cid:durableId="21D1E86A"/>
-  <w16cid:commentId w16cid:paraId="3AC4DAA6" w16cid:durableId="21C428F5"/>
-  <w16cid:commentId w16cid:paraId="3344189B" w16cid:durableId="21C42CE8"/>
-  <w16cid:commentId w16cid:paraId="30948E9B" w16cid:durableId="21C42D43"/>
-  <w16cid:commentId w16cid:paraId="2D33AD85" w16cid:durableId="21C484AA"/>
-  <w16cid:commentId w16cid:paraId="6C0009CE" w16cid:durableId="21C485DE"/>
-  <w16cid:commentId w16cid:paraId="5C1DBB98" w16cid:durableId="21C48914"/>
-  <w16cid:commentId w16cid:paraId="7AEE42C5" w16cid:durableId="21D1EA08"/>
-  <w16cid:commentId w16cid:paraId="78E1DE6B" w16cid:durableId="21D1EACD"/>
-  <w16cid:commentId w16cid:paraId="1B0EF11E" w16cid:durableId="21C58443"/>
-  <w16cid:commentId w16cid:paraId="5BEA53B3" w16cid:durableId="21C5CDFC"/>
-  <w16cid:commentId w16cid:paraId="293ADDE8" w16cid:durableId="21C4333C"/>
-  <w16cid:commentId w16cid:paraId="4BB51CF1" w16cid:durableId="21D1EB49"/>
-  <w16cid:commentId w16cid:paraId="7175E868" w16cid:durableId="21C589CB"/>
-  <w16cid:commentId w16cid:paraId="2086CB0A" w16cid:durableId="21C5D9FD"/>
-  <w16cid:commentId w16cid:paraId="527EC62A" w16cid:durableId="21D1EC6F"/>
-  <w16cid:commentId w16cid:paraId="015B2B81" w16cid:durableId="21C5DAB0"/>
-  <w16cid:commentId w16cid:paraId="48590D74" w16cid:durableId="21C4B748"/>
-  <w16cid:commentId w16cid:paraId="2892ED80" w16cid:durableId="21C4BC43"/>
-  <w16cid:commentId w16cid:paraId="132B762E" w16cid:durableId="21C5C704"/>
-  <w16cid:commentId w16cid:paraId="0593129F" w16cid:durableId="21C5D2F0"/>
-</w16cid:commentsIds>
 </file>
 
 <file path=word/endnotes.xml><?xml version="1.0" encoding="utf-8"?>
@@ -28191,7 +24130,7 @@
         <w:rPr>
           <w:noProof/>
         </w:rPr>
-        <w:t>Abbreviations</w:t>
+        <w:t>References</w:t>
       </w:r>
     </w:fldSimple>
   </w:p>
@@ -29011,14 +24950,6 @@
     <w:abstractNumId w:val="2"/>
   </w:num>
 </w:numbering>
-</file>
-
-<file path=word/people.xml><?xml version="1.0" encoding="utf-8"?>
-<w15:people xmlns:wpc="http://schemas.microsoft.com/office/word/2010/wordprocessingCanvas" xmlns:cx="http://schemas.microsoft.com/office/drawing/2014/chartex" xmlns:cx1="http://schemas.microsoft.com/office/drawing/2015/9/8/chartex" xmlns:cx2="http://schemas.microsoft.com/office/drawing/2015/10/21/chartex" xmlns:cx3="http://schemas.microsoft.com/office/drawing/2016/5/9/chartex" xmlns:cx4="http://schemas.microsoft.com/office/drawing/2016/5/10/chartex" xmlns:cx5="http://schemas.microsoft.com/office/drawing/2016/5/11/chartex" xmlns:cx6="http://schemas.microsoft.com/office/drawing/2016/5/12/chartex" xmlns:cx7="http://schemas.microsoft.com/office/drawing/2016/5/13/chartex" xmlns:cx8="http://schemas.microsoft.com/office/drawing/2016/5/14/chartex" xmlns:mc="http://schemas.openxmlformats.org/markup-compatibility/2006" xmlns:aink="http://schemas.microsoft.com/office/drawing/2016/ink" xmlns:am3d="http://schemas.microsoft.com/office/drawing/2017/model3d" xmlns:o="urn:schemas-microsoft-com:office:office" xmlns:r="http://schemas.openxmlformats.org/officeDocument/2006/relationships" xmlns:m="http://schemas.openxmlformats.org/officeDocument/2006/math" xmlns:v="urn:schemas-microsoft-com:vml" xmlns:wp14="http://schemas.microsoft.com/office/word/2010/wordprocessingDrawing" xmlns:wp="http://schemas.openxmlformats.org/drawingml/2006/wordprocessingDrawing" xmlns:w10="urn:schemas-microsoft-com:office:word" xmlns:w="http://schemas.openxmlformats.org/wordprocessingml/2006/main" xmlns:w14="http://schemas.microsoft.com/office/word/2010/wordml" xmlns:w15="http://schemas.microsoft.com/office/word/2012/wordml" xmlns:w16cid="http://schemas.microsoft.com/office/word/2016/wordml/cid" xmlns:w16se="http://schemas.microsoft.com/office/word/2015/wordml/symex" xmlns:wpg="http://schemas.microsoft.com/office/word/2010/wordprocessingGroup" xmlns:wpi="http://schemas.microsoft.com/office/word/2010/wordprocessingInk" xmlns:wne="http://schemas.microsoft.com/office/word/2006/wordml" xmlns:wps="http://schemas.microsoft.com/office/word/2010/wordprocessingShape" mc:Ignorable="w14 w15 w16se w16cid wp14">
-  <w15:person w15:author="Charlotte Dawson">
-    <w15:presenceInfo w15:providerId="Windows Live" w15:userId="e477ba96f1fbc775"/>
-  </w15:person>
-</w15:people>
 </file>
 
 <file path=word/styles.xml><?xml version="1.0" encoding="utf-8"?>
@@ -29144,6 +25075,7 @@
     <w:lsdException w:name="HTML Sample" w:semiHidden="1" w:unhideWhenUsed="1"/>
     <w:lsdException w:name="HTML Typewriter" w:semiHidden="1" w:unhideWhenUsed="1"/>
     <w:lsdException w:name="HTML Variable" w:semiHidden="1" w:unhideWhenUsed="1"/>
+    <w:lsdException w:name="Normal Table" w:semiHidden="1" w:unhideWhenUsed="1"/>
     <w:lsdException w:name="annotation subject" w:semiHidden="1" w:unhideWhenUsed="1"/>
     <w:lsdException w:name="No List" w:semiHidden="1" w:unhideWhenUsed="1"/>
     <w:lsdException w:name="Outline List 1" w:semiHidden="1" w:unhideWhenUsed="1"/>
@@ -29190,8 +25122,10 @@
     <w:lsdException w:name="Table Subtle 2" w:semiHidden="1" w:unhideWhenUsed="1"/>
     <w:lsdException w:name="Table Web 1" w:semiHidden="1" w:unhideWhenUsed="1"/>
     <w:lsdException w:name="Table Web 2" w:semiHidden="1" w:unhideWhenUsed="1"/>
+    <w:lsdException w:name="Table Web 3" w:semiHidden="1" w:unhideWhenUsed="1"/>
     <w:lsdException w:name="Balloon Text" w:semiHidden="1" w:unhideWhenUsed="1"/>
     <w:lsdException w:name="Table Grid" w:uiPriority="39"/>
+    <w:lsdException w:name="Table Theme" w:semiHidden="1" w:unhideWhenUsed="1"/>
     <w:lsdException w:name="Placeholder Text" w:semiHidden="1"/>
     <w:lsdException w:name="No Spacing" w:uiPriority="1" w:qFormat="1"/>
     <w:lsdException w:name="Light Shading" w:uiPriority="60"/>
@@ -29438,6 +25372,7 @@
   <w:style w:type="character" w:default="1" w:styleId="DefaultParagraphFont">
     <w:name w:val="Default Paragraph Font"/>
     <w:uiPriority w:val="1"/>
+    <w:semiHidden/>
     <w:unhideWhenUsed/>
   </w:style>
   <w:style w:type="table" w:default="1" w:styleId="TableNormal">
@@ -29998,7 +25933,7 @@
 </file>
 
 <file path=customXml/itemProps1.xml><?xml version="1.0" encoding="utf-8"?>
-<ds:datastoreItem xmlns:ds="http://schemas.openxmlformats.org/officeDocument/2006/customXml" ds:itemID="{6E427426-5BC3-416A-92EB-F2115E4FF971}">
+<ds:datastoreItem xmlns:ds="http://schemas.openxmlformats.org/officeDocument/2006/customXml" ds:itemID="{D264BF3A-8FF0-4838-B082-7747E89DBB96}">
   <ds:schemaRefs>
     <ds:schemaRef ds:uri="http://schemas.openxmlformats.org/officeDocument/2006/bibliography"/>
   </ds:schemaRefs>
